--- a/E-Fitness/Analisi dei requisiti.docx
+++ b/E-Fitness/Analisi dei requisiti.docx
@@ -4,26 +4,75 @@
   <w:body>
     <w:p>
       <w:pPr>
-        <w:jc w:val="center"/>
-        <w:rPr>
-          <w:rFonts w:ascii="Arial" w:hAnsi="Arial" w:cs="Arial"/>
+        <w:spacing w:before="120"/>
+        <w:rPr>
+          <w:rFonts w:ascii="Verdana"/>
           <w:b/>
+          <w:smallCaps/>
+          <w:color w:val="000080"/>
+          <w:spacing w:val="-2"/>
           <w:sz w:val="32"/>
-          <w:szCs w:val="32"/>
-        </w:rPr>
-      </w:pPr>
-      <w:r>
-        <w:rPr>
-          <w:rFonts w:ascii="Arial" w:hAnsi="Arial" w:cs="Arial"/>
+        </w:rPr>
+      </w:pPr>
+      <w:r>
+        <w:rPr>
+          <w:rFonts w:ascii="Verdana"/>
           <w:b/>
+          <w:smallCaps/>
+          <w:color w:val="000080"/>
           <w:sz w:val="32"/>
-          <w:szCs w:val="32"/>
-        </w:rPr>
-        <w:t>ANALISI DEI REQUISITI</w:t>
+        </w:rPr>
+        <w:t>Analisi</w:t>
+      </w:r>
+      <w:r>
+        <w:rPr>
+          <w:rFonts w:ascii="Verdana"/>
+          <w:b/>
+          <w:smallCaps/>
+          <w:color w:val="000080"/>
+          <w:spacing w:val="-3"/>
+          <w:sz w:val="32"/>
+        </w:rPr>
+        <w:t xml:space="preserve"> </w:t>
+      </w:r>
+      <w:r>
+        <w:rPr>
+          <w:rFonts w:ascii="Verdana"/>
+          <w:b/>
+          <w:smallCaps/>
+          <w:color w:val="000080"/>
+          <w:sz w:val="32"/>
+        </w:rPr>
+        <w:t>dei</w:t>
+      </w:r>
+      <w:r>
+        <w:rPr>
+          <w:rFonts w:ascii="Verdana"/>
+          <w:b/>
+          <w:smallCaps/>
+          <w:color w:val="000080"/>
+          <w:spacing w:val="-7"/>
+          <w:sz w:val="32"/>
+        </w:rPr>
+        <w:t xml:space="preserve"> </w:t>
+      </w:r>
+      <w:bookmarkStart w:id="0" w:name="_GoBack"/>
+      <w:bookmarkEnd w:id="0"/>
+      <w:r>
+        <w:rPr>
+          <w:rFonts w:ascii="Verdana"/>
+          <w:b/>
+          <w:smallCaps/>
+          <w:color w:val="000080"/>
+          <w:spacing w:val="-2"/>
+          <w:sz w:val="32"/>
+        </w:rPr>
+        <w:t>Requisiti</w:t>
       </w:r>
     </w:p>
     <w:p>
       <w:pPr>
+        <w:jc w:val="both"/>
         <w:rPr>
           <w:rFonts w:ascii="Arial" w:hAnsi="Arial" w:cs="Arial"/>
           <w:sz w:val="24"/>
@@ -175,27 +224,1265 @@
     </w:p>
     <w:p>
       <w:pPr>
+        <w:widowControl w:val="0"/>
+        <w:tabs>
+          <w:tab w:val="left" w:pos="711"/>
+        </w:tabs>
+        <w:autoSpaceDE w:val="0"/>
+        <w:autoSpaceDN w:val="0"/>
+        <w:spacing w:before="92" w:after="0" w:line="240" w:lineRule="auto"/>
+        <w:rPr>
+          <w:rFonts w:ascii="Arial"/>
+          <w:b/>
+          <w:color w:val="000080"/>
+          <w:spacing w:val="-2"/>
+          <w:sz w:val="28"/>
+        </w:rPr>
+      </w:pPr>
+      <w:r>
+        <w:rPr>
+          <w:rFonts w:ascii="Arial"/>
+          <w:b/>
+          <w:color w:val="000080"/>
+          <w:sz w:val="28"/>
+        </w:rPr>
+        <w:t>Requisiti</w:t>
+      </w:r>
+      <w:r>
+        <w:rPr>
+          <w:rFonts w:ascii="Arial"/>
+          <w:b/>
+          <w:color w:val="000080"/>
+          <w:spacing w:val="-8"/>
+          <w:sz w:val="28"/>
+        </w:rPr>
+        <w:t xml:space="preserve"> </w:t>
+      </w:r>
+      <w:r>
+        <w:rPr>
+          <w:rFonts w:ascii="Arial"/>
+          <w:b/>
+          <w:color w:val="000080"/>
+          <w:spacing w:val="-2"/>
+          <w:sz w:val="28"/>
+        </w:rPr>
+        <w:t>funzionali</w:t>
+      </w:r>
+    </w:p>
+    <w:p>
+      <w:pPr>
+        <w:widowControl w:val="0"/>
+        <w:tabs>
+          <w:tab w:val="left" w:pos="711"/>
+        </w:tabs>
+        <w:autoSpaceDE w:val="0"/>
+        <w:autoSpaceDN w:val="0"/>
+        <w:spacing w:before="92" w:after="0" w:line="240" w:lineRule="auto"/>
+        <w:rPr>
+          <w:rFonts w:ascii="Arial"/>
+          <w:b/>
+          <w:sz w:val="28"/>
+        </w:rPr>
+      </w:pPr>
+    </w:p>
+    <w:p>
+      <w:pPr>
         <w:spacing w:line="360" w:lineRule="auto"/>
         <w:jc w:val="both"/>
         <w:rPr>
           <w:rFonts w:ascii="Arial" w:hAnsi="Arial" w:cs="Arial"/>
-          <w:b/>
-          <w:sz w:val="24"/>
-          <w:szCs w:val="24"/>
-        </w:rPr>
-      </w:pPr>
-      <w:r>
-        <w:rPr>
-          <w:rFonts w:ascii="Arial" w:hAnsi="Arial" w:cs="Arial"/>
-          <w:b/>
-          <w:sz w:val="24"/>
-          <w:szCs w:val="24"/>
-        </w:rPr>
-        <w:t>REQUISITI FUNZIONALI</w:t>
+          <w:sz w:val="24"/>
+          <w:szCs w:val="24"/>
+        </w:rPr>
+      </w:pPr>
+      <w:r>
+        <w:rPr>
+          <w:rFonts w:ascii="Arial" w:hAnsi="Arial" w:cs="Arial"/>
+          <w:sz w:val="24"/>
+          <w:szCs w:val="24"/>
+        </w:rPr>
+        <w:t xml:space="preserve">Il </w:t>
+      </w:r>
+      <w:r>
+        <w:rPr>
+          <w:rFonts w:ascii="Arial" w:hAnsi="Arial" w:cs="Arial"/>
+          <w:i/>
+          <w:sz w:val="24"/>
+          <w:szCs w:val="24"/>
+        </w:rPr>
+        <w:t xml:space="preserve">visitatore </w:t>
+      </w:r>
+      <w:r>
+        <w:rPr>
+          <w:rFonts w:ascii="Arial" w:hAnsi="Arial" w:cs="Arial"/>
+          <w:sz w:val="24"/>
+          <w:szCs w:val="24"/>
+        </w:rPr>
+        <w:t>può:</w:t>
+      </w:r>
+      <w:r>
+        <w:rPr>
+          <w:rFonts w:ascii="Arial" w:hAnsi="Arial" w:cs="Arial"/>
+          <w:sz w:val="24"/>
+          <w:szCs w:val="24"/>
+        </w:rPr>
+        <w:t xml:space="preserve"> </w:t>
       </w:r>
     </w:p>
     <w:p>
       <w:pPr>
+        <w:pStyle w:val="Paragrafoelenco"/>
+        <w:widowControl w:val="0"/>
+        <w:numPr>
+          <w:ilvl w:val="0"/>
+          <w:numId w:val="2"/>
+        </w:numPr>
+        <w:tabs>
+          <w:tab w:val="left" w:pos="1752"/>
+        </w:tabs>
+        <w:autoSpaceDE w:val="0"/>
+        <w:autoSpaceDN w:val="0"/>
+        <w:spacing w:before="114" w:after="0" w:line="276" w:lineRule="auto"/>
+        <w:contextualSpacing w:val="0"/>
+        <w:jc w:val="both"/>
+        <w:rPr>
+          <w:rFonts w:ascii="Arial" w:hAnsi="Arial" w:cs="Arial"/>
+          <w:sz w:val="24"/>
+          <w:szCs w:val="24"/>
+        </w:rPr>
+      </w:pPr>
+      <w:r>
+        <w:rPr>
+          <w:rFonts w:ascii="Arial" w:hAnsi="Arial" w:cs="Arial"/>
+          <w:sz w:val="24"/>
+          <w:szCs w:val="24"/>
+        </w:rPr>
+        <w:t>Effettuare</w:t>
+      </w:r>
+      <w:r>
+        <w:rPr>
+          <w:rFonts w:ascii="Arial" w:hAnsi="Arial" w:cs="Arial"/>
+          <w:spacing w:val="-6"/>
+          <w:sz w:val="24"/>
+          <w:szCs w:val="24"/>
+        </w:rPr>
+        <w:t xml:space="preserve"> </w:t>
+      </w:r>
+      <w:r>
+        <w:rPr>
+          <w:rFonts w:ascii="Arial" w:hAnsi="Arial" w:cs="Arial"/>
+          <w:sz w:val="24"/>
+          <w:szCs w:val="24"/>
+        </w:rPr>
+        <w:t>il</w:t>
+      </w:r>
+      <w:r>
+        <w:rPr>
+          <w:rFonts w:ascii="Arial" w:hAnsi="Arial" w:cs="Arial"/>
+          <w:spacing w:val="-6"/>
+          <w:sz w:val="24"/>
+          <w:szCs w:val="24"/>
+        </w:rPr>
+        <w:t xml:space="preserve"> </w:t>
+      </w:r>
+      <w:r>
+        <w:rPr>
+          <w:rFonts w:ascii="Arial" w:hAnsi="Arial" w:cs="Arial"/>
+          <w:sz w:val="24"/>
+          <w:szCs w:val="24"/>
+        </w:rPr>
+        <w:t>login</w:t>
+      </w:r>
+      <w:r>
+        <w:rPr>
+          <w:rFonts w:ascii="Arial" w:hAnsi="Arial" w:cs="Arial"/>
+          <w:spacing w:val="-6"/>
+          <w:sz w:val="24"/>
+          <w:szCs w:val="24"/>
+        </w:rPr>
+        <w:t xml:space="preserve"> </w:t>
+      </w:r>
+      <w:r>
+        <w:rPr>
+          <w:rFonts w:ascii="Arial" w:hAnsi="Arial" w:cs="Arial"/>
+          <w:sz w:val="24"/>
+          <w:szCs w:val="24"/>
+        </w:rPr>
+        <w:t>(Email,</w:t>
+      </w:r>
+      <w:r>
+        <w:rPr>
+          <w:rFonts w:ascii="Arial" w:hAnsi="Arial" w:cs="Arial"/>
+          <w:spacing w:val="-5"/>
+          <w:sz w:val="24"/>
+          <w:szCs w:val="24"/>
+        </w:rPr>
+        <w:t xml:space="preserve"> </w:t>
+      </w:r>
+      <w:r>
+        <w:rPr>
+          <w:rFonts w:ascii="Arial" w:hAnsi="Arial" w:cs="Arial"/>
+          <w:spacing w:val="-2"/>
+          <w:sz w:val="24"/>
+          <w:szCs w:val="24"/>
+        </w:rPr>
+        <w:t>Password).</w:t>
+      </w:r>
+    </w:p>
+    <w:p>
+      <w:pPr>
+        <w:pStyle w:val="Paragrafoelenco"/>
+        <w:widowControl w:val="0"/>
+        <w:numPr>
+          <w:ilvl w:val="0"/>
+          <w:numId w:val="2"/>
+        </w:numPr>
+        <w:tabs>
+          <w:tab w:val="left" w:pos="1752"/>
+        </w:tabs>
+        <w:autoSpaceDE w:val="0"/>
+        <w:autoSpaceDN w:val="0"/>
+        <w:spacing w:before="27" w:after="0" w:line="276" w:lineRule="auto"/>
+        <w:ind w:right="1951"/>
+        <w:contextualSpacing w:val="0"/>
+        <w:jc w:val="both"/>
+        <w:rPr>
+          <w:rFonts w:ascii="Arial" w:hAnsi="Arial" w:cs="Arial"/>
+          <w:sz w:val="24"/>
+          <w:szCs w:val="24"/>
+        </w:rPr>
+      </w:pPr>
+      <w:r>
+        <w:rPr>
+          <w:rFonts w:ascii="Arial" w:hAnsi="Arial" w:cs="Arial"/>
+          <w:sz w:val="24"/>
+          <w:szCs w:val="24"/>
+        </w:rPr>
+        <w:t>Effettuare</w:t>
+      </w:r>
+      <w:r>
+        <w:rPr>
+          <w:rFonts w:ascii="Arial" w:hAnsi="Arial" w:cs="Arial"/>
+          <w:spacing w:val="-4"/>
+          <w:sz w:val="24"/>
+          <w:szCs w:val="24"/>
+        </w:rPr>
+        <w:t xml:space="preserve"> </w:t>
+      </w:r>
+      <w:r>
+        <w:rPr>
+          <w:rFonts w:ascii="Arial" w:hAnsi="Arial" w:cs="Arial"/>
+          <w:sz w:val="24"/>
+          <w:szCs w:val="24"/>
+        </w:rPr>
+        <w:t>la</w:t>
+      </w:r>
+      <w:r>
+        <w:rPr>
+          <w:rFonts w:ascii="Arial" w:hAnsi="Arial" w:cs="Arial"/>
+          <w:spacing w:val="-4"/>
+          <w:sz w:val="24"/>
+          <w:szCs w:val="24"/>
+        </w:rPr>
+        <w:t xml:space="preserve"> </w:t>
+      </w:r>
+      <w:r>
+        <w:rPr>
+          <w:rFonts w:ascii="Arial" w:hAnsi="Arial" w:cs="Arial"/>
+          <w:sz w:val="24"/>
+          <w:szCs w:val="24"/>
+        </w:rPr>
+        <w:t>registrazione</w:t>
+      </w:r>
+      <w:r>
+        <w:rPr>
+          <w:rFonts w:ascii="Arial" w:hAnsi="Arial" w:cs="Arial"/>
+          <w:spacing w:val="-4"/>
+          <w:sz w:val="24"/>
+          <w:szCs w:val="24"/>
+        </w:rPr>
+        <w:t xml:space="preserve"> </w:t>
+      </w:r>
+      <w:r>
+        <w:rPr>
+          <w:rFonts w:ascii="Arial" w:hAnsi="Arial" w:cs="Arial"/>
+          <w:sz w:val="24"/>
+          <w:szCs w:val="24"/>
+        </w:rPr>
+        <w:t>(Nome,</w:t>
+      </w:r>
+      <w:r>
+        <w:rPr>
+          <w:rFonts w:ascii="Arial" w:hAnsi="Arial" w:cs="Arial"/>
+          <w:spacing w:val="-4"/>
+          <w:sz w:val="24"/>
+          <w:szCs w:val="24"/>
+        </w:rPr>
+        <w:t xml:space="preserve"> </w:t>
+      </w:r>
+      <w:r>
+        <w:rPr>
+          <w:rFonts w:ascii="Arial" w:hAnsi="Arial" w:cs="Arial"/>
+          <w:sz w:val="24"/>
+          <w:szCs w:val="24"/>
+        </w:rPr>
+        <w:t>Cognome,</w:t>
+      </w:r>
+      <w:r>
+        <w:rPr>
+          <w:rFonts w:ascii="Arial" w:hAnsi="Arial" w:cs="Arial"/>
+          <w:spacing w:val="-3"/>
+          <w:sz w:val="24"/>
+          <w:szCs w:val="24"/>
+        </w:rPr>
+        <w:t xml:space="preserve"> </w:t>
+      </w:r>
+      <w:r>
+        <w:rPr>
+          <w:rFonts w:ascii="Arial" w:hAnsi="Arial" w:cs="Arial"/>
+          <w:sz w:val="24"/>
+          <w:szCs w:val="24"/>
+        </w:rPr>
+        <w:t>Sesso,</w:t>
+      </w:r>
+      <w:r>
+        <w:rPr>
+          <w:rFonts w:ascii="Arial" w:hAnsi="Arial" w:cs="Arial"/>
+          <w:spacing w:val="-4"/>
+          <w:sz w:val="24"/>
+          <w:szCs w:val="24"/>
+        </w:rPr>
+        <w:t xml:space="preserve"> </w:t>
+      </w:r>
+      <w:r>
+        <w:rPr>
+          <w:rFonts w:ascii="Arial" w:hAnsi="Arial" w:cs="Arial"/>
+          <w:sz w:val="24"/>
+          <w:szCs w:val="24"/>
+        </w:rPr>
+        <w:t>Email,</w:t>
+      </w:r>
+      <w:r>
+        <w:rPr>
+          <w:rFonts w:ascii="Arial" w:hAnsi="Arial" w:cs="Arial"/>
+          <w:spacing w:val="-3"/>
+          <w:sz w:val="24"/>
+          <w:szCs w:val="24"/>
+        </w:rPr>
+        <w:t xml:space="preserve"> </w:t>
+      </w:r>
+      <w:r>
+        <w:rPr>
+          <w:rFonts w:ascii="Arial" w:hAnsi="Arial" w:cs="Arial"/>
+          <w:sz w:val="24"/>
+          <w:szCs w:val="24"/>
+        </w:rPr>
+        <w:t>Peso,</w:t>
+      </w:r>
+      <w:r>
+        <w:rPr>
+          <w:rFonts w:ascii="Arial" w:hAnsi="Arial" w:cs="Arial"/>
+          <w:spacing w:val="-4"/>
+          <w:sz w:val="24"/>
+          <w:szCs w:val="24"/>
+        </w:rPr>
+        <w:t xml:space="preserve"> </w:t>
+      </w:r>
+      <w:r>
+        <w:rPr>
+          <w:rFonts w:ascii="Arial" w:hAnsi="Arial" w:cs="Arial"/>
+          <w:sz w:val="24"/>
+          <w:szCs w:val="24"/>
+        </w:rPr>
+        <w:t>Data</w:t>
+      </w:r>
+      <w:r>
+        <w:rPr>
+          <w:rFonts w:ascii="Arial" w:hAnsi="Arial" w:cs="Arial"/>
+          <w:spacing w:val="-4"/>
+          <w:sz w:val="24"/>
+          <w:szCs w:val="24"/>
+        </w:rPr>
+        <w:t xml:space="preserve"> </w:t>
+      </w:r>
+      <w:r>
+        <w:rPr>
+          <w:rFonts w:ascii="Arial" w:hAnsi="Arial" w:cs="Arial"/>
+          <w:sz w:val="24"/>
+          <w:szCs w:val="24"/>
+        </w:rPr>
+        <w:t>di nascita,</w:t>
+      </w:r>
+      <w:r>
+        <w:rPr>
+          <w:rFonts w:ascii="Arial" w:hAnsi="Arial" w:cs="Arial"/>
+          <w:sz w:val="24"/>
+          <w:szCs w:val="24"/>
+        </w:rPr>
+        <w:t xml:space="preserve"> Altezza, Password</w:t>
+      </w:r>
+      <w:r>
+        <w:rPr>
+          <w:rFonts w:ascii="Arial" w:hAnsi="Arial" w:cs="Arial"/>
+          <w:sz w:val="24"/>
+          <w:szCs w:val="24"/>
+        </w:rPr>
+        <w:t>)</w:t>
+      </w:r>
+    </w:p>
+    <w:p>
+      <w:pPr>
+        <w:pStyle w:val="Paragrafoelenco"/>
+        <w:widowControl w:val="0"/>
+        <w:numPr>
+          <w:ilvl w:val="0"/>
+          <w:numId w:val="2"/>
+        </w:numPr>
+        <w:tabs>
+          <w:tab w:val="left" w:pos="1752"/>
+        </w:tabs>
+        <w:autoSpaceDE w:val="0"/>
+        <w:autoSpaceDN w:val="0"/>
+        <w:spacing w:after="0" w:line="276" w:lineRule="auto"/>
+        <w:contextualSpacing w:val="0"/>
+        <w:jc w:val="both"/>
+        <w:rPr>
+          <w:rFonts w:ascii="Arial" w:hAnsi="Arial" w:cs="Arial"/>
+          <w:sz w:val="24"/>
+          <w:szCs w:val="24"/>
+        </w:rPr>
+      </w:pPr>
+      <w:r>
+        <w:rPr>
+          <w:rFonts w:ascii="Arial" w:hAnsi="Arial" w:cs="Arial"/>
+          <w:sz w:val="24"/>
+          <w:szCs w:val="24"/>
+        </w:rPr>
+        <w:t>Recuperare</w:t>
+      </w:r>
+      <w:r>
+        <w:rPr>
+          <w:rFonts w:ascii="Arial" w:hAnsi="Arial" w:cs="Arial"/>
+          <w:spacing w:val="-6"/>
+          <w:sz w:val="24"/>
+          <w:szCs w:val="24"/>
+        </w:rPr>
+        <w:t xml:space="preserve"> </w:t>
+      </w:r>
+      <w:r>
+        <w:rPr>
+          <w:rFonts w:ascii="Arial" w:hAnsi="Arial" w:cs="Arial"/>
+          <w:sz w:val="24"/>
+          <w:szCs w:val="24"/>
+        </w:rPr>
+        <w:t>la</w:t>
+      </w:r>
+      <w:r>
+        <w:rPr>
+          <w:rFonts w:ascii="Arial" w:hAnsi="Arial" w:cs="Arial"/>
+          <w:spacing w:val="-6"/>
+          <w:sz w:val="24"/>
+          <w:szCs w:val="24"/>
+        </w:rPr>
+        <w:t xml:space="preserve"> </w:t>
+      </w:r>
+      <w:r>
+        <w:rPr>
+          <w:rFonts w:ascii="Arial" w:hAnsi="Arial" w:cs="Arial"/>
+          <w:sz w:val="24"/>
+          <w:szCs w:val="24"/>
+        </w:rPr>
+        <w:t>password</w:t>
+      </w:r>
+      <w:r>
+        <w:rPr>
+          <w:rFonts w:ascii="Arial" w:hAnsi="Arial" w:cs="Arial"/>
+          <w:spacing w:val="-6"/>
+          <w:sz w:val="24"/>
+          <w:szCs w:val="24"/>
+        </w:rPr>
+        <w:t xml:space="preserve"> </w:t>
+      </w:r>
+      <w:r>
+        <w:rPr>
+          <w:rFonts w:ascii="Arial" w:hAnsi="Arial" w:cs="Arial"/>
+          <w:sz w:val="24"/>
+          <w:szCs w:val="24"/>
+        </w:rPr>
+        <w:t>del</w:t>
+      </w:r>
+      <w:r>
+        <w:rPr>
+          <w:rFonts w:ascii="Arial" w:hAnsi="Arial" w:cs="Arial"/>
+          <w:spacing w:val="-6"/>
+          <w:sz w:val="24"/>
+          <w:szCs w:val="24"/>
+        </w:rPr>
+        <w:t xml:space="preserve"> </w:t>
+      </w:r>
+      <w:r>
+        <w:rPr>
+          <w:rFonts w:ascii="Arial" w:hAnsi="Arial" w:cs="Arial"/>
+          <w:sz w:val="24"/>
+          <w:szCs w:val="24"/>
+        </w:rPr>
+        <w:t>proprio</w:t>
+      </w:r>
+      <w:r>
+        <w:rPr>
+          <w:rFonts w:ascii="Arial" w:hAnsi="Arial" w:cs="Arial"/>
+          <w:spacing w:val="-6"/>
+          <w:sz w:val="24"/>
+          <w:szCs w:val="24"/>
+        </w:rPr>
+        <w:t xml:space="preserve"> </w:t>
+      </w:r>
+      <w:r>
+        <w:rPr>
+          <w:rFonts w:ascii="Arial" w:hAnsi="Arial" w:cs="Arial"/>
+          <w:spacing w:val="-2"/>
+          <w:sz w:val="24"/>
+          <w:szCs w:val="24"/>
+        </w:rPr>
+        <w:t>account.</w:t>
+      </w:r>
+    </w:p>
+    <w:p>
+      <w:pPr>
+        <w:pStyle w:val="Paragrafoelenco"/>
+        <w:widowControl w:val="0"/>
+        <w:numPr>
+          <w:ilvl w:val="0"/>
+          <w:numId w:val="2"/>
+        </w:numPr>
+        <w:tabs>
+          <w:tab w:val="left" w:pos="1752"/>
+        </w:tabs>
+        <w:autoSpaceDE w:val="0"/>
+        <w:autoSpaceDN w:val="0"/>
+        <w:spacing w:before="27" w:after="0" w:line="276" w:lineRule="auto"/>
+        <w:contextualSpacing w:val="0"/>
+        <w:jc w:val="both"/>
+        <w:rPr>
+          <w:rFonts w:ascii="Arial" w:hAnsi="Arial" w:cs="Arial"/>
+          <w:sz w:val="24"/>
+          <w:szCs w:val="24"/>
+        </w:rPr>
+      </w:pPr>
+      <w:r>
+        <w:rPr>
+          <w:rFonts w:ascii="Arial" w:hAnsi="Arial" w:cs="Arial"/>
+          <w:sz w:val="24"/>
+          <w:szCs w:val="24"/>
+        </w:rPr>
+        <w:t>Visualizzare</w:t>
+      </w:r>
+      <w:r>
+        <w:rPr>
+          <w:rFonts w:ascii="Arial" w:hAnsi="Arial" w:cs="Arial"/>
+          <w:spacing w:val="-8"/>
+          <w:sz w:val="24"/>
+          <w:szCs w:val="24"/>
+        </w:rPr>
+        <w:t xml:space="preserve"> </w:t>
+      </w:r>
+      <w:r>
+        <w:rPr>
+          <w:rFonts w:ascii="Arial" w:hAnsi="Arial" w:cs="Arial"/>
+          <w:sz w:val="24"/>
+          <w:szCs w:val="24"/>
+        </w:rPr>
+        <w:t>la</w:t>
+      </w:r>
+      <w:r>
+        <w:rPr>
+          <w:rFonts w:ascii="Arial" w:hAnsi="Arial" w:cs="Arial"/>
+          <w:spacing w:val="-7"/>
+          <w:sz w:val="24"/>
+          <w:szCs w:val="24"/>
+        </w:rPr>
+        <w:t xml:space="preserve"> </w:t>
+      </w:r>
+      <w:r>
+        <w:rPr>
+          <w:rFonts w:ascii="Arial" w:hAnsi="Arial" w:cs="Arial"/>
+          <w:sz w:val="24"/>
+          <w:szCs w:val="24"/>
+        </w:rPr>
+        <w:t>lista</w:t>
+      </w:r>
+      <w:r>
+        <w:rPr>
+          <w:rFonts w:ascii="Arial" w:hAnsi="Arial" w:cs="Arial"/>
+          <w:spacing w:val="-6"/>
+          <w:sz w:val="24"/>
+          <w:szCs w:val="24"/>
+        </w:rPr>
+        <w:t xml:space="preserve"> </w:t>
+      </w:r>
+      <w:r>
+        <w:rPr>
+          <w:rFonts w:ascii="Arial" w:hAnsi="Arial" w:cs="Arial"/>
+          <w:sz w:val="24"/>
+          <w:szCs w:val="24"/>
+        </w:rPr>
+        <w:t>dei</w:t>
+      </w:r>
+      <w:r>
+        <w:rPr>
+          <w:rFonts w:ascii="Arial" w:hAnsi="Arial" w:cs="Arial"/>
+          <w:spacing w:val="-5"/>
+          <w:sz w:val="24"/>
+          <w:szCs w:val="24"/>
+        </w:rPr>
+        <w:t xml:space="preserve"> </w:t>
+      </w:r>
+      <w:r>
+        <w:rPr>
+          <w:rFonts w:ascii="Arial" w:hAnsi="Arial" w:cs="Arial"/>
+          <w:sz w:val="24"/>
+          <w:szCs w:val="24"/>
+        </w:rPr>
+        <w:t>piani</w:t>
+      </w:r>
+      <w:r>
+        <w:rPr>
+          <w:rFonts w:ascii="Arial" w:hAnsi="Arial" w:cs="Arial"/>
+          <w:spacing w:val="-6"/>
+          <w:sz w:val="24"/>
+          <w:szCs w:val="24"/>
+        </w:rPr>
+        <w:t xml:space="preserve"> </w:t>
+      </w:r>
+      <w:r>
+        <w:rPr>
+          <w:rFonts w:ascii="Arial" w:hAnsi="Arial" w:cs="Arial"/>
+          <w:sz w:val="24"/>
+          <w:szCs w:val="24"/>
+        </w:rPr>
+        <w:t>di</w:t>
+      </w:r>
+      <w:r>
+        <w:rPr>
+          <w:rFonts w:ascii="Arial" w:hAnsi="Arial" w:cs="Arial"/>
+          <w:spacing w:val="-6"/>
+          <w:sz w:val="24"/>
+          <w:szCs w:val="24"/>
+        </w:rPr>
+        <w:t xml:space="preserve"> </w:t>
+      </w:r>
+      <w:r>
+        <w:rPr>
+          <w:rFonts w:ascii="Arial" w:hAnsi="Arial" w:cs="Arial"/>
+          <w:sz w:val="24"/>
+          <w:szCs w:val="24"/>
+        </w:rPr>
+        <w:t>allenamento</w:t>
+      </w:r>
+      <w:r>
+        <w:rPr>
+          <w:rFonts w:ascii="Arial" w:hAnsi="Arial" w:cs="Arial"/>
+          <w:spacing w:val="-5"/>
+          <w:sz w:val="24"/>
+          <w:szCs w:val="24"/>
+        </w:rPr>
+        <w:t xml:space="preserve"> </w:t>
+      </w:r>
+      <w:r>
+        <w:rPr>
+          <w:rFonts w:ascii="Arial" w:hAnsi="Arial" w:cs="Arial"/>
+          <w:spacing w:val="-2"/>
+          <w:sz w:val="24"/>
+          <w:szCs w:val="24"/>
+        </w:rPr>
+        <w:t>predefinite.</w:t>
+      </w:r>
+    </w:p>
+    <w:p>
+      <w:pPr>
+        <w:pStyle w:val="Paragrafoelenco"/>
+        <w:widowControl w:val="0"/>
+        <w:numPr>
+          <w:ilvl w:val="0"/>
+          <w:numId w:val="2"/>
+        </w:numPr>
+        <w:tabs>
+          <w:tab w:val="left" w:pos="1752"/>
+        </w:tabs>
+        <w:autoSpaceDE w:val="0"/>
+        <w:autoSpaceDN w:val="0"/>
+        <w:spacing w:before="26" w:after="0" w:line="276" w:lineRule="auto"/>
+        <w:contextualSpacing w:val="0"/>
+        <w:jc w:val="both"/>
+        <w:rPr>
+          <w:rFonts w:ascii="Arial" w:hAnsi="Arial" w:cs="Arial"/>
+          <w:sz w:val="24"/>
+          <w:szCs w:val="24"/>
+        </w:rPr>
+      </w:pPr>
+      <w:r>
+        <w:rPr>
+          <w:rFonts w:ascii="Arial" w:hAnsi="Arial" w:cs="Arial"/>
+          <w:sz w:val="24"/>
+          <w:szCs w:val="24"/>
+        </w:rPr>
+        <w:t>Aggiungere</w:t>
+      </w:r>
+      <w:r>
+        <w:rPr>
+          <w:rFonts w:ascii="Arial" w:hAnsi="Arial" w:cs="Arial"/>
+          <w:spacing w:val="-8"/>
+          <w:sz w:val="24"/>
+          <w:szCs w:val="24"/>
+        </w:rPr>
+        <w:t xml:space="preserve"> </w:t>
+      </w:r>
+      <w:r>
+        <w:rPr>
+          <w:rFonts w:ascii="Arial" w:hAnsi="Arial" w:cs="Arial"/>
+          <w:sz w:val="24"/>
+          <w:szCs w:val="24"/>
+        </w:rPr>
+        <w:t>un</w:t>
+      </w:r>
+      <w:r>
+        <w:rPr>
+          <w:rFonts w:ascii="Arial" w:hAnsi="Arial" w:cs="Arial"/>
+          <w:spacing w:val="-6"/>
+          <w:sz w:val="24"/>
+          <w:szCs w:val="24"/>
+        </w:rPr>
+        <w:t xml:space="preserve"> </w:t>
+      </w:r>
+      <w:r>
+        <w:rPr>
+          <w:rFonts w:ascii="Arial" w:hAnsi="Arial" w:cs="Arial"/>
+          <w:sz w:val="24"/>
+          <w:szCs w:val="24"/>
+        </w:rPr>
+        <w:t>piano</w:t>
+      </w:r>
+      <w:r>
+        <w:rPr>
+          <w:rFonts w:ascii="Arial" w:hAnsi="Arial" w:cs="Arial"/>
+          <w:spacing w:val="-5"/>
+          <w:sz w:val="24"/>
+          <w:szCs w:val="24"/>
+        </w:rPr>
+        <w:t xml:space="preserve"> </w:t>
+      </w:r>
+      <w:r>
+        <w:rPr>
+          <w:rFonts w:ascii="Arial" w:hAnsi="Arial" w:cs="Arial"/>
+          <w:sz w:val="24"/>
+          <w:szCs w:val="24"/>
+        </w:rPr>
+        <w:t>di</w:t>
+      </w:r>
+      <w:r>
+        <w:rPr>
+          <w:rFonts w:ascii="Arial" w:hAnsi="Arial" w:cs="Arial"/>
+          <w:spacing w:val="-6"/>
+          <w:sz w:val="24"/>
+          <w:szCs w:val="24"/>
+        </w:rPr>
+        <w:t xml:space="preserve"> </w:t>
+      </w:r>
+      <w:r>
+        <w:rPr>
+          <w:rFonts w:ascii="Arial" w:hAnsi="Arial" w:cs="Arial"/>
+          <w:sz w:val="24"/>
+          <w:szCs w:val="24"/>
+        </w:rPr>
+        <w:t>allenamento</w:t>
+      </w:r>
+      <w:r>
+        <w:rPr>
+          <w:rFonts w:ascii="Arial" w:hAnsi="Arial" w:cs="Arial"/>
+          <w:spacing w:val="-5"/>
+          <w:sz w:val="24"/>
+          <w:szCs w:val="24"/>
+        </w:rPr>
+        <w:t xml:space="preserve"> </w:t>
+      </w:r>
+      <w:r>
+        <w:rPr>
+          <w:rFonts w:ascii="Arial" w:hAnsi="Arial" w:cs="Arial"/>
+          <w:sz w:val="24"/>
+          <w:szCs w:val="24"/>
+        </w:rPr>
+        <w:t>tra</w:t>
+      </w:r>
+      <w:r>
+        <w:rPr>
+          <w:rFonts w:ascii="Arial" w:hAnsi="Arial" w:cs="Arial"/>
+          <w:spacing w:val="-6"/>
+          <w:sz w:val="24"/>
+          <w:szCs w:val="24"/>
+        </w:rPr>
+        <w:t xml:space="preserve"> </w:t>
+      </w:r>
+      <w:r>
+        <w:rPr>
+          <w:rFonts w:ascii="Arial" w:hAnsi="Arial" w:cs="Arial"/>
+          <w:sz w:val="24"/>
+          <w:szCs w:val="24"/>
+        </w:rPr>
+        <w:t>quelli</w:t>
+      </w:r>
+      <w:r>
+        <w:rPr>
+          <w:rFonts w:ascii="Arial" w:hAnsi="Arial" w:cs="Arial"/>
+          <w:spacing w:val="-5"/>
+          <w:sz w:val="24"/>
+          <w:szCs w:val="24"/>
+        </w:rPr>
+        <w:t xml:space="preserve"> </w:t>
+      </w:r>
+      <w:r>
+        <w:rPr>
+          <w:rFonts w:ascii="Arial" w:hAnsi="Arial" w:cs="Arial"/>
+          <w:spacing w:val="-2"/>
+          <w:sz w:val="24"/>
+          <w:szCs w:val="24"/>
+        </w:rPr>
+        <w:t>seguiti.</w:t>
+      </w:r>
+    </w:p>
+    <w:p>
+      <w:pPr>
+        <w:pStyle w:val="Paragrafoelenco"/>
+        <w:widowControl w:val="0"/>
+        <w:numPr>
+          <w:ilvl w:val="0"/>
+          <w:numId w:val="2"/>
+        </w:numPr>
+        <w:tabs>
+          <w:tab w:val="left" w:pos="1752"/>
+        </w:tabs>
+        <w:autoSpaceDE w:val="0"/>
+        <w:autoSpaceDN w:val="0"/>
+        <w:spacing w:before="27" w:after="0" w:line="276" w:lineRule="auto"/>
+        <w:contextualSpacing w:val="0"/>
+        <w:jc w:val="both"/>
+        <w:rPr>
+          <w:rFonts w:ascii="Arial" w:hAnsi="Arial" w:cs="Arial"/>
+          <w:sz w:val="24"/>
+          <w:szCs w:val="24"/>
+        </w:rPr>
+      </w:pPr>
+      <w:r>
+        <w:rPr>
+          <w:rFonts w:ascii="Arial" w:hAnsi="Arial" w:cs="Arial"/>
+          <w:sz w:val="24"/>
+          <w:szCs w:val="24"/>
+        </w:rPr>
+        <w:t>Visualizzare</w:t>
+      </w:r>
+      <w:r>
+        <w:rPr>
+          <w:rFonts w:ascii="Arial" w:hAnsi="Arial" w:cs="Arial"/>
+          <w:spacing w:val="-8"/>
+          <w:sz w:val="24"/>
+          <w:szCs w:val="24"/>
+        </w:rPr>
+        <w:t xml:space="preserve"> </w:t>
+      </w:r>
+      <w:r>
+        <w:rPr>
+          <w:rFonts w:ascii="Arial" w:hAnsi="Arial" w:cs="Arial"/>
+          <w:sz w:val="24"/>
+          <w:szCs w:val="24"/>
+        </w:rPr>
+        <w:t>le</w:t>
+      </w:r>
+      <w:r>
+        <w:rPr>
+          <w:rFonts w:ascii="Arial" w:hAnsi="Arial" w:cs="Arial"/>
+          <w:spacing w:val="-6"/>
+          <w:sz w:val="24"/>
+          <w:szCs w:val="24"/>
+        </w:rPr>
+        <w:t xml:space="preserve"> </w:t>
+      </w:r>
+      <w:r>
+        <w:rPr>
+          <w:rFonts w:ascii="Arial" w:hAnsi="Arial" w:cs="Arial"/>
+          <w:sz w:val="24"/>
+          <w:szCs w:val="24"/>
+        </w:rPr>
+        <w:t>schede</w:t>
+      </w:r>
+      <w:r>
+        <w:rPr>
+          <w:rFonts w:ascii="Arial" w:hAnsi="Arial" w:cs="Arial"/>
+          <w:spacing w:val="-5"/>
+          <w:sz w:val="24"/>
+          <w:szCs w:val="24"/>
+        </w:rPr>
+        <w:t xml:space="preserve"> </w:t>
+      </w:r>
+      <w:r>
+        <w:rPr>
+          <w:rFonts w:ascii="Arial" w:hAnsi="Arial" w:cs="Arial"/>
+          <w:sz w:val="24"/>
+          <w:szCs w:val="24"/>
+        </w:rPr>
+        <w:t>di</w:t>
+      </w:r>
+      <w:r>
+        <w:rPr>
+          <w:rFonts w:ascii="Arial" w:hAnsi="Arial" w:cs="Arial"/>
+          <w:spacing w:val="-5"/>
+          <w:sz w:val="24"/>
+          <w:szCs w:val="24"/>
+        </w:rPr>
+        <w:t xml:space="preserve"> </w:t>
+      </w:r>
+      <w:r>
+        <w:rPr>
+          <w:rFonts w:ascii="Arial" w:hAnsi="Arial" w:cs="Arial"/>
+          <w:sz w:val="24"/>
+          <w:szCs w:val="24"/>
+        </w:rPr>
+        <w:t>allenamento</w:t>
+      </w:r>
+      <w:r>
+        <w:rPr>
+          <w:rFonts w:ascii="Arial" w:hAnsi="Arial" w:cs="Arial"/>
+          <w:spacing w:val="-6"/>
+          <w:sz w:val="24"/>
+          <w:szCs w:val="24"/>
+        </w:rPr>
+        <w:t xml:space="preserve"> </w:t>
+      </w:r>
+      <w:r>
+        <w:rPr>
+          <w:rFonts w:ascii="Arial" w:hAnsi="Arial" w:cs="Arial"/>
+          <w:sz w:val="24"/>
+          <w:szCs w:val="24"/>
+        </w:rPr>
+        <w:t>che</w:t>
+      </w:r>
+      <w:r>
+        <w:rPr>
+          <w:rFonts w:ascii="Arial" w:hAnsi="Arial" w:cs="Arial"/>
+          <w:spacing w:val="-5"/>
+          <w:sz w:val="24"/>
+          <w:szCs w:val="24"/>
+        </w:rPr>
+        <w:t xml:space="preserve"> </w:t>
+      </w:r>
+      <w:r>
+        <w:rPr>
+          <w:rFonts w:ascii="Arial" w:hAnsi="Arial" w:cs="Arial"/>
+          <w:sz w:val="24"/>
+          <w:szCs w:val="24"/>
+        </w:rPr>
+        <w:t>si</w:t>
+      </w:r>
+      <w:r>
+        <w:rPr>
+          <w:rFonts w:ascii="Arial" w:hAnsi="Arial" w:cs="Arial"/>
+          <w:spacing w:val="-5"/>
+          <w:sz w:val="24"/>
+          <w:szCs w:val="24"/>
+        </w:rPr>
+        <w:t xml:space="preserve"> </w:t>
+      </w:r>
+      <w:r>
+        <w:rPr>
+          <w:rFonts w:ascii="Arial" w:hAnsi="Arial" w:cs="Arial"/>
+          <w:sz w:val="24"/>
+          <w:szCs w:val="24"/>
+        </w:rPr>
+        <w:t>stanno</w:t>
+      </w:r>
+      <w:r>
+        <w:rPr>
+          <w:rFonts w:ascii="Arial" w:hAnsi="Arial" w:cs="Arial"/>
+          <w:spacing w:val="-5"/>
+          <w:sz w:val="24"/>
+          <w:szCs w:val="24"/>
+        </w:rPr>
+        <w:t xml:space="preserve"> </w:t>
+      </w:r>
+      <w:r>
+        <w:rPr>
+          <w:rFonts w:ascii="Arial" w:hAnsi="Arial" w:cs="Arial"/>
+          <w:spacing w:val="-2"/>
+          <w:sz w:val="24"/>
+          <w:szCs w:val="24"/>
+        </w:rPr>
+        <w:t>seguendo.</w:t>
+      </w:r>
+    </w:p>
+    <w:p>
+      <w:pPr>
+        <w:pStyle w:val="Paragrafoelenco"/>
+        <w:widowControl w:val="0"/>
+        <w:numPr>
+          <w:ilvl w:val="0"/>
+          <w:numId w:val="2"/>
+        </w:numPr>
+        <w:tabs>
+          <w:tab w:val="left" w:pos="1752"/>
+        </w:tabs>
+        <w:autoSpaceDE w:val="0"/>
+        <w:autoSpaceDN w:val="0"/>
+        <w:spacing w:before="27" w:after="0" w:line="276" w:lineRule="auto"/>
+        <w:contextualSpacing w:val="0"/>
+        <w:jc w:val="both"/>
+        <w:rPr>
+          <w:rFonts w:ascii="Arial" w:hAnsi="Arial" w:cs="Arial"/>
+          <w:sz w:val="24"/>
+          <w:szCs w:val="24"/>
+        </w:rPr>
+      </w:pPr>
+      <w:r>
+        <w:rPr>
+          <w:rFonts w:ascii="Arial" w:hAnsi="Arial" w:cs="Arial"/>
+          <w:sz w:val="24"/>
+          <w:szCs w:val="24"/>
+        </w:rPr>
+        <w:t>Visualizzare</w:t>
+      </w:r>
+      <w:r>
+        <w:rPr>
+          <w:rFonts w:ascii="Arial" w:hAnsi="Arial" w:cs="Arial"/>
+          <w:spacing w:val="-9"/>
+          <w:sz w:val="24"/>
+          <w:szCs w:val="24"/>
+        </w:rPr>
+        <w:t xml:space="preserve"> </w:t>
+      </w:r>
+      <w:r>
+        <w:rPr>
+          <w:rFonts w:ascii="Arial" w:hAnsi="Arial" w:cs="Arial"/>
+          <w:sz w:val="24"/>
+          <w:szCs w:val="24"/>
+        </w:rPr>
+        <w:t>i</w:t>
+      </w:r>
+      <w:r>
+        <w:rPr>
+          <w:rFonts w:ascii="Arial" w:hAnsi="Arial" w:cs="Arial"/>
+          <w:spacing w:val="-7"/>
+          <w:sz w:val="24"/>
+          <w:szCs w:val="24"/>
+        </w:rPr>
+        <w:t xml:space="preserve"> </w:t>
+      </w:r>
+      <w:r>
+        <w:rPr>
+          <w:rFonts w:ascii="Arial" w:hAnsi="Arial" w:cs="Arial"/>
+          <w:sz w:val="24"/>
+          <w:szCs w:val="24"/>
+        </w:rPr>
+        <w:t>dettagli</w:t>
+      </w:r>
+      <w:r>
+        <w:rPr>
+          <w:rFonts w:ascii="Arial" w:hAnsi="Arial" w:cs="Arial"/>
+          <w:spacing w:val="-7"/>
+          <w:sz w:val="24"/>
+          <w:szCs w:val="24"/>
+        </w:rPr>
+        <w:t xml:space="preserve"> </w:t>
+      </w:r>
+      <w:r>
+        <w:rPr>
+          <w:rFonts w:ascii="Arial" w:hAnsi="Arial" w:cs="Arial"/>
+          <w:sz w:val="24"/>
+          <w:szCs w:val="24"/>
+        </w:rPr>
+        <w:t>degli</w:t>
+      </w:r>
+      <w:r>
+        <w:rPr>
+          <w:rFonts w:ascii="Arial" w:hAnsi="Arial" w:cs="Arial"/>
+          <w:spacing w:val="-7"/>
+          <w:sz w:val="24"/>
+          <w:szCs w:val="24"/>
+        </w:rPr>
+        <w:t xml:space="preserve"> </w:t>
+      </w:r>
+      <w:r>
+        <w:rPr>
+          <w:rFonts w:ascii="Arial" w:hAnsi="Arial" w:cs="Arial"/>
+          <w:sz w:val="24"/>
+          <w:szCs w:val="24"/>
+        </w:rPr>
+        <w:t>esercizi</w:t>
+      </w:r>
+      <w:r>
+        <w:rPr>
+          <w:rFonts w:ascii="Arial" w:hAnsi="Arial" w:cs="Arial"/>
+          <w:spacing w:val="-6"/>
+          <w:sz w:val="24"/>
+          <w:szCs w:val="24"/>
+        </w:rPr>
+        <w:t xml:space="preserve"> </w:t>
+      </w:r>
+      <w:r>
+        <w:rPr>
+          <w:rFonts w:ascii="Arial" w:hAnsi="Arial" w:cs="Arial"/>
+          <w:spacing w:val="-2"/>
+          <w:sz w:val="24"/>
+          <w:szCs w:val="24"/>
+        </w:rPr>
+        <w:t>disponibili.</w:t>
+      </w:r>
+    </w:p>
+    <w:p>
+      <w:pPr>
+        <w:pStyle w:val="Paragrafoelenco"/>
+        <w:widowControl w:val="0"/>
+        <w:numPr>
+          <w:ilvl w:val="0"/>
+          <w:numId w:val="2"/>
+        </w:numPr>
+        <w:tabs>
+          <w:tab w:val="left" w:pos="1752"/>
+        </w:tabs>
+        <w:autoSpaceDE w:val="0"/>
+        <w:autoSpaceDN w:val="0"/>
+        <w:spacing w:before="26" w:after="0" w:line="276" w:lineRule="auto"/>
+        <w:contextualSpacing w:val="0"/>
+        <w:jc w:val="both"/>
+        <w:rPr>
+          <w:rFonts w:ascii="Arial" w:hAnsi="Arial" w:cs="Arial"/>
+          <w:sz w:val="24"/>
+          <w:szCs w:val="24"/>
+        </w:rPr>
+      </w:pPr>
+      <w:r>
+        <w:rPr>
+          <w:rFonts w:ascii="Arial" w:hAnsi="Arial" w:cs="Arial"/>
+          <w:sz w:val="24"/>
+          <w:szCs w:val="24"/>
+        </w:rPr>
+        <w:t>Visualizzare</w:t>
+      </w:r>
+      <w:r>
+        <w:rPr>
+          <w:rFonts w:ascii="Arial" w:hAnsi="Arial" w:cs="Arial"/>
+          <w:spacing w:val="-6"/>
+          <w:sz w:val="24"/>
+          <w:szCs w:val="24"/>
+        </w:rPr>
+        <w:t xml:space="preserve"> </w:t>
+      </w:r>
+      <w:r>
+        <w:rPr>
+          <w:rFonts w:ascii="Arial" w:hAnsi="Arial" w:cs="Arial"/>
+          <w:sz w:val="24"/>
+          <w:szCs w:val="24"/>
+        </w:rPr>
+        <w:t>i</w:t>
+      </w:r>
+      <w:r>
+        <w:rPr>
+          <w:rFonts w:ascii="Arial" w:hAnsi="Arial" w:cs="Arial"/>
+          <w:spacing w:val="-6"/>
+          <w:sz w:val="24"/>
+          <w:szCs w:val="24"/>
+        </w:rPr>
+        <w:t xml:space="preserve"> </w:t>
+      </w:r>
+      <w:r>
+        <w:rPr>
+          <w:rFonts w:ascii="Arial" w:hAnsi="Arial" w:cs="Arial"/>
+          <w:sz w:val="24"/>
+          <w:szCs w:val="24"/>
+        </w:rPr>
+        <w:t>dettagli</w:t>
+      </w:r>
+      <w:r>
+        <w:rPr>
+          <w:rFonts w:ascii="Arial" w:hAnsi="Arial" w:cs="Arial"/>
+          <w:spacing w:val="-5"/>
+          <w:sz w:val="24"/>
+          <w:szCs w:val="24"/>
+        </w:rPr>
+        <w:t xml:space="preserve"> </w:t>
+      </w:r>
+      <w:r>
+        <w:rPr>
+          <w:rFonts w:ascii="Arial" w:hAnsi="Arial" w:cs="Arial"/>
+          <w:sz w:val="24"/>
+          <w:szCs w:val="24"/>
+        </w:rPr>
+        <w:t>delle</w:t>
+      </w:r>
+      <w:r>
+        <w:rPr>
+          <w:rFonts w:ascii="Arial" w:hAnsi="Arial" w:cs="Arial"/>
+          <w:spacing w:val="-6"/>
+          <w:sz w:val="24"/>
+          <w:szCs w:val="24"/>
+        </w:rPr>
+        <w:t xml:space="preserve"> </w:t>
+      </w:r>
+      <w:r>
+        <w:rPr>
+          <w:rFonts w:ascii="Arial" w:hAnsi="Arial" w:cs="Arial"/>
+          <w:sz w:val="24"/>
+          <w:szCs w:val="24"/>
+        </w:rPr>
+        <w:t>schede</w:t>
+      </w:r>
+      <w:r>
+        <w:rPr>
+          <w:rFonts w:ascii="Arial" w:hAnsi="Arial" w:cs="Arial"/>
+          <w:spacing w:val="-6"/>
+          <w:sz w:val="24"/>
+          <w:szCs w:val="24"/>
+        </w:rPr>
+        <w:t xml:space="preserve"> </w:t>
+      </w:r>
+      <w:r>
+        <w:rPr>
+          <w:rFonts w:ascii="Arial" w:hAnsi="Arial" w:cs="Arial"/>
+          <w:sz w:val="24"/>
+          <w:szCs w:val="24"/>
+        </w:rPr>
+        <w:t>di</w:t>
+      </w:r>
+      <w:r>
+        <w:rPr>
+          <w:rFonts w:ascii="Arial" w:hAnsi="Arial" w:cs="Arial"/>
+          <w:spacing w:val="-5"/>
+          <w:sz w:val="24"/>
+          <w:szCs w:val="24"/>
+        </w:rPr>
+        <w:t xml:space="preserve"> </w:t>
+      </w:r>
+      <w:r>
+        <w:rPr>
+          <w:rFonts w:ascii="Arial" w:hAnsi="Arial" w:cs="Arial"/>
+          <w:spacing w:val="-2"/>
+          <w:sz w:val="24"/>
+          <w:szCs w:val="24"/>
+        </w:rPr>
+        <w:t>allenamento.</w:t>
+      </w:r>
+    </w:p>
+    <w:p>
+      <w:pPr>
+        <w:pStyle w:val="Paragrafoelenco"/>
+        <w:widowControl w:val="0"/>
+        <w:tabs>
+          <w:tab w:val="left" w:pos="1752"/>
+        </w:tabs>
+        <w:autoSpaceDE w:val="0"/>
+        <w:autoSpaceDN w:val="0"/>
+        <w:spacing w:before="26" w:after="0" w:line="240" w:lineRule="auto"/>
+        <w:contextualSpacing w:val="0"/>
+      </w:pPr>
+    </w:p>
+    <w:p>
+      <w:pPr>
         <w:spacing w:line="360" w:lineRule="auto"/>
         <w:jc w:val="both"/>
         <w:rPr>
@@ -210,7 +1497,7 @@
           <w:sz w:val="24"/>
           <w:szCs w:val="24"/>
         </w:rPr>
-        <w:t xml:space="preserve">Il </w:t>
+        <w:t>L’</w:t>
       </w:r>
       <w:r>
         <w:rPr>
@@ -219,7 +1506,7 @@
           <w:sz w:val="24"/>
           <w:szCs w:val="24"/>
         </w:rPr>
-        <w:t xml:space="preserve">visitatore </w:t>
+        <w:t xml:space="preserve">utente </w:t>
       </w:r>
       <w:r>
         <w:rPr>
@@ -228,10 +1515,2381 @@
           <w:szCs w:val="24"/>
         </w:rPr>
         <w:t>può:</w:t>
+      </w:r>
+      <w:r>
+        <w:rPr>
+          <w:rFonts w:ascii="Arial" w:hAnsi="Arial" w:cs="Arial"/>
+          <w:sz w:val="24"/>
+          <w:szCs w:val="24"/>
+        </w:rPr>
+        <w:t xml:space="preserve"> </w:t>
       </w:r>
     </w:p>
     <w:p>
       <w:pPr>
+        <w:pStyle w:val="Paragrafoelenco"/>
+        <w:widowControl w:val="0"/>
+        <w:numPr>
+          <w:ilvl w:val="0"/>
+          <w:numId w:val="4"/>
+        </w:numPr>
+        <w:tabs>
+          <w:tab w:val="left" w:pos="1752"/>
+        </w:tabs>
+        <w:autoSpaceDE w:val="0"/>
+        <w:autoSpaceDN w:val="0"/>
+        <w:spacing w:before="119" w:after="0" w:line="276" w:lineRule="auto"/>
+        <w:contextualSpacing w:val="0"/>
+        <w:jc w:val="both"/>
+        <w:rPr>
+          <w:rFonts w:ascii="Arial" w:hAnsi="Arial" w:cs="Arial"/>
+          <w:sz w:val="24"/>
+          <w:szCs w:val="24"/>
+        </w:rPr>
+      </w:pPr>
+      <w:r>
+        <w:rPr>
+          <w:rFonts w:ascii="Arial" w:hAnsi="Arial" w:cs="Arial"/>
+          <w:sz w:val="24"/>
+          <w:szCs w:val="24"/>
+        </w:rPr>
+        <w:t>Effettuare</w:t>
+      </w:r>
+      <w:r>
+        <w:rPr>
+          <w:rFonts w:ascii="Arial" w:hAnsi="Arial" w:cs="Arial"/>
+          <w:spacing w:val="-6"/>
+          <w:sz w:val="24"/>
+          <w:szCs w:val="24"/>
+        </w:rPr>
+        <w:t xml:space="preserve"> </w:t>
+      </w:r>
+      <w:r>
+        <w:rPr>
+          <w:rFonts w:ascii="Arial" w:hAnsi="Arial" w:cs="Arial"/>
+          <w:sz w:val="24"/>
+          <w:szCs w:val="24"/>
+        </w:rPr>
+        <w:t>il</w:t>
+      </w:r>
+      <w:r>
+        <w:rPr>
+          <w:rFonts w:ascii="Arial" w:hAnsi="Arial" w:cs="Arial"/>
+          <w:spacing w:val="-6"/>
+          <w:sz w:val="24"/>
+          <w:szCs w:val="24"/>
+        </w:rPr>
+        <w:t xml:space="preserve"> </w:t>
+      </w:r>
+      <w:r>
+        <w:rPr>
+          <w:rFonts w:ascii="Arial" w:hAnsi="Arial" w:cs="Arial"/>
+          <w:spacing w:val="-2"/>
+          <w:sz w:val="24"/>
+          <w:szCs w:val="24"/>
+        </w:rPr>
+        <w:t>logout.</w:t>
+      </w:r>
+    </w:p>
+    <w:p>
+      <w:pPr>
+        <w:pStyle w:val="Paragrafoelenco"/>
+        <w:widowControl w:val="0"/>
+        <w:numPr>
+          <w:ilvl w:val="0"/>
+          <w:numId w:val="4"/>
+        </w:numPr>
+        <w:tabs>
+          <w:tab w:val="left" w:pos="1752"/>
+        </w:tabs>
+        <w:autoSpaceDE w:val="0"/>
+        <w:autoSpaceDN w:val="0"/>
+        <w:spacing w:before="27" w:after="0" w:line="276" w:lineRule="auto"/>
+        <w:contextualSpacing w:val="0"/>
+        <w:jc w:val="both"/>
+        <w:rPr>
+          <w:rFonts w:ascii="Arial" w:hAnsi="Arial" w:cs="Arial"/>
+          <w:sz w:val="24"/>
+          <w:szCs w:val="24"/>
+        </w:rPr>
+      </w:pPr>
+      <w:r>
+        <w:rPr>
+          <w:rFonts w:ascii="Arial" w:hAnsi="Arial" w:cs="Arial"/>
+          <w:sz w:val="24"/>
+          <w:szCs w:val="24"/>
+        </w:rPr>
+        <w:t>Visualizzare</w:t>
+      </w:r>
+      <w:r>
+        <w:rPr>
+          <w:rFonts w:ascii="Arial" w:hAnsi="Arial" w:cs="Arial"/>
+          <w:spacing w:val="-8"/>
+          <w:sz w:val="24"/>
+          <w:szCs w:val="24"/>
+        </w:rPr>
+        <w:t xml:space="preserve"> </w:t>
+      </w:r>
+      <w:r>
+        <w:rPr>
+          <w:rFonts w:ascii="Arial" w:hAnsi="Arial" w:cs="Arial"/>
+          <w:sz w:val="24"/>
+          <w:szCs w:val="24"/>
+        </w:rPr>
+        <w:t>il</w:t>
+      </w:r>
+      <w:r>
+        <w:rPr>
+          <w:rFonts w:ascii="Arial" w:hAnsi="Arial" w:cs="Arial"/>
+          <w:spacing w:val="-7"/>
+          <w:sz w:val="24"/>
+          <w:szCs w:val="24"/>
+        </w:rPr>
+        <w:t xml:space="preserve"> </w:t>
+      </w:r>
+      <w:r>
+        <w:rPr>
+          <w:rFonts w:ascii="Arial" w:hAnsi="Arial" w:cs="Arial"/>
+          <w:spacing w:val="-2"/>
+          <w:sz w:val="24"/>
+          <w:szCs w:val="24"/>
+        </w:rPr>
+        <w:t>profilo.</w:t>
+      </w:r>
+    </w:p>
+    <w:p>
+      <w:pPr>
+        <w:pStyle w:val="Paragrafoelenco"/>
+        <w:widowControl w:val="0"/>
+        <w:numPr>
+          <w:ilvl w:val="0"/>
+          <w:numId w:val="4"/>
+        </w:numPr>
+        <w:tabs>
+          <w:tab w:val="left" w:pos="1752"/>
+        </w:tabs>
+        <w:autoSpaceDE w:val="0"/>
+        <w:autoSpaceDN w:val="0"/>
+        <w:spacing w:before="26" w:after="0" w:line="276" w:lineRule="auto"/>
+        <w:contextualSpacing w:val="0"/>
+        <w:jc w:val="both"/>
+        <w:rPr>
+          <w:rFonts w:ascii="Arial" w:hAnsi="Arial" w:cs="Arial"/>
+          <w:sz w:val="24"/>
+          <w:szCs w:val="24"/>
+        </w:rPr>
+      </w:pPr>
+      <w:r>
+        <w:rPr>
+          <w:rFonts w:ascii="Arial" w:hAnsi="Arial" w:cs="Arial"/>
+          <w:sz w:val="24"/>
+          <w:szCs w:val="24"/>
+        </w:rPr>
+        <w:t>Modificare</w:t>
+      </w:r>
+      <w:r>
+        <w:rPr>
+          <w:rFonts w:ascii="Arial" w:hAnsi="Arial" w:cs="Arial"/>
+          <w:spacing w:val="-6"/>
+          <w:sz w:val="24"/>
+          <w:szCs w:val="24"/>
+        </w:rPr>
+        <w:t xml:space="preserve"> </w:t>
+      </w:r>
+      <w:r>
+        <w:rPr>
+          <w:rFonts w:ascii="Arial" w:hAnsi="Arial" w:cs="Arial"/>
+          <w:sz w:val="24"/>
+          <w:szCs w:val="24"/>
+        </w:rPr>
+        <w:t>il</w:t>
+      </w:r>
+      <w:r>
+        <w:rPr>
+          <w:rFonts w:ascii="Arial" w:hAnsi="Arial" w:cs="Arial"/>
+          <w:spacing w:val="-6"/>
+          <w:sz w:val="24"/>
+          <w:szCs w:val="24"/>
+        </w:rPr>
+        <w:t xml:space="preserve"> </w:t>
+      </w:r>
+      <w:r>
+        <w:rPr>
+          <w:rFonts w:ascii="Arial" w:hAnsi="Arial" w:cs="Arial"/>
+          <w:spacing w:val="-2"/>
+          <w:sz w:val="24"/>
+          <w:szCs w:val="24"/>
+        </w:rPr>
+        <w:t>profilo.</w:t>
+      </w:r>
+    </w:p>
+    <w:p>
+      <w:pPr>
+        <w:pStyle w:val="Paragrafoelenco"/>
+        <w:widowControl w:val="0"/>
+        <w:numPr>
+          <w:ilvl w:val="0"/>
+          <w:numId w:val="4"/>
+        </w:numPr>
+        <w:tabs>
+          <w:tab w:val="left" w:pos="1752"/>
+        </w:tabs>
+        <w:autoSpaceDE w:val="0"/>
+        <w:autoSpaceDN w:val="0"/>
+        <w:spacing w:before="27" w:after="0" w:line="276" w:lineRule="auto"/>
+        <w:contextualSpacing w:val="0"/>
+        <w:jc w:val="both"/>
+        <w:rPr>
+          <w:rFonts w:ascii="Arial" w:hAnsi="Arial" w:cs="Arial"/>
+          <w:sz w:val="24"/>
+          <w:szCs w:val="24"/>
+        </w:rPr>
+      </w:pPr>
+      <w:r>
+        <w:rPr>
+          <w:rFonts w:ascii="Arial" w:hAnsi="Arial" w:cs="Arial"/>
+          <w:sz w:val="24"/>
+          <w:szCs w:val="24"/>
+        </w:rPr>
+        <w:t>Cancellare</w:t>
+      </w:r>
+      <w:r>
+        <w:rPr>
+          <w:rFonts w:ascii="Arial" w:hAnsi="Arial" w:cs="Arial"/>
+          <w:spacing w:val="-6"/>
+          <w:sz w:val="24"/>
+          <w:szCs w:val="24"/>
+        </w:rPr>
+        <w:t xml:space="preserve"> </w:t>
+      </w:r>
+      <w:r>
+        <w:rPr>
+          <w:rFonts w:ascii="Arial" w:hAnsi="Arial" w:cs="Arial"/>
+          <w:sz w:val="24"/>
+          <w:szCs w:val="24"/>
+        </w:rPr>
+        <w:t>il</w:t>
+      </w:r>
+      <w:r>
+        <w:rPr>
+          <w:rFonts w:ascii="Arial" w:hAnsi="Arial" w:cs="Arial"/>
+          <w:spacing w:val="-6"/>
+          <w:sz w:val="24"/>
+          <w:szCs w:val="24"/>
+        </w:rPr>
+        <w:t xml:space="preserve"> </w:t>
+      </w:r>
+      <w:r>
+        <w:rPr>
+          <w:rFonts w:ascii="Arial" w:hAnsi="Arial" w:cs="Arial"/>
+          <w:spacing w:val="-2"/>
+          <w:sz w:val="24"/>
+          <w:szCs w:val="24"/>
+        </w:rPr>
+        <w:t>profilo.</w:t>
+      </w:r>
+    </w:p>
+    <w:p>
+      <w:pPr>
+        <w:pStyle w:val="Paragrafoelenco"/>
+        <w:widowControl w:val="0"/>
+        <w:numPr>
+          <w:ilvl w:val="0"/>
+          <w:numId w:val="4"/>
+        </w:numPr>
+        <w:tabs>
+          <w:tab w:val="left" w:pos="1752"/>
+        </w:tabs>
+        <w:autoSpaceDE w:val="0"/>
+        <w:autoSpaceDN w:val="0"/>
+        <w:spacing w:before="26" w:after="0" w:line="276" w:lineRule="auto"/>
+        <w:contextualSpacing w:val="0"/>
+        <w:jc w:val="both"/>
+        <w:rPr>
+          <w:rFonts w:ascii="Arial" w:hAnsi="Arial" w:cs="Arial"/>
+          <w:sz w:val="24"/>
+          <w:szCs w:val="24"/>
+        </w:rPr>
+      </w:pPr>
+      <w:r>
+        <w:rPr>
+          <w:rFonts w:ascii="Arial" w:hAnsi="Arial" w:cs="Arial"/>
+          <w:sz w:val="24"/>
+          <w:szCs w:val="24"/>
+        </w:rPr>
+        <w:t>Visualizzare</w:t>
+      </w:r>
+      <w:r>
+        <w:rPr>
+          <w:rFonts w:ascii="Arial" w:hAnsi="Arial" w:cs="Arial"/>
+          <w:spacing w:val="-8"/>
+          <w:sz w:val="24"/>
+          <w:szCs w:val="24"/>
+        </w:rPr>
+        <w:t xml:space="preserve"> </w:t>
+      </w:r>
+      <w:r>
+        <w:rPr>
+          <w:rFonts w:ascii="Arial" w:hAnsi="Arial" w:cs="Arial"/>
+          <w:sz w:val="24"/>
+          <w:szCs w:val="24"/>
+        </w:rPr>
+        <w:t>un</w:t>
+      </w:r>
+      <w:r>
+        <w:rPr>
+          <w:rFonts w:ascii="Arial" w:hAnsi="Arial" w:cs="Arial"/>
+          <w:spacing w:val="-5"/>
+          <w:sz w:val="24"/>
+          <w:szCs w:val="24"/>
+        </w:rPr>
+        <w:t xml:space="preserve"> </w:t>
+      </w:r>
+      <w:r>
+        <w:rPr>
+          <w:rFonts w:ascii="Arial" w:hAnsi="Arial" w:cs="Arial"/>
+          <w:sz w:val="24"/>
+          <w:szCs w:val="24"/>
+        </w:rPr>
+        <w:t>catalogo</w:t>
+      </w:r>
+      <w:r>
+        <w:rPr>
+          <w:rFonts w:ascii="Arial" w:hAnsi="Arial" w:cs="Arial"/>
+          <w:spacing w:val="-5"/>
+          <w:sz w:val="24"/>
+          <w:szCs w:val="24"/>
+        </w:rPr>
+        <w:t xml:space="preserve"> </w:t>
+      </w:r>
+      <w:r>
+        <w:rPr>
+          <w:rFonts w:ascii="Arial" w:hAnsi="Arial" w:cs="Arial"/>
+          <w:sz w:val="24"/>
+          <w:szCs w:val="24"/>
+        </w:rPr>
+        <w:t>di</w:t>
+      </w:r>
+      <w:r>
+        <w:rPr>
+          <w:rFonts w:ascii="Arial" w:hAnsi="Arial" w:cs="Arial"/>
+          <w:spacing w:val="-4"/>
+          <w:sz w:val="24"/>
+          <w:szCs w:val="24"/>
+        </w:rPr>
+        <w:t xml:space="preserve"> </w:t>
+      </w:r>
+      <w:r>
+        <w:rPr>
+          <w:rFonts w:ascii="Arial" w:hAnsi="Arial" w:cs="Arial"/>
+          <w:sz w:val="24"/>
+          <w:szCs w:val="24"/>
+        </w:rPr>
+        <w:t>piani</w:t>
+      </w:r>
+      <w:r>
+        <w:rPr>
+          <w:rFonts w:ascii="Arial" w:hAnsi="Arial" w:cs="Arial"/>
+          <w:spacing w:val="-5"/>
+          <w:sz w:val="24"/>
+          <w:szCs w:val="24"/>
+        </w:rPr>
+        <w:t xml:space="preserve"> </w:t>
+      </w:r>
+      <w:r>
+        <w:rPr>
+          <w:rFonts w:ascii="Arial" w:hAnsi="Arial" w:cs="Arial"/>
+          <w:sz w:val="24"/>
+          <w:szCs w:val="24"/>
+        </w:rPr>
+        <w:t>di</w:t>
+      </w:r>
+      <w:r>
+        <w:rPr>
+          <w:rFonts w:ascii="Arial" w:hAnsi="Arial" w:cs="Arial"/>
+          <w:spacing w:val="-4"/>
+          <w:sz w:val="24"/>
+          <w:szCs w:val="24"/>
+        </w:rPr>
+        <w:t xml:space="preserve"> </w:t>
+      </w:r>
+      <w:r>
+        <w:rPr>
+          <w:rFonts w:ascii="Arial" w:hAnsi="Arial" w:cs="Arial"/>
+          <w:spacing w:val="-2"/>
+          <w:sz w:val="24"/>
+          <w:szCs w:val="24"/>
+        </w:rPr>
+        <w:t>allenamento.</w:t>
+      </w:r>
+    </w:p>
+    <w:p>
+      <w:pPr>
+        <w:pStyle w:val="Paragrafoelenco"/>
+        <w:widowControl w:val="0"/>
+        <w:numPr>
+          <w:ilvl w:val="0"/>
+          <w:numId w:val="4"/>
+        </w:numPr>
+        <w:tabs>
+          <w:tab w:val="left" w:pos="1752"/>
+        </w:tabs>
+        <w:autoSpaceDE w:val="0"/>
+        <w:autoSpaceDN w:val="0"/>
+        <w:spacing w:before="27" w:after="0" w:line="276" w:lineRule="auto"/>
+        <w:contextualSpacing w:val="0"/>
+        <w:jc w:val="both"/>
+        <w:rPr>
+          <w:rFonts w:ascii="Arial" w:hAnsi="Arial" w:cs="Arial"/>
+          <w:sz w:val="24"/>
+          <w:szCs w:val="24"/>
+        </w:rPr>
+      </w:pPr>
+      <w:r>
+        <w:rPr>
+          <w:rFonts w:ascii="Arial" w:hAnsi="Arial" w:cs="Arial"/>
+          <w:sz w:val="24"/>
+          <w:szCs w:val="24"/>
+        </w:rPr>
+        <w:t>Ricercare</w:t>
+      </w:r>
+      <w:r>
+        <w:rPr>
+          <w:rFonts w:ascii="Arial" w:hAnsi="Arial" w:cs="Arial"/>
+          <w:spacing w:val="-7"/>
+          <w:sz w:val="24"/>
+          <w:szCs w:val="24"/>
+        </w:rPr>
+        <w:t xml:space="preserve"> </w:t>
+      </w:r>
+      <w:r>
+        <w:rPr>
+          <w:rFonts w:ascii="Arial" w:hAnsi="Arial" w:cs="Arial"/>
+          <w:sz w:val="24"/>
+          <w:szCs w:val="24"/>
+        </w:rPr>
+        <w:t>dei</w:t>
+      </w:r>
+      <w:r>
+        <w:rPr>
+          <w:rFonts w:ascii="Arial" w:hAnsi="Arial" w:cs="Arial"/>
+          <w:spacing w:val="-6"/>
+          <w:sz w:val="24"/>
+          <w:szCs w:val="24"/>
+        </w:rPr>
+        <w:t xml:space="preserve"> </w:t>
+      </w:r>
+      <w:r>
+        <w:rPr>
+          <w:rFonts w:ascii="Arial" w:hAnsi="Arial" w:cs="Arial"/>
+          <w:sz w:val="24"/>
+          <w:szCs w:val="24"/>
+        </w:rPr>
+        <w:t>personal</w:t>
+      </w:r>
+      <w:r>
+        <w:rPr>
+          <w:rFonts w:ascii="Arial" w:hAnsi="Arial" w:cs="Arial"/>
+          <w:spacing w:val="-6"/>
+          <w:sz w:val="24"/>
+          <w:szCs w:val="24"/>
+        </w:rPr>
+        <w:t xml:space="preserve"> </w:t>
+      </w:r>
+      <w:r>
+        <w:rPr>
+          <w:rFonts w:ascii="Arial" w:hAnsi="Arial" w:cs="Arial"/>
+          <w:spacing w:val="-2"/>
+          <w:sz w:val="24"/>
+          <w:szCs w:val="24"/>
+        </w:rPr>
+        <w:t>trainer.</w:t>
+      </w:r>
+    </w:p>
+    <w:p>
+      <w:pPr>
+        <w:pStyle w:val="Paragrafoelenco"/>
+        <w:widowControl w:val="0"/>
+        <w:numPr>
+          <w:ilvl w:val="0"/>
+          <w:numId w:val="4"/>
+        </w:numPr>
+        <w:tabs>
+          <w:tab w:val="left" w:pos="1752"/>
+        </w:tabs>
+        <w:autoSpaceDE w:val="0"/>
+        <w:autoSpaceDN w:val="0"/>
+        <w:spacing w:before="27" w:after="0" w:line="276" w:lineRule="auto"/>
+        <w:contextualSpacing w:val="0"/>
+        <w:jc w:val="both"/>
+        <w:rPr>
+          <w:rFonts w:ascii="Arial" w:hAnsi="Arial" w:cs="Arial"/>
+          <w:sz w:val="24"/>
+          <w:szCs w:val="24"/>
+        </w:rPr>
+      </w:pPr>
+      <w:r>
+        <w:rPr>
+          <w:rFonts w:ascii="Arial" w:hAnsi="Arial" w:cs="Arial"/>
+          <w:sz w:val="24"/>
+          <w:szCs w:val="24"/>
+        </w:rPr>
+        <w:t>Inviare</w:t>
+      </w:r>
+      <w:r>
+        <w:rPr>
+          <w:rFonts w:ascii="Arial" w:hAnsi="Arial" w:cs="Arial"/>
+          <w:spacing w:val="-6"/>
+          <w:sz w:val="24"/>
+          <w:szCs w:val="24"/>
+        </w:rPr>
+        <w:t xml:space="preserve"> </w:t>
+      </w:r>
+      <w:r>
+        <w:rPr>
+          <w:rFonts w:ascii="Arial" w:hAnsi="Arial" w:cs="Arial"/>
+          <w:sz w:val="24"/>
+          <w:szCs w:val="24"/>
+        </w:rPr>
+        <w:t>delle</w:t>
+      </w:r>
+      <w:r>
+        <w:rPr>
+          <w:rFonts w:ascii="Arial" w:hAnsi="Arial" w:cs="Arial"/>
+          <w:spacing w:val="-5"/>
+          <w:sz w:val="24"/>
+          <w:szCs w:val="24"/>
+        </w:rPr>
+        <w:t xml:space="preserve"> </w:t>
+      </w:r>
+      <w:r>
+        <w:rPr>
+          <w:rFonts w:ascii="Arial" w:hAnsi="Arial" w:cs="Arial"/>
+          <w:sz w:val="24"/>
+          <w:szCs w:val="24"/>
+        </w:rPr>
+        <w:t>richieste</w:t>
+      </w:r>
+      <w:r>
+        <w:rPr>
+          <w:rFonts w:ascii="Arial" w:hAnsi="Arial" w:cs="Arial"/>
+          <w:spacing w:val="-5"/>
+          <w:sz w:val="24"/>
+          <w:szCs w:val="24"/>
+        </w:rPr>
+        <w:t xml:space="preserve"> </w:t>
+      </w:r>
+      <w:r>
+        <w:rPr>
+          <w:rFonts w:ascii="Arial" w:hAnsi="Arial" w:cs="Arial"/>
+          <w:sz w:val="24"/>
+          <w:szCs w:val="24"/>
+        </w:rPr>
+        <w:t>di</w:t>
+      </w:r>
+      <w:r>
+        <w:rPr>
+          <w:rFonts w:ascii="Arial" w:hAnsi="Arial" w:cs="Arial"/>
+          <w:spacing w:val="-6"/>
+          <w:sz w:val="24"/>
+          <w:szCs w:val="24"/>
+        </w:rPr>
+        <w:t xml:space="preserve"> </w:t>
+      </w:r>
+      <w:r>
+        <w:rPr>
+          <w:rFonts w:ascii="Arial" w:hAnsi="Arial" w:cs="Arial"/>
+          <w:sz w:val="24"/>
+          <w:szCs w:val="24"/>
+        </w:rPr>
+        <w:t>contatto</w:t>
+      </w:r>
+      <w:r>
+        <w:rPr>
+          <w:rFonts w:ascii="Arial" w:hAnsi="Arial" w:cs="Arial"/>
+          <w:spacing w:val="-5"/>
+          <w:sz w:val="24"/>
+          <w:szCs w:val="24"/>
+        </w:rPr>
+        <w:t xml:space="preserve"> </w:t>
+      </w:r>
+      <w:r>
+        <w:rPr>
+          <w:rFonts w:ascii="Arial" w:hAnsi="Arial" w:cs="Arial"/>
+          <w:sz w:val="24"/>
+          <w:szCs w:val="24"/>
+        </w:rPr>
+        <w:t>a</w:t>
+      </w:r>
+      <w:r>
+        <w:rPr>
+          <w:rFonts w:ascii="Arial" w:hAnsi="Arial" w:cs="Arial"/>
+          <w:spacing w:val="-5"/>
+          <w:sz w:val="24"/>
+          <w:szCs w:val="24"/>
+        </w:rPr>
+        <w:t xml:space="preserve"> </w:t>
+      </w:r>
+      <w:r>
+        <w:rPr>
+          <w:rFonts w:ascii="Arial" w:hAnsi="Arial" w:cs="Arial"/>
+          <w:spacing w:val="-2"/>
+          <w:sz w:val="24"/>
+          <w:szCs w:val="24"/>
+        </w:rPr>
+        <w:t>professionisti.</w:t>
+      </w:r>
+    </w:p>
+    <w:p>
+      <w:pPr>
+        <w:pStyle w:val="Paragrafoelenco"/>
+        <w:widowControl w:val="0"/>
+        <w:numPr>
+          <w:ilvl w:val="0"/>
+          <w:numId w:val="4"/>
+        </w:numPr>
+        <w:tabs>
+          <w:tab w:val="left" w:pos="1752"/>
+        </w:tabs>
+        <w:autoSpaceDE w:val="0"/>
+        <w:autoSpaceDN w:val="0"/>
+        <w:spacing w:before="27" w:after="0" w:line="276" w:lineRule="auto"/>
+        <w:contextualSpacing w:val="0"/>
+        <w:jc w:val="both"/>
+        <w:rPr>
+          <w:rFonts w:ascii="Arial" w:hAnsi="Arial" w:cs="Arial"/>
+          <w:sz w:val="24"/>
+          <w:szCs w:val="24"/>
+        </w:rPr>
+      </w:pPr>
+      <w:r>
+        <w:rPr>
+          <w:rFonts w:ascii="Arial" w:hAnsi="Arial" w:cs="Arial"/>
+          <w:sz w:val="24"/>
+          <w:szCs w:val="24"/>
+        </w:rPr>
+        <w:t>Richiedere</w:t>
+      </w:r>
+      <w:r>
+        <w:rPr>
+          <w:rFonts w:ascii="Arial" w:hAnsi="Arial" w:cs="Arial"/>
+          <w:spacing w:val="-7"/>
+          <w:sz w:val="24"/>
+          <w:szCs w:val="24"/>
+        </w:rPr>
+        <w:t xml:space="preserve"> </w:t>
+      </w:r>
+      <w:r>
+        <w:rPr>
+          <w:rFonts w:ascii="Arial" w:hAnsi="Arial" w:cs="Arial"/>
+          <w:sz w:val="24"/>
+          <w:szCs w:val="24"/>
+        </w:rPr>
+        <w:t>la</w:t>
+      </w:r>
+      <w:r>
+        <w:rPr>
+          <w:rFonts w:ascii="Arial" w:hAnsi="Arial" w:cs="Arial"/>
+          <w:spacing w:val="-5"/>
+          <w:sz w:val="24"/>
+          <w:szCs w:val="24"/>
+        </w:rPr>
+        <w:t xml:space="preserve"> </w:t>
+      </w:r>
+      <w:r>
+        <w:rPr>
+          <w:rFonts w:ascii="Arial" w:hAnsi="Arial" w:cs="Arial"/>
+          <w:sz w:val="24"/>
+          <w:szCs w:val="24"/>
+        </w:rPr>
+        <w:t>creazione</w:t>
+      </w:r>
+      <w:r>
+        <w:rPr>
+          <w:rFonts w:ascii="Arial" w:hAnsi="Arial" w:cs="Arial"/>
+          <w:spacing w:val="-5"/>
+          <w:sz w:val="24"/>
+          <w:szCs w:val="24"/>
+        </w:rPr>
+        <w:t xml:space="preserve"> </w:t>
+      </w:r>
+      <w:r>
+        <w:rPr>
+          <w:rFonts w:ascii="Arial" w:hAnsi="Arial" w:cs="Arial"/>
+          <w:sz w:val="24"/>
+          <w:szCs w:val="24"/>
+        </w:rPr>
+        <w:t>di</w:t>
+      </w:r>
+      <w:r>
+        <w:rPr>
+          <w:rFonts w:ascii="Arial" w:hAnsi="Arial" w:cs="Arial"/>
+          <w:spacing w:val="-5"/>
+          <w:sz w:val="24"/>
+          <w:szCs w:val="24"/>
+        </w:rPr>
+        <w:t xml:space="preserve"> </w:t>
+      </w:r>
+      <w:r>
+        <w:rPr>
+          <w:rFonts w:ascii="Arial" w:hAnsi="Arial" w:cs="Arial"/>
+          <w:sz w:val="24"/>
+          <w:szCs w:val="24"/>
+        </w:rPr>
+        <w:t>un</w:t>
+      </w:r>
+      <w:r>
+        <w:rPr>
+          <w:rFonts w:ascii="Arial" w:hAnsi="Arial" w:cs="Arial"/>
+          <w:spacing w:val="-5"/>
+          <w:sz w:val="24"/>
+          <w:szCs w:val="24"/>
+        </w:rPr>
+        <w:t xml:space="preserve"> </w:t>
+      </w:r>
+      <w:r>
+        <w:rPr>
+          <w:rFonts w:ascii="Arial" w:hAnsi="Arial" w:cs="Arial"/>
+          <w:sz w:val="24"/>
+          <w:szCs w:val="24"/>
+        </w:rPr>
+        <w:t>piano</w:t>
+      </w:r>
+      <w:r>
+        <w:rPr>
+          <w:rFonts w:ascii="Arial" w:hAnsi="Arial" w:cs="Arial"/>
+          <w:spacing w:val="-5"/>
+          <w:sz w:val="24"/>
+          <w:szCs w:val="24"/>
+        </w:rPr>
+        <w:t xml:space="preserve"> </w:t>
+      </w:r>
+      <w:r>
+        <w:rPr>
+          <w:rFonts w:ascii="Arial" w:hAnsi="Arial" w:cs="Arial"/>
+          <w:sz w:val="24"/>
+          <w:szCs w:val="24"/>
+        </w:rPr>
+        <w:t>di</w:t>
+      </w:r>
+      <w:r>
+        <w:rPr>
+          <w:rFonts w:ascii="Arial" w:hAnsi="Arial" w:cs="Arial"/>
+          <w:spacing w:val="-5"/>
+          <w:sz w:val="24"/>
+          <w:szCs w:val="24"/>
+        </w:rPr>
+        <w:t xml:space="preserve"> </w:t>
+      </w:r>
+      <w:r>
+        <w:rPr>
+          <w:rFonts w:ascii="Arial" w:hAnsi="Arial" w:cs="Arial"/>
+          <w:sz w:val="24"/>
+          <w:szCs w:val="24"/>
+        </w:rPr>
+        <w:t>allenamento</w:t>
+      </w:r>
+      <w:r>
+        <w:rPr>
+          <w:rFonts w:ascii="Arial" w:hAnsi="Arial" w:cs="Arial"/>
+          <w:spacing w:val="-5"/>
+          <w:sz w:val="24"/>
+          <w:szCs w:val="24"/>
+        </w:rPr>
+        <w:t xml:space="preserve"> </w:t>
+      </w:r>
+      <w:r>
+        <w:rPr>
+          <w:rFonts w:ascii="Arial" w:hAnsi="Arial" w:cs="Arial"/>
+          <w:sz w:val="24"/>
+          <w:szCs w:val="24"/>
+        </w:rPr>
+        <w:t>ad</w:t>
+      </w:r>
+      <w:r>
+        <w:rPr>
+          <w:rFonts w:ascii="Arial" w:hAnsi="Arial" w:cs="Arial"/>
+          <w:spacing w:val="-5"/>
+          <w:sz w:val="24"/>
+          <w:szCs w:val="24"/>
+        </w:rPr>
+        <w:t xml:space="preserve"> </w:t>
+      </w:r>
+      <w:r>
+        <w:rPr>
+          <w:rFonts w:ascii="Arial" w:hAnsi="Arial" w:cs="Arial"/>
+          <w:sz w:val="24"/>
+          <w:szCs w:val="24"/>
+        </w:rPr>
+        <w:t>un</w:t>
+      </w:r>
+      <w:r>
+        <w:rPr>
+          <w:rFonts w:ascii="Arial" w:hAnsi="Arial" w:cs="Arial"/>
+          <w:spacing w:val="-4"/>
+          <w:sz w:val="24"/>
+          <w:szCs w:val="24"/>
+        </w:rPr>
+        <w:t xml:space="preserve"> </w:t>
+      </w:r>
+      <w:r>
+        <w:rPr>
+          <w:rFonts w:ascii="Arial" w:hAnsi="Arial" w:cs="Arial"/>
+          <w:sz w:val="24"/>
+          <w:szCs w:val="24"/>
+        </w:rPr>
+        <w:t>personal</w:t>
+      </w:r>
+      <w:r>
+        <w:rPr>
+          <w:rFonts w:ascii="Arial" w:hAnsi="Arial" w:cs="Arial"/>
+          <w:spacing w:val="-5"/>
+          <w:sz w:val="24"/>
+          <w:szCs w:val="24"/>
+        </w:rPr>
+        <w:t xml:space="preserve"> </w:t>
+      </w:r>
+      <w:r>
+        <w:rPr>
+          <w:rFonts w:ascii="Arial" w:hAnsi="Arial" w:cs="Arial"/>
+          <w:spacing w:val="-2"/>
+          <w:sz w:val="24"/>
+          <w:szCs w:val="24"/>
+        </w:rPr>
+        <w:t>trainer.</w:t>
+      </w:r>
+    </w:p>
+    <w:p>
+      <w:pPr>
+        <w:pStyle w:val="Paragrafoelenco"/>
+        <w:widowControl w:val="0"/>
+        <w:numPr>
+          <w:ilvl w:val="0"/>
+          <w:numId w:val="4"/>
+        </w:numPr>
+        <w:tabs>
+          <w:tab w:val="left" w:pos="1752"/>
+        </w:tabs>
+        <w:autoSpaceDE w:val="0"/>
+        <w:autoSpaceDN w:val="0"/>
+        <w:spacing w:before="27" w:after="0" w:line="276" w:lineRule="auto"/>
+        <w:contextualSpacing w:val="0"/>
+        <w:jc w:val="both"/>
+        <w:rPr>
+          <w:rFonts w:ascii="Arial" w:hAnsi="Arial" w:cs="Arial"/>
+          <w:sz w:val="24"/>
+          <w:szCs w:val="24"/>
+        </w:rPr>
+      </w:pPr>
+      <w:r>
+        <w:rPr>
+          <w:rFonts w:ascii="Arial" w:hAnsi="Arial" w:cs="Arial"/>
+          <w:sz w:val="24"/>
+          <w:szCs w:val="24"/>
+        </w:rPr>
+        <w:t>Visualizzare</w:t>
+      </w:r>
+      <w:r>
+        <w:rPr>
+          <w:rFonts w:ascii="Arial" w:hAnsi="Arial" w:cs="Arial"/>
+          <w:spacing w:val="-6"/>
+          <w:sz w:val="24"/>
+          <w:szCs w:val="24"/>
+        </w:rPr>
+        <w:t xml:space="preserve"> </w:t>
+      </w:r>
+      <w:r>
+        <w:rPr>
+          <w:rFonts w:ascii="Arial" w:hAnsi="Arial" w:cs="Arial"/>
+          <w:sz w:val="24"/>
+          <w:szCs w:val="24"/>
+        </w:rPr>
+        <w:t>la</w:t>
+      </w:r>
+      <w:r>
+        <w:rPr>
+          <w:rFonts w:ascii="Arial" w:hAnsi="Arial" w:cs="Arial"/>
+          <w:spacing w:val="-6"/>
+          <w:sz w:val="24"/>
+          <w:szCs w:val="24"/>
+        </w:rPr>
+        <w:t xml:space="preserve"> </w:t>
+      </w:r>
+      <w:r>
+        <w:rPr>
+          <w:rFonts w:ascii="Arial" w:hAnsi="Arial" w:cs="Arial"/>
+          <w:sz w:val="24"/>
+          <w:szCs w:val="24"/>
+        </w:rPr>
+        <w:t>lista</w:t>
+      </w:r>
+      <w:r>
+        <w:rPr>
+          <w:rFonts w:ascii="Arial" w:hAnsi="Arial" w:cs="Arial"/>
+          <w:spacing w:val="-6"/>
+          <w:sz w:val="24"/>
+          <w:szCs w:val="24"/>
+        </w:rPr>
+        <w:t xml:space="preserve"> </w:t>
+      </w:r>
+      <w:r>
+        <w:rPr>
+          <w:rFonts w:ascii="Arial" w:hAnsi="Arial" w:cs="Arial"/>
+          <w:sz w:val="24"/>
+          <w:szCs w:val="24"/>
+        </w:rPr>
+        <w:t>dei</w:t>
+      </w:r>
+      <w:r>
+        <w:rPr>
+          <w:rFonts w:ascii="Arial" w:hAnsi="Arial" w:cs="Arial"/>
+          <w:spacing w:val="-5"/>
+          <w:sz w:val="24"/>
+          <w:szCs w:val="24"/>
+        </w:rPr>
+        <w:t xml:space="preserve"> </w:t>
+      </w:r>
+      <w:r>
+        <w:rPr>
+          <w:rFonts w:ascii="Arial" w:hAnsi="Arial" w:cs="Arial"/>
+          <w:spacing w:val="-2"/>
+          <w:sz w:val="24"/>
+          <w:szCs w:val="24"/>
+        </w:rPr>
+        <w:t>contatti.</w:t>
+      </w:r>
+    </w:p>
+    <w:p>
+      <w:pPr>
+        <w:pStyle w:val="Paragrafoelenco"/>
+        <w:widowControl w:val="0"/>
+        <w:numPr>
+          <w:ilvl w:val="0"/>
+          <w:numId w:val="4"/>
+        </w:numPr>
+        <w:tabs>
+          <w:tab w:val="left" w:pos="1752"/>
+        </w:tabs>
+        <w:autoSpaceDE w:val="0"/>
+        <w:autoSpaceDN w:val="0"/>
+        <w:spacing w:before="27" w:after="0" w:line="276" w:lineRule="auto"/>
+        <w:contextualSpacing w:val="0"/>
+        <w:jc w:val="both"/>
+        <w:rPr>
+          <w:rFonts w:ascii="Arial" w:hAnsi="Arial" w:cs="Arial"/>
+          <w:sz w:val="24"/>
+          <w:szCs w:val="24"/>
+        </w:rPr>
+      </w:pPr>
+      <w:r>
+        <w:rPr>
+          <w:rFonts w:ascii="Arial" w:hAnsi="Arial" w:cs="Arial"/>
+          <w:sz w:val="24"/>
+          <w:szCs w:val="24"/>
+        </w:rPr>
+        <w:t>Chattare</w:t>
+      </w:r>
+      <w:r>
+        <w:rPr>
+          <w:rFonts w:ascii="Arial" w:hAnsi="Arial" w:cs="Arial"/>
+          <w:spacing w:val="-4"/>
+          <w:sz w:val="24"/>
+          <w:szCs w:val="24"/>
+        </w:rPr>
+        <w:t xml:space="preserve"> </w:t>
+      </w:r>
+      <w:r>
+        <w:rPr>
+          <w:rFonts w:ascii="Arial" w:hAnsi="Arial" w:cs="Arial"/>
+          <w:sz w:val="24"/>
+          <w:szCs w:val="24"/>
+        </w:rPr>
+        <w:t>con</w:t>
+      </w:r>
+      <w:r>
+        <w:rPr>
+          <w:rFonts w:ascii="Arial" w:hAnsi="Arial" w:cs="Arial"/>
+          <w:spacing w:val="-4"/>
+          <w:sz w:val="24"/>
+          <w:szCs w:val="24"/>
+        </w:rPr>
+        <w:t xml:space="preserve"> </w:t>
+      </w:r>
+      <w:r>
+        <w:rPr>
+          <w:rFonts w:ascii="Arial" w:hAnsi="Arial" w:cs="Arial"/>
+          <w:sz w:val="24"/>
+          <w:szCs w:val="24"/>
+        </w:rPr>
+        <w:t>i</w:t>
+      </w:r>
+      <w:r>
+        <w:rPr>
+          <w:rFonts w:ascii="Arial" w:hAnsi="Arial" w:cs="Arial"/>
+          <w:spacing w:val="-4"/>
+          <w:sz w:val="24"/>
+          <w:szCs w:val="24"/>
+        </w:rPr>
+        <w:t xml:space="preserve"> </w:t>
+      </w:r>
+      <w:r>
+        <w:rPr>
+          <w:rFonts w:ascii="Arial" w:hAnsi="Arial" w:cs="Arial"/>
+          <w:spacing w:val="-2"/>
+          <w:sz w:val="24"/>
+          <w:szCs w:val="24"/>
+        </w:rPr>
+        <w:t>professionisti.</w:t>
+      </w:r>
+    </w:p>
+    <w:p>
+      <w:pPr>
+        <w:pStyle w:val="Paragrafoelenco"/>
+        <w:widowControl w:val="0"/>
+        <w:numPr>
+          <w:ilvl w:val="0"/>
+          <w:numId w:val="4"/>
+        </w:numPr>
+        <w:tabs>
+          <w:tab w:val="left" w:pos="1752"/>
+        </w:tabs>
+        <w:autoSpaceDE w:val="0"/>
+        <w:autoSpaceDN w:val="0"/>
+        <w:spacing w:before="26" w:after="0" w:line="276" w:lineRule="auto"/>
+        <w:contextualSpacing w:val="0"/>
+        <w:jc w:val="both"/>
+        <w:rPr>
+          <w:rFonts w:ascii="Arial" w:hAnsi="Arial" w:cs="Arial"/>
+          <w:sz w:val="24"/>
+          <w:szCs w:val="24"/>
+        </w:rPr>
+      </w:pPr>
+      <w:r>
+        <w:rPr>
+          <w:rFonts w:ascii="Arial" w:hAnsi="Arial" w:cs="Arial"/>
+          <w:sz w:val="24"/>
+          <w:szCs w:val="24"/>
+        </w:rPr>
+        <w:t>Creare</w:t>
+      </w:r>
+      <w:r>
+        <w:rPr>
+          <w:rFonts w:ascii="Arial" w:hAnsi="Arial" w:cs="Arial"/>
+          <w:spacing w:val="-7"/>
+          <w:sz w:val="24"/>
+          <w:szCs w:val="24"/>
+        </w:rPr>
+        <w:t xml:space="preserve"> </w:t>
+      </w:r>
+      <w:r>
+        <w:rPr>
+          <w:rFonts w:ascii="Arial" w:hAnsi="Arial" w:cs="Arial"/>
+          <w:sz w:val="24"/>
+          <w:szCs w:val="24"/>
+        </w:rPr>
+        <w:t>un</w:t>
+      </w:r>
+      <w:r>
+        <w:rPr>
+          <w:rFonts w:ascii="Arial" w:hAnsi="Arial" w:cs="Arial"/>
+          <w:spacing w:val="-4"/>
+          <w:sz w:val="24"/>
+          <w:szCs w:val="24"/>
+        </w:rPr>
+        <w:t xml:space="preserve"> </w:t>
+      </w:r>
+      <w:r>
+        <w:rPr>
+          <w:rFonts w:ascii="Arial" w:hAnsi="Arial" w:cs="Arial"/>
+          <w:sz w:val="24"/>
+          <w:szCs w:val="24"/>
+        </w:rPr>
+        <w:t>piano</w:t>
+      </w:r>
+      <w:r>
+        <w:rPr>
+          <w:rFonts w:ascii="Arial" w:hAnsi="Arial" w:cs="Arial"/>
+          <w:spacing w:val="-5"/>
+          <w:sz w:val="24"/>
+          <w:szCs w:val="24"/>
+        </w:rPr>
+        <w:t xml:space="preserve"> </w:t>
+      </w:r>
+      <w:r>
+        <w:rPr>
+          <w:rFonts w:ascii="Arial" w:hAnsi="Arial" w:cs="Arial"/>
+          <w:sz w:val="24"/>
+          <w:szCs w:val="24"/>
+        </w:rPr>
+        <w:t>di</w:t>
+      </w:r>
+      <w:r>
+        <w:rPr>
+          <w:rFonts w:ascii="Arial" w:hAnsi="Arial" w:cs="Arial"/>
+          <w:spacing w:val="-4"/>
+          <w:sz w:val="24"/>
+          <w:szCs w:val="24"/>
+        </w:rPr>
+        <w:t xml:space="preserve"> </w:t>
+      </w:r>
+      <w:r>
+        <w:rPr>
+          <w:rFonts w:ascii="Arial" w:hAnsi="Arial" w:cs="Arial"/>
+          <w:sz w:val="24"/>
+          <w:szCs w:val="24"/>
+        </w:rPr>
+        <w:t>allenamento</w:t>
+      </w:r>
+      <w:r>
+        <w:rPr>
+          <w:rFonts w:ascii="Arial" w:hAnsi="Arial" w:cs="Arial"/>
+          <w:spacing w:val="-5"/>
+          <w:sz w:val="24"/>
+          <w:szCs w:val="24"/>
+        </w:rPr>
+        <w:t xml:space="preserve"> </w:t>
+      </w:r>
+      <w:r>
+        <w:rPr>
+          <w:rFonts w:ascii="Arial" w:hAnsi="Arial" w:cs="Arial"/>
+          <w:sz w:val="24"/>
+          <w:szCs w:val="24"/>
+        </w:rPr>
+        <w:t>fai</w:t>
+      </w:r>
+      <w:r>
+        <w:rPr>
+          <w:rFonts w:ascii="Arial" w:hAnsi="Arial" w:cs="Arial"/>
+          <w:spacing w:val="-4"/>
+          <w:sz w:val="24"/>
+          <w:szCs w:val="24"/>
+        </w:rPr>
+        <w:t xml:space="preserve"> </w:t>
+      </w:r>
+      <w:r>
+        <w:rPr>
+          <w:rFonts w:ascii="Arial" w:hAnsi="Arial" w:cs="Arial"/>
+          <w:sz w:val="24"/>
+          <w:szCs w:val="24"/>
+        </w:rPr>
+        <w:t>da</w:t>
+      </w:r>
+      <w:r>
+        <w:rPr>
+          <w:rFonts w:ascii="Arial" w:hAnsi="Arial" w:cs="Arial"/>
+          <w:spacing w:val="-4"/>
+          <w:sz w:val="24"/>
+          <w:szCs w:val="24"/>
+        </w:rPr>
+        <w:t xml:space="preserve"> </w:t>
+      </w:r>
+      <w:r>
+        <w:rPr>
+          <w:rFonts w:ascii="Arial" w:hAnsi="Arial" w:cs="Arial"/>
+          <w:spacing w:val="-5"/>
+          <w:sz w:val="24"/>
+          <w:szCs w:val="24"/>
+        </w:rPr>
+        <w:t>te.</w:t>
+      </w:r>
+    </w:p>
+    <w:p>
+      <w:pPr>
+        <w:pStyle w:val="Paragrafoelenco"/>
+        <w:widowControl w:val="0"/>
+        <w:numPr>
+          <w:ilvl w:val="0"/>
+          <w:numId w:val="4"/>
+        </w:numPr>
+        <w:tabs>
+          <w:tab w:val="left" w:pos="1752"/>
+        </w:tabs>
+        <w:autoSpaceDE w:val="0"/>
+        <w:autoSpaceDN w:val="0"/>
+        <w:spacing w:before="27" w:after="0" w:line="276" w:lineRule="auto"/>
+        <w:contextualSpacing w:val="0"/>
+        <w:jc w:val="both"/>
+        <w:rPr>
+          <w:rFonts w:ascii="Arial" w:hAnsi="Arial" w:cs="Arial"/>
+          <w:sz w:val="24"/>
+          <w:szCs w:val="24"/>
+        </w:rPr>
+      </w:pPr>
+      <w:r>
+        <w:rPr>
+          <w:rFonts w:ascii="Arial" w:hAnsi="Arial" w:cs="Arial"/>
+          <w:sz w:val="24"/>
+          <w:szCs w:val="24"/>
+        </w:rPr>
+        <w:lastRenderedPageBreak/>
+        <w:t>Modificare</w:t>
+      </w:r>
+      <w:r>
+        <w:rPr>
+          <w:rFonts w:ascii="Arial" w:hAnsi="Arial" w:cs="Arial"/>
+          <w:spacing w:val="-7"/>
+          <w:sz w:val="24"/>
+          <w:szCs w:val="24"/>
+        </w:rPr>
+        <w:t xml:space="preserve"> </w:t>
+      </w:r>
+      <w:r>
+        <w:rPr>
+          <w:rFonts w:ascii="Arial" w:hAnsi="Arial" w:cs="Arial"/>
+          <w:sz w:val="24"/>
+          <w:szCs w:val="24"/>
+        </w:rPr>
+        <w:t>i</w:t>
+      </w:r>
+      <w:r>
+        <w:rPr>
+          <w:rFonts w:ascii="Arial" w:hAnsi="Arial" w:cs="Arial"/>
+          <w:spacing w:val="-4"/>
+          <w:sz w:val="24"/>
+          <w:szCs w:val="24"/>
+        </w:rPr>
+        <w:t xml:space="preserve"> </w:t>
+      </w:r>
+      <w:r>
+        <w:rPr>
+          <w:rFonts w:ascii="Arial" w:hAnsi="Arial" w:cs="Arial"/>
+          <w:sz w:val="24"/>
+          <w:szCs w:val="24"/>
+        </w:rPr>
+        <w:t>piani</w:t>
+      </w:r>
+      <w:r>
+        <w:rPr>
+          <w:rFonts w:ascii="Arial" w:hAnsi="Arial" w:cs="Arial"/>
+          <w:spacing w:val="-4"/>
+          <w:sz w:val="24"/>
+          <w:szCs w:val="24"/>
+        </w:rPr>
+        <w:t xml:space="preserve"> </w:t>
+      </w:r>
+      <w:r>
+        <w:rPr>
+          <w:rFonts w:ascii="Arial" w:hAnsi="Arial" w:cs="Arial"/>
+          <w:sz w:val="24"/>
+          <w:szCs w:val="24"/>
+        </w:rPr>
+        <w:t>di</w:t>
+      </w:r>
+      <w:r>
+        <w:rPr>
+          <w:rFonts w:ascii="Arial" w:hAnsi="Arial" w:cs="Arial"/>
+          <w:spacing w:val="-4"/>
+          <w:sz w:val="24"/>
+          <w:szCs w:val="24"/>
+        </w:rPr>
+        <w:t xml:space="preserve"> </w:t>
+      </w:r>
+      <w:r>
+        <w:rPr>
+          <w:rFonts w:ascii="Arial" w:hAnsi="Arial" w:cs="Arial"/>
+          <w:sz w:val="24"/>
+          <w:szCs w:val="24"/>
+        </w:rPr>
+        <w:t>allenamento</w:t>
+      </w:r>
+      <w:r>
+        <w:rPr>
+          <w:rFonts w:ascii="Arial" w:hAnsi="Arial" w:cs="Arial"/>
+          <w:spacing w:val="-4"/>
+          <w:sz w:val="24"/>
+          <w:szCs w:val="24"/>
+        </w:rPr>
+        <w:t xml:space="preserve"> </w:t>
+      </w:r>
+      <w:r>
+        <w:rPr>
+          <w:rFonts w:ascii="Arial" w:hAnsi="Arial" w:cs="Arial"/>
+          <w:sz w:val="24"/>
+          <w:szCs w:val="24"/>
+        </w:rPr>
+        <w:t>di</w:t>
+      </w:r>
+      <w:r>
+        <w:rPr>
+          <w:rFonts w:ascii="Arial" w:hAnsi="Arial" w:cs="Arial"/>
+          <w:spacing w:val="-4"/>
+          <w:sz w:val="24"/>
+          <w:szCs w:val="24"/>
+        </w:rPr>
+        <w:t xml:space="preserve"> </w:t>
+      </w:r>
+      <w:r>
+        <w:rPr>
+          <w:rFonts w:ascii="Arial" w:hAnsi="Arial" w:cs="Arial"/>
+          <w:sz w:val="24"/>
+          <w:szCs w:val="24"/>
+        </w:rPr>
+        <w:t>cui</w:t>
+      </w:r>
+      <w:r>
+        <w:rPr>
+          <w:rFonts w:ascii="Arial" w:hAnsi="Arial" w:cs="Arial"/>
+          <w:spacing w:val="-4"/>
+          <w:sz w:val="24"/>
+          <w:szCs w:val="24"/>
+        </w:rPr>
+        <w:t xml:space="preserve"> </w:t>
+      </w:r>
+      <w:r>
+        <w:rPr>
+          <w:rFonts w:ascii="Arial" w:hAnsi="Arial" w:cs="Arial"/>
+          <w:sz w:val="24"/>
+          <w:szCs w:val="24"/>
+        </w:rPr>
+        <w:t>si</w:t>
+      </w:r>
+      <w:r>
+        <w:rPr>
+          <w:rFonts w:ascii="Arial" w:hAnsi="Arial" w:cs="Arial"/>
+          <w:spacing w:val="-4"/>
+          <w:sz w:val="24"/>
+          <w:szCs w:val="24"/>
+        </w:rPr>
+        <w:t xml:space="preserve"> </w:t>
+      </w:r>
+      <w:r>
+        <w:rPr>
+          <w:rFonts w:ascii="Arial" w:hAnsi="Arial" w:cs="Arial"/>
+          <w:sz w:val="24"/>
+          <w:szCs w:val="24"/>
+        </w:rPr>
+        <w:t>è</w:t>
+      </w:r>
+      <w:r>
+        <w:rPr>
+          <w:rFonts w:ascii="Arial" w:hAnsi="Arial" w:cs="Arial"/>
+          <w:spacing w:val="-4"/>
+          <w:sz w:val="24"/>
+          <w:szCs w:val="24"/>
+        </w:rPr>
+        <w:t xml:space="preserve"> </w:t>
+      </w:r>
+      <w:r>
+        <w:rPr>
+          <w:rFonts w:ascii="Arial" w:hAnsi="Arial" w:cs="Arial"/>
+          <w:spacing w:val="-2"/>
+          <w:sz w:val="24"/>
+          <w:szCs w:val="24"/>
+        </w:rPr>
+        <w:t>proprietari.</w:t>
+      </w:r>
+    </w:p>
+    <w:p>
+      <w:pPr>
+        <w:pStyle w:val="Paragrafoelenco"/>
+        <w:widowControl w:val="0"/>
+        <w:numPr>
+          <w:ilvl w:val="0"/>
+          <w:numId w:val="4"/>
+        </w:numPr>
+        <w:tabs>
+          <w:tab w:val="left" w:pos="1752"/>
+        </w:tabs>
+        <w:autoSpaceDE w:val="0"/>
+        <w:autoSpaceDN w:val="0"/>
+        <w:spacing w:before="27" w:after="0" w:line="276" w:lineRule="auto"/>
+        <w:contextualSpacing w:val="0"/>
+        <w:jc w:val="both"/>
+        <w:rPr>
+          <w:rFonts w:ascii="Arial" w:hAnsi="Arial" w:cs="Arial"/>
+          <w:sz w:val="24"/>
+          <w:szCs w:val="24"/>
+        </w:rPr>
+      </w:pPr>
+      <w:r>
+        <w:rPr>
+          <w:rFonts w:ascii="Arial" w:hAnsi="Arial" w:cs="Arial"/>
+          <w:sz w:val="24"/>
+          <w:szCs w:val="24"/>
+        </w:rPr>
+        <w:t>Cancellare</w:t>
+      </w:r>
+      <w:r>
+        <w:rPr>
+          <w:rFonts w:ascii="Arial" w:hAnsi="Arial" w:cs="Arial"/>
+          <w:spacing w:val="-7"/>
+          <w:sz w:val="24"/>
+          <w:szCs w:val="24"/>
+        </w:rPr>
+        <w:t xml:space="preserve"> </w:t>
+      </w:r>
+      <w:r>
+        <w:rPr>
+          <w:rFonts w:ascii="Arial" w:hAnsi="Arial" w:cs="Arial"/>
+          <w:sz w:val="24"/>
+          <w:szCs w:val="24"/>
+        </w:rPr>
+        <w:t>i</w:t>
+      </w:r>
+      <w:r>
+        <w:rPr>
+          <w:rFonts w:ascii="Arial" w:hAnsi="Arial" w:cs="Arial"/>
+          <w:spacing w:val="-4"/>
+          <w:sz w:val="24"/>
+          <w:szCs w:val="24"/>
+        </w:rPr>
+        <w:t xml:space="preserve"> </w:t>
+      </w:r>
+      <w:r>
+        <w:rPr>
+          <w:rFonts w:ascii="Arial" w:hAnsi="Arial" w:cs="Arial"/>
+          <w:sz w:val="24"/>
+          <w:szCs w:val="24"/>
+        </w:rPr>
+        <w:t>piani</w:t>
+      </w:r>
+      <w:r>
+        <w:rPr>
+          <w:rFonts w:ascii="Arial" w:hAnsi="Arial" w:cs="Arial"/>
+          <w:spacing w:val="-4"/>
+          <w:sz w:val="24"/>
+          <w:szCs w:val="24"/>
+        </w:rPr>
+        <w:t xml:space="preserve"> </w:t>
+      </w:r>
+      <w:r>
+        <w:rPr>
+          <w:rFonts w:ascii="Arial" w:hAnsi="Arial" w:cs="Arial"/>
+          <w:sz w:val="24"/>
+          <w:szCs w:val="24"/>
+        </w:rPr>
+        <w:t>di</w:t>
+      </w:r>
+      <w:r>
+        <w:rPr>
+          <w:rFonts w:ascii="Arial" w:hAnsi="Arial" w:cs="Arial"/>
+          <w:spacing w:val="-4"/>
+          <w:sz w:val="24"/>
+          <w:szCs w:val="24"/>
+        </w:rPr>
+        <w:t xml:space="preserve"> </w:t>
+      </w:r>
+      <w:r>
+        <w:rPr>
+          <w:rFonts w:ascii="Arial" w:hAnsi="Arial" w:cs="Arial"/>
+          <w:sz w:val="24"/>
+          <w:szCs w:val="24"/>
+        </w:rPr>
+        <w:t>allenamento</w:t>
+      </w:r>
+      <w:r>
+        <w:rPr>
+          <w:rFonts w:ascii="Arial" w:hAnsi="Arial" w:cs="Arial"/>
+          <w:spacing w:val="-4"/>
+          <w:sz w:val="24"/>
+          <w:szCs w:val="24"/>
+        </w:rPr>
+        <w:t xml:space="preserve"> </w:t>
+      </w:r>
+      <w:r>
+        <w:rPr>
+          <w:rFonts w:ascii="Arial" w:hAnsi="Arial" w:cs="Arial"/>
+          <w:sz w:val="24"/>
+          <w:szCs w:val="24"/>
+        </w:rPr>
+        <w:t>di</w:t>
+      </w:r>
+      <w:r>
+        <w:rPr>
+          <w:rFonts w:ascii="Arial" w:hAnsi="Arial" w:cs="Arial"/>
+          <w:spacing w:val="-6"/>
+          <w:sz w:val="24"/>
+          <w:szCs w:val="24"/>
+        </w:rPr>
+        <w:t xml:space="preserve"> </w:t>
+      </w:r>
+      <w:r>
+        <w:rPr>
+          <w:rFonts w:ascii="Arial" w:hAnsi="Arial" w:cs="Arial"/>
+          <w:sz w:val="24"/>
+          <w:szCs w:val="24"/>
+        </w:rPr>
+        <w:t>cui</w:t>
+      </w:r>
+      <w:r>
+        <w:rPr>
+          <w:rFonts w:ascii="Arial" w:hAnsi="Arial" w:cs="Arial"/>
+          <w:spacing w:val="-4"/>
+          <w:sz w:val="24"/>
+          <w:szCs w:val="24"/>
+        </w:rPr>
+        <w:t xml:space="preserve"> </w:t>
+      </w:r>
+      <w:r>
+        <w:rPr>
+          <w:rFonts w:ascii="Arial" w:hAnsi="Arial" w:cs="Arial"/>
+          <w:sz w:val="24"/>
+          <w:szCs w:val="24"/>
+        </w:rPr>
+        <w:t>si</w:t>
+      </w:r>
+      <w:r>
+        <w:rPr>
+          <w:rFonts w:ascii="Arial" w:hAnsi="Arial" w:cs="Arial"/>
+          <w:spacing w:val="-4"/>
+          <w:sz w:val="24"/>
+          <w:szCs w:val="24"/>
+        </w:rPr>
+        <w:t xml:space="preserve"> </w:t>
+      </w:r>
+      <w:r>
+        <w:rPr>
+          <w:rFonts w:ascii="Arial" w:hAnsi="Arial" w:cs="Arial"/>
+          <w:sz w:val="24"/>
+          <w:szCs w:val="24"/>
+        </w:rPr>
+        <w:t>è</w:t>
+      </w:r>
+      <w:r>
+        <w:rPr>
+          <w:rFonts w:ascii="Arial" w:hAnsi="Arial" w:cs="Arial"/>
+          <w:spacing w:val="-4"/>
+          <w:sz w:val="24"/>
+          <w:szCs w:val="24"/>
+        </w:rPr>
+        <w:t xml:space="preserve"> </w:t>
+      </w:r>
+      <w:r>
+        <w:rPr>
+          <w:rFonts w:ascii="Arial" w:hAnsi="Arial" w:cs="Arial"/>
+          <w:spacing w:val="-2"/>
+          <w:sz w:val="24"/>
+          <w:szCs w:val="24"/>
+        </w:rPr>
+        <w:t>proprietari.</w:t>
+      </w:r>
+    </w:p>
+    <w:p>
+      <w:pPr>
+        <w:pStyle w:val="Paragrafoelenco"/>
+        <w:widowControl w:val="0"/>
+        <w:numPr>
+          <w:ilvl w:val="0"/>
+          <w:numId w:val="4"/>
+        </w:numPr>
+        <w:tabs>
+          <w:tab w:val="left" w:pos="1752"/>
+        </w:tabs>
+        <w:autoSpaceDE w:val="0"/>
+        <w:autoSpaceDN w:val="0"/>
+        <w:spacing w:before="27" w:after="0" w:line="276" w:lineRule="auto"/>
+        <w:contextualSpacing w:val="0"/>
+        <w:jc w:val="both"/>
+        <w:rPr>
+          <w:rFonts w:ascii="Arial" w:hAnsi="Arial" w:cs="Arial"/>
+          <w:sz w:val="24"/>
+          <w:szCs w:val="24"/>
+        </w:rPr>
+      </w:pPr>
+      <w:r>
+        <w:rPr>
+          <w:rFonts w:ascii="Arial" w:hAnsi="Arial" w:cs="Arial"/>
+          <w:sz w:val="24"/>
+          <w:szCs w:val="24"/>
+        </w:rPr>
+        <w:t>Ricevere</w:t>
+      </w:r>
+      <w:r>
+        <w:rPr>
+          <w:rFonts w:ascii="Arial" w:hAnsi="Arial" w:cs="Arial"/>
+          <w:spacing w:val="-8"/>
+          <w:sz w:val="24"/>
+          <w:szCs w:val="24"/>
+        </w:rPr>
+        <w:t xml:space="preserve"> </w:t>
+      </w:r>
+      <w:r>
+        <w:rPr>
+          <w:rFonts w:ascii="Arial" w:hAnsi="Arial" w:cs="Arial"/>
+          <w:sz w:val="24"/>
+          <w:szCs w:val="24"/>
+        </w:rPr>
+        <w:t>notifiche</w:t>
+      </w:r>
+      <w:r>
+        <w:rPr>
+          <w:rFonts w:ascii="Arial" w:hAnsi="Arial" w:cs="Arial"/>
+          <w:spacing w:val="-5"/>
+          <w:sz w:val="24"/>
+          <w:szCs w:val="24"/>
+        </w:rPr>
+        <w:t xml:space="preserve"> </w:t>
+      </w:r>
+      <w:r>
+        <w:rPr>
+          <w:rFonts w:ascii="Arial" w:hAnsi="Arial" w:cs="Arial"/>
+          <w:sz w:val="24"/>
+          <w:szCs w:val="24"/>
+        </w:rPr>
+        <w:t>per</w:t>
+      </w:r>
+      <w:r>
+        <w:rPr>
+          <w:rFonts w:ascii="Arial" w:hAnsi="Arial" w:cs="Arial"/>
+          <w:spacing w:val="-6"/>
+          <w:sz w:val="24"/>
+          <w:szCs w:val="24"/>
+        </w:rPr>
+        <w:t xml:space="preserve"> </w:t>
+      </w:r>
+      <w:r>
+        <w:rPr>
+          <w:rFonts w:ascii="Arial" w:hAnsi="Arial" w:cs="Arial"/>
+          <w:sz w:val="24"/>
+          <w:szCs w:val="24"/>
+        </w:rPr>
+        <w:t>invogliarlo</w:t>
+      </w:r>
+      <w:r>
+        <w:rPr>
+          <w:rFonts w:ascii="Arial" w:hAnsi="Arial" w:cs="Arial"/>
+          <w:spacing w:val="-5"/>
+          <w:sz w:val="24"/>
+          <w:szCs w:val="24"/>
+        </w:rPr>
+        <w:t xml:space="preserve"> </w:t>
+      </w:r>
+      <w:r>
+        <w:rPr>
+          <w:rFonts w:ascii="Arial" w:hAnsi="Arial" w:cs="Arial"/>
+          <w:sz w:val="24"/>
+          <w:szCs w:val="24"/>
+        </w:rPr>
+        <w:t>a</w:t>
+      </w:r>
+      <w:r>
+        <w:rPr>
+          <w:rFonts w:ascii="Arial" w:hAnsi="Arial" w:cs="Arial"/>
+          <w:spacing w:val="-4"/>
+          <w:sz w:val="24"/>
+          <w:szCs w:val="24"/>
+        </w:rPr>
+        <w:t xml:space="preserve"> </w:t>
+      </w:r>
+      <w:r>
+        <w:rPr>
+          <w:rFonts w:ascii="Arial" w:hAnsi="Arial" w:cs="Arial"/>
+          <w:sz w:val="24"/>
+          <w:szCs w:val="24"/>
+        </w:rPr>
+        <w:t>seguire</w:t>
+      </w:r>
+      <w:r>
+        <w:rPr>
+          <w:rFonts w:ascii="Arial" w:hAnsi="Arial" w:cs="Arial"/>
+          <w:spacing w:val="-5"/>
+          <w:sz w:val="24"/>
+          <w:szCs w:val="24"/>
+        </w:rPr>
+        <w:t xml:space="preserve"> </w:t>
+      </w:r>
+      <w:r>
+        <w:rPr>
+          <w:rFonts w:ascii="Arial" w:hAnsi="Arial" w:cs="Arial"/>
+          <w:sz w:val="24"/>
+          <w:szCs w:val="24"/>
+        </w:rPr>
+        <w:t>i</w:t>
+      </w:r>
+      <w:r>
+        <w:rPr>
+          <w:rFonts w:ascii="Arial" w:hAnsi="Arial" w:cs="Arial"/>
+          <w:spacing w:val="-6"/>
+          <w:sz w:val="24"/>
+          <w:szCs w:val="24"/>
+        </w:rPr>
+        <w:t xml:space="preserve"> </w:t>
+      </w:r>
+      <w:r>
+        <w:rPr>
+          <w:rFonts w:ascii="Arial" w:hAnsi="Arial" w:cs="Arial"/>
+          <w:sz w:val="24"/>
+          <w:szCs w:val="24"/>
+        </w:rPr>
+        <w:t>propri</w:t>
+      </w:r>
+      <w:r>
+        <w:rPr>
+          <w:rFonts w:ascii="Arial" w:hAnsi="Arial" w:cs="Arial"/>
+          <w:spacing w:val="-5"/>
+          <w:sz w:val="24"/>
+          <w:szCs w:val="24"/>
+        </w:rPr>
+        <w:t xml:space="preserve"> </w:t>
+      </w:r>
+      <w:r>
+        <w:rPr>
+          <w:rFonts w:ascii="Arial" w:hAnsi="Arial" w:cs="Arial"/>
+          <w:spacing w:val="-2"/>
+          <w:sz w:val="24"/>
+          <w:szCs w:val="24"/>
+        </w:rPr>
+        <w:t>obiettivi.</w:t>
+      </w:r>
+    </w:p>
+    <w:p>
+      <w:pPr>
+        <w:pStyle w:val="Paragrafoelenco"/>
+        <w:widowControl w:val="0"/>
+        <w:numPr>
+          <w:ilvl w:val="0"/>
+          <w:numId w:val="4"/>
+        </w:numPr>
+        <w:tabs>
+          <w:tab w:val="left" w:pos="1752"/>
+        </w:tabs>
+        <w:autoSpaceDE w:val="0"/>
+        <w:autoSpaceDN w:val="0"/>
+        <w:spacing w:before="26" w:after="0" w:line="276" w:lineRule="auto"/>
+        <w:contextualSpacing w:val="0"/>
+        <w:jc w:val="both"/>
+        <w:rPr>
+          <w:rFonts w:ascii="Arial" w:hAnsi="Arial" w:cs="Arial"/>
+          <w:sz w:val="24"/>
+          <w:szCs w:val="24"/>
+        </w:rPr>
+      </w:pPr>
+      <w:r>
+        <w:rPr>
+          <w:rFonts w:ascii="Arial" w:hAnsi="Arial" w:cs="Arial"/>
+          <w:sz w:val="24"/>
+          <w:szCs w:val="24"/>
+        </w:rPr>
+        <w:t>Visualizzare</w:t>
+      </w:r>
+      <w:r>
+        <w:rPr>
+          <w:rFonts w:ascii="Arial" w:hAnsi="Arial" w:cs="Arial"/>
+          <w:spacing w:val="-11"/>
+          <w:sz w:val="24"/>
+          <w:szCs w:val="24"/>
+        </w:rPr>
+        <w:t xml:space="preserve"> </w:t>
+      </w:r>
+      <w:r>
+        <w:rPr>
+          <w:rFonts w:ascii="Arial" w:hAnsi="Arial" w:cs="Arial"/>
+          <w:sz w:val="24"/>
+          <w:szCs w:val="24"/>
+        </w:rPr>
+        <w:t>statistiche</w:t>
+      </w:r>
+      <w:r>
+        <w:rPr>
+          <w:rFonts w:ascii="Arial" w:hAnsi="Arial" w:cs="Arial"/>
+          <w:spacing w:val="-10"/>
+          <w:sz w:val="24"/>
+          <w:szCs w:val="24"/>
+        </w:rPr>
+        <w:t xml:space="preserve"> </w:t>
+      </w:r>
+      <w:r>
+        <w:rPr>
+          <w:rFonts w:ascii="Arial" w:hAnsi="Arial" w:cs="Arial"/>
+          <w:sz w:val="24"/>
+          <w:szCs w:val="24"/>
+        </w:rPr>
+        <w:t>dell'andamento</w:t>
+      </w:r>
+      <w:r>
+        <w:rPr>
+          <w:rFonts w:ascii="Arial" w:hAnsi="Arial" w:cs="Arial"/>
+          <w:spacing w:val="-10"/>
+          <w:sz w:val="24"/>
+          <w:szCs w:val="24"/>
+        </w:rPr>
+        <w:t xml:space="preserve"> </w:t>
+      </w:r>
+      <w:r>
+        <w:rPr>
+          <w:rFonts w:ascii="Arial" w:hAnsi="Arial" w:cs="Arial"/>
+          <w:sz w:val="24"/>
+          <w:szCs w:val="24"/>
+        </w:rPr>
+        <w:t>del</w:t>
+      </w:r>
+      <w:r>
+        <w:rPr>
+          <w:rFonts w:ascii="Arial" w:hAnsi="Arial" w:cs="Arial"/>
+          <w:spacing w:val="-10"/>
+          <w:sz w:val="24"/>
+          <w:szCs w:val="24"/>
+        </w:rPr>
+        <w:t xml:space="preserve"> </w:t>
+      </w:r>
+      <w:r>
+        <w:rPr>
+          <w:rFonts w:ascii="Arial" w:hAnsi="Arial" w:cs="Arial"/>
+          <w:spacing w:val="-2"/>
+          <w:sz w:val="24"/>
+          <w:szCs w:val="24"/>
+        </w:rPr>
+        <w:t xml:space="preserve">peso e </w:t>
+      </w:r>
+      <w:r>
+        <w:rPr>
+          <w:rFonts w:ascii="Arial" w:hAnsi="Arial" w:cs="Arial"/>
+          <w:sz w:val="24"/>
+          <w:szCs w:val="24"/>
+        </w:rPr>
+        <w:t>calorie</w:t>
+      </w:r>
+      <w:r>
+        <w:rPr>
+          <w:rFonts w:ascii="Arial" w:hAnsi="Arial" w:cs="Arial"/>
+          <w:spacing w:val="-9"/>
+          <w:sz w:val="24"/>
+          <w:szCs w:val="24"/>
+        </w:rPr>
+        <w:t xml:space="preserve"> </w:t>
+      </w:r>
+      <w:r>
+        <w:rPr>
+          <w:rFonts w:ascii="Arial" w:hAnsi="Arial" w:cs="Arial"/>
+          <w:spacing w:val="-2"/>
+          <w:sz w:val="24"/>
+          <w:szCs w:val="24"/>
+        </w:rPr>
+        <w:t>assunte.</w:t>
+      </w:r>
+    </w:p>
+    <w:p>
+      <w:pPr>
+        <w:pStyle w:val="Paragrafoelenco"/>
+        <w:widowControl w:val="0"/>
+        <w:numPr>
+          <w:ilvl w:val="0"/>
+          <w:numId w:val="4"/>
+        </w:numPr>
+        <w:tabs>
+          <w:tab w:val="left" w:pos="1752"/>
+        </w:tabs>
+        <w:autoSpaceDE w:val="0"/>
+        <w:autoSpaceDN w:val="0"/>
+        <w:spacing w:before="27" w:after="0" w:line="276" w:lineRule="auto"/>
+        <w:ind w:right="2662"/>
+        <w:contextualSpacing w:val="0"/>
+        <w:jc w:val="both"/>
+        <w:rPr>
+          <w:rFonts w:ascii="Arial" w:hAnsi="Arial" w:cs="Arial"/>
+          <w:sz w:val="24"/>
+          <w:szCs w:val="24"/>
+        </w:rPr>
+      </w:pPr>
+      <w:r>
+        <w:rPr>
+          <w:rFonts w:ascii="Arial" w:hAnsi="Arial" w:cs="Arial"/>
+          <w:sz w:val="24"/>
+          <w:szCs w:val="24"/>
+        </w:rPr>
+        <w:t>Visualizzare</w:t>
+      </w:r>
+      <w:r>
+        <w:rPr>
+          <w:rFonts w:ascii="Arial" w:hAnsi="Arial" w:cs="Arial"/>
+          <w:spacing w:val="-6"/>
+          <w:sz w:val="24"/>
+          <w:szCs w:val="24"/>
+        </w:rPr>
+        <w:t xml:space="preserve"> </w:t>
+      </w:r>
+      <w:r>
+        <w:rPr>
+          <w:rFonts w:ascii="Arial" w:hAnsi="Arial" w:cs="Arial"/>
+          <w:sz w:val="24"/>
+          <w:szCs w:val="24"/>
+        </w:rPr>
+        <w:t>statistiche</w:t>
+      </w:r>
+      <w:r>
+        <w:rPr>
+          <w:rFonts w:ascii="Arial" w:hAnsi="Arial" w:cs="Arial"/>
+          <w:spacing w:val="-5"/>
+          <w:sz w:val="24"/>
+          <w:szCs w:val="24"/>
+        </w:rPr>
+        <w:t xml:space="preserve"> </w:t>
+      </w:r>
+      <w:r>
+        <w:rPr>
+          <w:rFonts w:ascii="Arial" w:hAnsi="Arial" w:cs="Arial"/>
+          <w:sz w:val="24"/>
+          <w:szCs w:val="24"/>
+        </w:rPr>
+        <w:t>dell'andamento</w:t>
+      </w:r>
+      <w:r>
+        <w:rPr>
+          <w:rFonts w:ascii="Arial" w:hAnsi="Arial" w:cs="Arial"/>
+          <w:spacing w:val="-5"/>
+          <w:sz w:val="24"/>
+          <w:szCs w:val="24"/>
+        </w:rPr>
+        <w:t xml:space="preserve"> </w:t>
+      </w:r>
+      <w:r>
+        <w:rPr>
+          <w:rFonts w:ascii="Arial" w:hAnsi="Arial" w:cs="Arial"/>
+          <w:sz w:val="24"/>
+          <w:szCs w:val="24"/>
+        </w:rPr>
+        <w:t>degli</w:t>
+      </w:r>
+      <w:r>
+        <w:rPr>
+          <w:rFonts w:ascii="Arial" w:hAnsi="Arial" w:cs="Arial"/>
+          <w:spacing w:val="-5"/>
+          <w:sz w:val="24"/>
+          <w:szCs w:val="24"/>
+        </w:rPr>
+        <w:t xml:space="preserve"> </w:t>
+      </w:r>
+      <w:r>
+        <w:rPr>
+          <w:rFonts w:ascii="Arial" w:hAnsi="Arial" w:cs="Arial"/>
+          <w:sz w:val="24"/>
+          <w:szCs w:val="24"/>
+        </w:rPr>
+        <w:t>esercizi</w:t>
+      </w:r>
+      <w:r>
+        <w:rPr>
+          <w:rFonts w:ascii="Arial" w:hAnsi="Arial" w:cs="Arial"/>
+          <w:spacing w:val="-5"/>
+          <w:sz w:val="24"/>
+          <w:szCs w:val="24"/>
+        </w:rPr>
+        <w:t xml:space="preserve"> </w:t>
+      </w:r>
+      <w:r>
+        <w:rPr>
+          <w:rFonts w:ascii="Arial" w:hAnsi="Arial" w:cs="Arial"/>
+          <w:sz w:val="24"/>
+          <w:szCs w:val="24"/>
+        </w:rPr>
+        <w:t>del</w:t>
+      </w:r>
+      <w:r>
+        <w:rPr>
+          <w:rFonts w:ascii="Arial" w:hAnsi="Arial" w:cs="Arial"/>
+          <w:spacing w:val="-5"/>
+          <w:sz w:val="24"/>
+          <w:szCs w:val="24"/>
+        </w:rPr>
+        <w:t xml:space="preserve"> </w:t>
+      </w:r>
+      <w:r>
+        <w:rPr>
+          <w:rFonts w:ascii="Arial" w:hAnsi="Arial" w:cs="Arial"/>
+          <w:sz w:val="24"/>
+          <w:szCs w:val="24"/>
+        </w:rPr>
+        <w:t>piano</w:t>
+      </w:r>
+      <w:r>
+        <w:rPr>
+          <w:rFonts w:ascii="Arial" w:hAnsi="Arial" w:cs="Arial"/>
+          <w:spacing w:val="-5"/>
+          <w:sz w:val="24"/>
+          <w:szCs w:val="24"/>
+        </w:rPr>
+        <w:t xml:space="preserve"> </w:t>
+      </w:r>
+      <w:r>
+        <w:rPr>
+          <w:rFonts w:ascii="Arial" w:hAnsi="Arial" w:cs="Arial"/>
+          <w:sz w:val="24"/>
+          <w:szCs w:val="24"/>
+        </w:rPr>
+        <w:t xml:space="preserve">di </w:t>
+      </w:r>
+      <w:r>
+        <w:rPr>
+          <w:rFonts w:ascii="Arial" w:hAnsi="Arial" w:cs="Arial"/>
+          <w:spacing w:val="-2"/>
+          <w:sz w:val="24"/>
+          <w:szCs w:val="24"/>
+        </w:rPr>
+        <w:t>allenamento.</w:t>
+      </w:r>
+    </w:p>
+    <w:p>
+      <w:pPr>
+        <w:pStyle w:val="Paragrafoelenco"/>
+        <w:widowControl w:val="0"/>
+        <w:numPr>
+          <w:ilvl w:val="0"/>
+          <w:numId w:val="4"/>
+        </w:numPr>
+        <w:tabs>
+          <w:tab w:val="left" w:pos="1752"/>
+        </w:tabs>
+        <w:autoSpaceDE w:val="0"/>
+        <w:autoSpaceDN w:val="0"/>
+        <w:spacing w:after="0" w:line="276" w:lineRule="auto"/>
+        <w:contextualSpacing w:val="0"/>
+        <w:jc w:val="both"/>
+        <w:rPr>
+          <w:rFonts w:ascii="Arial" w:hAnsi="Arial" w:cs="Arial"/>
+          <w:sz w:val="24"/>
+          <w:szCs w:val="24"/>
+        </w:rPr>
+      </w:pPr>
+      <w:r>
+        <w:rPr>
+          <w:rFonts w:ascii="Arial" w:hAnsi="Arial" w:cs="Arial"/>
+          <w:sz w:val="24"/>
+          <w:szCs w:val="24"/>
+        </w:rPr>
+        <w:t>Visualizzare</w:t>
+      </w:r>
+      <w:r>
+        <w:rPr>
+          <w:rFonts w:ascii="Arial" w:hAnsi="Arial" w:cs="Arial"/>
+          <w:spacing w:val="-6"/>
+          <w:sz w:val="24"/>
+          <w:szCs w:val="24"/>
+        </w:rPr>
+        <w:t xml:space="preserve"> </w:t>
+      </w:r>
+      <w:r>
+        <w:rPr>
+          <w:rFonts w:ascii="Arial" w:hAnsi="Arial" w:cs="Arial"/>
+          <w:sz w:val="24"/>
+          <w:szCs w:val="24"/>
+        </w:rPr>
+        <w:t>i</w:t>
+      </w:r>
+      <w:r>
+        <w:rPr>
+          <w:rFonts w:ascii="Arial" w:hAnsi="Arial" w:cs="Arial"/>
+          <w:spacing w:val="-6"/>
+          <w:sz w:val="24"/>
+          <w:szCs w:val="24"/>
+        </w:rPr>
+        <w:t xml:space="preserve"> </w:t>
+      </w:r>
+      <w:r>
+        <w:rPr>
+          <w:rFonts w:ascii="Arial" w:hAnsi="Arial" w:cs="Arial"/>
+          <w:sz w:val="24"/>
+          <w:szCs w:val="24"/>
+        </w:rPr>
+        <w:t>progressi</w:t>
+      </w:r>
+      <w:r>
+        <w:rPr>
+          <w:rFonts w:ascii="Arial" w:hAnsi="Arial" w:cs="Arial"/>
+          <w:spacing w:val="-6"/>
+          <w:sz w:val="24"/>
+          <w:szCs w:val="24"/>
+        </w:rPr>
+        <w:t xml:space="preserve"> </w:t>
+      </w:r>
+      <w:r>
+        <w:rPr>
+          <w:rFonts w:ascii="Arial" w:hAnsi="Arial" w:cs="Arial"/>
+          <w:sz w:val="24"/>
+          <w:szCs w:val="24"/>
+        </w:rPr>
+        <w:t>per</w:t>
+      </w:r>
+      <w:r>
+        <w:rPr>
+          <w:rFonts w:ascii="Arial" w:hAnsi="Arial" w:cs="Arial"/>
+          <w:spacing w:val="-6"/>
+          <w:sz w:val="24"/>
+          <w:szCs w:val="24"/>
+        </w:rPr>
+        <w:t xml:space="preserve"> </w:t>
+      </w:r>
+      <w:r>
+        <w:rPr>
+          <w:rFonts w:ascii="Arial" w:hAnsi="Arial" w:cs="Arial"/>
+          <w:sz w:val="24"/>
+          <w:szCs w:val="24"/>
+        </w:rPr>
+        <w:t>ogni</w:t>
+      </w:r>
+      <w:r>
+        <w:rPr>
+          <w:rFonts w:ascii="Arial" w:hAnsi="Arial" w:cs="Arial"/>
+          <w:spacing w:val="-4"/>
+          <w:sz w:val="24"/>
+          <w:szCs w:val="24"/>
+        </w:rPr>
+        <w:t xml:space="preserve"> </w:t>
+      </w:r>
+      <w:r>
+        <w:rPr>
+          <w:rFonts w:ascii="Arial" w:hAnsi="Arial" w:cs="Arial"/>
+          <w:spacing w:val="-2"/>
+          <w:sz w:val="24"/>
+          <w:szCs w:val="24"/>
+        </w:rPr>
+        <w:t>esercizio.</w:t>
+      </w:r>
+    </w:p>
+    <w:p>
+      <w:pPr>
+        <w:pStyle w:val="Paragrafoelenco"/>
+        <w:widowControl w:val="0"/>
+        <w:numPr>
+          <w:ilvl w:val="0"/>
+          <w:numId w:val="4"/>
+        </w:numPr>
+        <w:tabs>
+          <w:tab w:val="left" w:pos="1752"/>
+        </w:tabs>
+        <w:autoSpaceDE w:val="0"/>
+        <w:autoSpaceDN w:val="0"/>
+        <w:spacing w:before="27" w:after="0" w:line="276" w:lineRule="auto"/>
+        <w:contextualSpacing w:val="0"/>
+        <w:jc w:val="both"/>
+        <w:rPr>
+          <w:rFonts w:ascii="Arial" w:hAnsi="Arial" w:cs="Arial"/>
+          <w:sz w:val="24"/>
+          <w:szCs w:val="24"/>
+        </w:rPr>
+      </w:pPr>
+      <w:r>
+        <w:rPr>
+          <w:rFonts w:ascii="Arial" w:hAnsi="Arial" w:cs="Arial"/>
+          <w:sz w:val="24"/>
+          <w:szCs w:val="24"/>
+        </w:rPr>
+        <w:t>Inserire</w:t>
+      </w:r>
+      <w:r>
+        <w:rPr>
+          <w:rFonts w:ascii="Arial" w:hAnsi="Arial" w:cs="Arial"/>
+          <w:spacing w:val="-5"/>
+          <w:sz w:val="24"/>
+          <w:szCs w:val="24"/>
+        </w:rPr>
+        <w:t xml:space="preserve"> </w:t>
+      </w:r>
+      <w:r>
+        <w:rPr>
+          <w:rFonts w:ascii="Arial" w:hAnsi="Arial" w:cs="Arial"/>
+          <w:sz w:val="24"/>
+          <w:szCs w:val="24"/>
+        </w:rPr>
+        <w:t>i</w:t>
+      </w:r>
+      <w:r>
+        <w:rPr>
+          <w:rFonts w:ascii="Arial" w:hAnsi="Arial" w:cs="Arial"/>
+          <w:spacing w:val="-5"/>
+          <w:sz w:val="24"/>
+          <w:szCs w:val="24"/>
+        </w:rPr>
+        <w:t xml:space="preserve"> </w:t>
+      </w:r>
+      <w:r>
+        <w:rPr>
+          <w:rFonts w:ascii="Arial" w:hAnsi="Arial" w:cs="Arial"/>
+          <w:sz w:val="24"/>
+          <w:szCs w:val="24"/>
+        </w:rPr>
+        <w:t>progressi</w:t>
+      </w:r>
+      <w:r>
+        <w:rPr>
+          <w:rFonts w:ascii="Arial" w:hAnsi="Arial" w:cs="Arial"/>
+          <w:spacing w:val="-5"/>
+          <w:sz w:val="24"/>
+          <w:szCs w:val="24"/>
+        </w:rPr>
+        <w:t xml:space="preserve"> </w:t>
+      </w:r>
+      <w:r>
+        <w:rPr>
+          <w:rFonts w:ascii="Arial" w:hAnsi="Arial" w:cs="Arial"/>
+          <w:sz w:val="24"/>
+          <w:szCs w:val="24"/>
+        </w:rPr>
+        <w:t>per</w:t>
+      </w:r>
+      <w:r>
+        <w:rPr>
+          <w:rFonts w:ascii="Arial" w:hAnsi="Arial" w:cs="Arial"/>
+          <w:spacing w:val="-5"/>
+          <w:sz w:val="24"/>
+          <w:szCs w:val="24"/>
+        </w:rPr>
+        <w:t xml:space="preserve"> </w:t>
+      </w:r>
+      <w:r>
+        <w:rPr>
+          <w:rFonts w:ascii="Arial" w:hAnsi="Arial" w:cs="Arial"/>
+          <w:sz w:val="24"/>
+          <w:szCs w:val="24"/>
+        </w:rPr>
+        <w:t>ogni</w:t>
+      </w:r>
+      <w:r>
+        <w:rPr>
+          <w:rFonts w:ascii="Arial" w:hAnsi="Arial" w:cs="Arial"/>
+          <w:spacing w:val="-5"/>
+          <w:sz w:val="24"/>
+          <w:szCs w:val="24"/>
+        </w:rPr>
+        <w:t xml:space="preserve"> </w:t>
+      </w:r>
+      <w:r>
+        <w:rPr>
+          <w:rFonts w:ascii="Arial" w:hAnsi="Arial" w:cs="Arial"/>
+          <w:spacing w:val="-2"/>
+          <w:sz w:val="24"/>
+          <w:szCs w:val="24"/>
+        </w:rPr>
+        <w:t>esercizio.</w:t>
+      </w:r>
+    </w:p>
+    <w:p>
+      <w:pPr>
+        <w:pStyle w:val="Paragrafoelenco"/>
+        <w:widowControl w:val="0"/>
+        <w:numPr>
+          <w:ilvl w:val="0"/>
+          <w:numId w:val="4"/>
+        </w:numPr>
+        <w:tabs>
+          <w:tab w:val="left" w:pos="1752"/>
+        </w:tabs>
+        <w:autoSpaceDE w:val="0"/>
+        <w:autoSpaceDN w:val="0"/>
+        <w:spacing w:before="26" w:after="0" w:line="276" w:lineRule="auto"/>
+        <w:contextualSpacing w:val="0"/>
+        <w:jc w:val="both"/>
+        <w:rPr>
+          <w:rFonts w:ascii="Arial" w:hAnsi="Arial" w:cs="Arial"/>
+          <w:sz w:val="24"/>
+          <w:szCs w:val="24"/>
+        </w:rPr>
+      </w:pPr>
+      <w:r>
+        <w:rPr>
+          <w:rFonts w:ascii="Arial" w:hAnsi="Arial" w:cs="Arial"/>
+          <w:sz w:val="24"/>
+          <w:szCs w:val="24"/>
+        </w:rPr>
+        <w:t>Rimuovere</w:t>
+      </w:r>
+      <w:r>
+        <w:rPr>
+          <w:rFonts w:ascii="Arial" w:hAnsi="Arial" w:cs="Arial"/>
+          <w:spacing w:val="-8"/>
+          <w:sz w:val="24"/>
+          <w:szCs w:val="24"/>
+        </w:rPr>
+        <w:t xml:space="preserve"> </w:t>
+      </w:r>
+      <w:r>
+        <w:rPr>
+          <w:rFonts w:ascii="Arial" w:hAnsi="Arial" w:cs="Arial"/>
+          <w:sz w:val="24"/>
+          <w:szCs w:val="24"/>
+        </w:rPr>
+        <w:t>i</w:t>
+      </w:r>
+      <w:r>
+        <w:rPr>
+          <w:rFonts w:ascii="Arial" w:hAnsi="Arial" w:cs="Arial"/>
+          <w:spacing w:val="-5"/>
+          <w:sz w:val="24"/>
+          <w:szCs w:val="24"/>
+        </w:rPr>
+        <w:t xml:space="preserve"> </w:t>
+      </w:r>
+      <w:r>
+        <w:rPr>
+          <w:rFonts w:ascii="Arial" w:hAnsi="Arial" w:cs="Arial"/>
+          <w:sz w:val="24"/>
+          <w:szCs w:val="24"/>
+        </w:rPr>
+        <w:t>progressi</w:t>
+      </w:r>
+      <w:r>
+        <w:rPr>
+          <w:rFonts w:ascii="Arial" w:hAnsi="Arial" w:cs="Arial"/>
+          <w:spacing w:val="-5"/>
+          <w:sz w:val="24"/>
+          <w:szCs w:val="24"/>
+        </w:rPr>
+        <w:t xml:space="preserve"> </w:t>
+      </w:r>
+      <w:r>
+        <w:rPr>
+          <w:rFonts w:ascii="Arial" w:hAnsi="Arial" w:cs="Arial"/>
+          <w:sz w:val="24"/>
+          <w:szCs w:val="24"/>
+        </w:rPr>
+        <w:t>per</w:t>
+      </w:r>
+      <w:r>
+        <w:rPr>
+          <w:rFonts w:ascii="Arial" w:hAnsi="Arial" w:cs="Arial"/>
+          <w:spacing w:val="-5"/>
+          <w:sz w:val="24"/>
+          <w:szCs w:val="24"/>
+        </w:rPr>
+        <w:t xml:space="preserve"> </w:t>
+      </w:r>
+      <w:r>
+        <w:rPr>
+          <w:rFonts w:ascii="Arial" w:hAnsi="Arial" w:cs="Arial"/>
+          <w:sz w:val="24"/>
+          <w:szCs w:val="24"/>
+        </w:rPr>
+        <w:t>ogni</w:t>
+      </w:r>
+      <w:r>
+        <w:rPr>
+          <w:rFonts w:ascii="Arial" w:hAnsi="Arial" w:cs="Arial"/>
+          <w:spacing w:val="-5"/>
+          <w:sz w:val="24"/>
+          <w:szCs w:val="24"/>
+        </w:rPr>
+        <w:t xml:space="preserve"> </w:t>
+      </w:r>
+      <w:r>
+        <w:rPr>
+          <w:rFonts w:ascii="Arial" w:hAnsi="Arial" w:cs="Arial"/>
+          <w:spacing w:val="-2"/>
+          <w:sz w:val="24"/>
+          <w:szCs w:val="24"/>
+        </w:rPr>
+        <w:t>esercizio.</w:t>
+      </w:r>
+    </w:p>
+    <w:p>
+      <w:pPr>
+        <w:pStyle w:val="Paragrafoelenco"/>
+        <w:widowControl w:val="0"/>
+        <w:tabs>
+          <w:tab w:val="left" w:pos="1752"/>
+        </w:tabs>
+        <w:autoSpaceDE w:val="0"/>
+        <w:autoSpaceDN w:val="0"/>
+        <w:spacing w:before="26" w:after="0" w:line="276" w:lineRule="auto"/>
+        <w:contextualSpacing w:val="0"/>
+        <w:jc w:val="both"/>
+        <w:rPr>
+          <w:rFonts w:ascii="Arial" w:hAnsi="Arial" w:cs="Arial"/>
+          <w:sz w:val="24"/>
+          <w:szCs w:val="24"/>
+        </w:rPr>
+      </w:pPr>
+    </w:p>
+    <w:p>
+      <w:pPr>
         <w:spacing w:line="360" w:lineRule="auto"/>
         <w:jc w:val="both"/>
         <w:rPr>
@@ -246,7 +3904,7 @@
           <w:sz w:val="24"/>
           <w:szCs w:val="24"/>
         </w:rPr>
-        <w:t>L’</w:t>
+        <w:t xml:space="preserve">Il </w:t>
       </w:r>
       <w:r>
         <w:rPr>
@@ -255,7 +3913,7 @@
           <w:sz w:val="24"/>
           <w:szCs w:val="24"/>
         </w:rPr>
-        <w:t xml:space="preserve">utente </w:t>
+        <w:t xml:space="preserve">Professionista personal trainer </w:t>
       </w:r>
       <w:r>
         <w:rPr>
@@ -268,7 +3926,12 @@
     </w:p>
     <w:p>
       <w:pPr>
-        <w:spacing w:line="360" w:lineRule="auto"/>
+        <w:pStyle w:val="Paragrafoelenco"/>
+        <w:numPr>
+          <w:ilvl w:val="0"/>
+          <w:numId w:val="6"/>
+        </w:numPr>
+        <w:spacing w:line="276" w:lineRule="auto"/>
         <w:jc w:val="both"/>
         <w:rPr>
           <w:rFonts w:ascii="Arial" w:hAnsi="Arial" w:cs="Arial"/>
@@ -278,31 +3941,813 @@
       </w:pPr>
       <w:r>
         <w:rPr>
-          <w:rFonts w:ascii="Arial" w:hAnsi="Arial" w:cs="Arial"/>
-          <w:sz w:val="24"/>
-          <w:szCs w:val="24"/>
-        </w:rPr>
-        <w:t xml:space="preserve">Il </w:t>
-      </w:r>
-      <w:r>
-        <w:rPr>
-          <w:rFonts w:ascii="Arial" w:hAnsi="Arial" w:cs="Arial"/>
-          <w:i/>
-          <w:sz w:val="24"/>
-          <w:szCs w:val="24"/>
-        </w:rPr>
-        <w:t xml:space="preserve">Professionista personal trainer </w:t>
-      </w:r>
-      <w:r>
-        <w:rPr>
-          <w:rFonts w:ascii="Arial" w:hAnsi="Arial" w:cs="Arial"/>
-          <w:sz w:val="24"/>
-          <w:szCs w:val="24"/>
-        </w:rPr>
-        <w:t>può:</w:t>
-      </w:r>
-      <w:bookmarkStart w:id="0" w:name="_GoBack"/>
-      <w:bookmarkEnd w:id="0"/>
+          <w:rFonts w:ascii="Arial" w:eastAsia="Lucida Sans Unicode" w:hAnsi="Arial" w:cs="Arial"/>
+          <w:sz w:val="24"/>
+          <w:szCs w:val="24"/>
+        </w:rPr>
+        <w:t>Creare</w:t>
+      </w:r>
+      <w:r>
+        <w:rPr>
+          <w:rFonts w:ascii="Arial" w:eastAsia="Lucida Sans Unicode" w:hAnsi="Arial" w:cs="Arial"/>
+          <w:spacing w:val="-5"/>
+          <w:sz w:val="24"/>
+          <w:szCs w:val="24"/>
+        </w:rPr>
+        <w:t xml:space="preserve"> </w:t>
+      </w:r>
+      <w:r>
+        <w:rPr>
+          <w:rFonts w:ascii="Arial" w:eastAsia="Lucida Sans Unicode" w:hAnsi="Arial" w:cs="Arial"/>
+          <w:sz w:val="24"/>
+          <w:szCs w:val="24"/>
+        </w:rPr>
+        <w:t>una</w:t>
+      </w:r>
+      <w:r>
+        <w:rPr>
+          <w:rFonts w:ascii="Arial" w:eastAsia="Lucida Sans Unicode" w:hAnsi="Arial" w:cs="Arial"/>
+          <w:spacing w:val="-4"/>
+          <w:sz w:val="24"/>
+          <w:szCs w:val="24"/>
+        </w:rPr>
+        <w:t xml:space="preserve"> </w:t>
+      </w:r>
+      <w:r>
+        <w:rPr>
+          <w:rFonts w:ascii="Arial" w:eastAsia="Lucida Sans Unicode" w:hAnsi="Arial" w:cs="Arial"/>
+          <w:sz w:val="24"/>
+          <w:szCs w:val="24"/>
+        </w:rPr>
+        <w:t>scheda</w:t>
+      </w:r>
+      <w:r>
+        <w:rPr>
+          <w:rFonts w:ascii="Arial" w:eastAsia="Lucida Sans Unicode" w:hAnsi="Arial" w:cs="Arial"/>
+          <w:spacing w:val="-4"/>
+          <w:sz w:val="24"/>
+          <w:szCs w:val="24"/>
+        </w:rPr>
+        <w:t xml:space="preserve"> </w:t>
+      </w:r>
+      <w:r>
+        <w:rPr>
+          <w:rFonts w:ascii="Arial" w:eastAsia="Lucida Sans Unicode" w:hAnsi="Arial" w:cs="Arial"/>
+          <w:sz w:val="24"/>
+          <w:szCs w:val="24"/>
+        </w:rPr>
+        <w:t>di</w:t>
+      </w:r>
+      <w:r>
+        <w:rPr>
+          <w:rFonts w:ascii="Arial" w:eastAsia="Lucida Sans Unicode" w:hAnsi="Arial" w:cs="Arial"/>
+          <w:spacing w:val="-4"/>
+          <w:sz w:val="24"/>
+          <w:szCs w:val="24"/>
+        </w:rPr>
+        <w:t xml:space="preserve"> </w:t>
+      </w:r>
+      <w:r>
+        <w:rPr>
+          <w:rFonts w:ascii="Arial" w:eastAsia="Lucida Sans Unicode" w:hAnsi="Arial" w:cs="Arial"/>
+          <w:spacing w:val="-2"/>
+          <w:sz w:val="24"/>
+          <w:szCs w:val="24"/>
+        </w:rPr>
+        <w:t>allenamento</w:t>
+      </w:r>
+      <w:r>
+        <w:rPr>
+          <w:rFonts w:ascii="Arial" w:eastAsia="Lucida Sans Unicode" w:hAnsi="Arial" w:cs="Arial"/>
+          <w:spacing w:val="-2"/>
+          <w:sz w:val="24"/>
+          <w:szCs w:val="24"/>
+        </w:rPr>
+        <w:t>.</w:t>
+      </w:r>
+    </w:p>
+    <w:p>
+      <w:pPr>
+        <w:pStyle w:val="Paragrafoelenco"/>
+        <w:widowControl w:val="0"/>
+        <w:numPr>
+          <w:ilvl w:val="0"/>
+          <w:numId w:val="6"/>
+        </w:numPr>
+        <w:tabs>
+          <w:tab w:val="left" w:pos="1752"/>
+        </w:tabs>
+        <w:autoSpaceDE w:val="0"/>
+        <w:autoSpaceDN w:val="0"/>
+        <w:spacing w:before="66" w:after="0" w:line="276" w:lineRule="auto"/>
+        <w:contextualSpacing w:val="0"/>
+        <w:jc w:val="both"/>
+        <w:rPr>
+          <w:rFonts w:ascii="Arial" w:hAnsi="Arial" w:cs="Arial"/>
+          <w:sz w:val="24"/>
+          <w:szCs w:val="24"/>
+        </w:rPr>
+      </w:pPr>
+      <w:r>
+        <w:rPr>
+          <w:rFonts w:ascii="Arial" w:hAnsi="Arial" w:cs="Arial"/>
+          <w:sz w:val="24"/>
+          <w:szCs w:val="24"/>
+        </w:rPr>
+        <w:t>Inviare</w:t>
+      </w:r>
+      <w:r>
+        <w:rPr>
+          <w:rFonts w:ascii="Arial" w:hAnsi="Arial" w:cs="Arial"/>
+          <w:spacing w:val="-7"/>
+          <w:sz w:val="24"/>
+          <w:szCs w:val="24"/>
+        </w:rPr>
+        <w:t xml:space="preserve"> </w:t>
+      </w:r>
+      <w:r>
+        <w:rPr>
+          <w:rFonts w:ascii="Arial" w:hAnsi="Arial" w:cs="Arial"/>
+          <w:sz w:val="24"/>
+          <w:szCs w:val="24"/>
+        </w:rPr>
+        <w:t>una</w:t>
+      </w:r>
+      <w:r>
+        <w:rPr>
+          <w:rFonts w:ascii="Arial" w:hAnsi="Arial" w:cs="Arial"/>
+          <w:spacing w:val="-4"/>
+          <w:sz w:val="24"/>
+          <w:szCs w:val="24"/>
+        </w:rPr>
+        <w:t xml:space="preserve"> </w:t>
+      </w:r>
+      <w:r>
+        <w:rPr>
+          <w:rFonts w:ascii="Arial" w:hAnsi="Arial" w:cs="Arial"/>
+          <w:sz w:val="24"/>
+          <w:szCs w:val="24"/>
+        </w:rPr>
+        <w:t>scheda</w:t>
+      </w:r>
+      <w:r>
+        <w:rPr>
+          <w:rFonts w:ascii="Arial" w:hAnsi="Arial" w:cs="Arial"/>
+          <w:spacing w:val="-5"/>
+          <w:sz w:val="24"/>
+          <w:szCs w:val="24"/>
+        </w:rPr>
+        <w:t xml:space="preserve"> </w:t>
+      </w:r>
+      <w:r>
+        <w:rPr>
+          <w:rFonts w:ascii="Arial" w:hAnsi="Arial" w:cs="Arial"/>
+          <w:sz w:val="24"/>
+          <w:szCs w:val="24"/>
+        </w:rPr>
+        <w:t>di</w:t>
+      </w:r>
+      <w:r>
+        <w:rPr>
+          <w:rFonts w:ascii="Arial" w:hAnsi="Arial" w:cs="Arial"/>
+          <w:spacing w:val="-4"/>
+          <w:sz w:val="24"/>
+          <w:szCs w:val="24"/>
+        </w:rPr>
+        <w:t xml:space="preserve"> </w:t>
+      </w:r>
+      <w:r>
+        <w:rPr>
+          <w:rFonts w:ascii="Arial" w:hAnsi="Arial" w:cs="Arial"/>
+          <w:sz w:val="24"/>
+          <w:szCs w:val="24"/>
+        </w:rPr>
+        <w:t>allenamento</w:t>
+      </w:r>
+      <w:r>
+        <w:rPr>
+          <w:rFonts w:ascii="Arial" w:hAnsi="Arial" w:cs="Arial"/>
+          <w:spacing w:val="-5"/>
+          <w:sz w:val="24"/>
+          <w:szCs w:val="24"/>
+        </w:rPr>
+        <w:t xml:space="preserve"> </w:t>
+      </w:r>
+      <w:r>
+        <w:rPr>
+          <w:rFonts w:ascii="Arial" w:hAnsi="Arial" w:cs="Arial"/>
+          <w:sz w:val="24"/>
+          <w:szCs w:val="24"/>
+        </w:rPr>
+        <w:t>ad</w:t>
+      </w:r>
+      <w:r>
+        <w:rPr>
+          <w:rFonts w:ascii="Arial" w:hAnsi="Arial" w:cs="Arial"/>
+          <w:spacing w:val="-4"/>
+          <w:sz w:val="24"/>
+          <w:szCs w:val="24"/>
+        </w:rPr>
+        <w:t xml:space="preserve"> </w:t>
+      </w:r>
+      <w:r>
+        <w:rPr>
+          <w:rFonts w:ascii="Arial" w:hAnsi="Arial" w:cs="Arial"/>
+          <w:sz w:val="24"/>
+          <w:szCs w:val="24"/>
+        </w:rPr>
+        <w:t>un</w:t>
+      </w:r>
+      <w:r>
+        <w:rPr>
+          <w:rFonts w:ascii="Arial" w:hAnsi="Arial" w:cs="Arial"/>
+          <w:spacing w:val="-5"/>
+          <w:sz w:val="24"/>
+          <w:szCs w:val="24"/>
+        </w:rPr>
+        <w:t xml:space="preserve"> </w:t>
+      </w:r>
+      <w:r>
+        <w:rPr>
+          <w:rFonts w:ascii="Arial" w:hAnsi="Arial" w:cs="Arial"/>
+          <w:sz w:val="24"/>
+          <w:szCs w:val="24"/>
+        </w:rPr>
+        <w:t>suo</w:t>
+      </w:r>
+      <w:r>
+        <w:rPr>
+          <w:rFonts w:ascii="Arial" w:hAnsi="Arial" w:cs="Arial"/>
+          <w:spacing w:val="-4"/>
+          <w:sz w:val="24"/>
+          <w:szCs w:val="24"/>
+        </w:rPr>
+        <w:t xml:space="preserve"> </w:t>
+      </w:r>
+      <w:r>
+        <w:rPr>
+          <w:rFonts w:ascii="Arial" w:hAnsi="Arial" w:cs="Arial"/>
+          <w:spacing w:val="-2"/>
+          <w:sz w:val="24"/>
+          <w:szCs w:val="24"/>
+        </w:rPr>
+        <w:t>contatto.</w:t>
+      </w:r>
+    </w:p>
+    <w:p>
+      <w:pPr>
+        <w:pStyle w:val="Paragrafoelenco"/>
+        <w:widowControl w:val="0"/>
+        <w:numPr>
+          <w:ilvl w:val="0"/>
+          <w:numId w:val="6"/>
+        </w:numPr>
+        <w:tabs>
+          <w:tab w:val="left" w:pos="1752"/>
+        </w:tabs>
+        <w:autoSpaceDE w:val="0"/>
+        <w:autoSpaceDN w:val="0"/>
+        <w:spacing w:before="27" w:after="0" w:line="276" w:lineRule="auto"/>
+        <w:contextualSpacing w:val="0"/>
+        <w:jc w:val="both"/>
+        <w:rPr>
+          <w:rFonts w:ascii="Arial" w:hAnsi="Arial" w:cs="Arial"/>
+          <w:sz w:val="24"/>
+          <w:szCs w:val="24"/>
+        </w:rPr>
+      </w:pPr>
+      <w:r>
+        <w:rPr>
+          <w:rFonts w:ascii="Arial" w:hAnsi="Arial" w:cs="Arial"/>
+          <w:sz w:val="24"/>
+          <w:szCs w:val="24"/>
+        </w:rPr>
+        <w:t>Visualizzare</w:t>
+      </w:r>
+      <w:r>
+        <w:rPr>
+          <w:rFonts w:ascii="Arial" w:hAnsi="Arial" w:cs="Arial"/>
+          <w:spacing w:val="-9"/>
+          <w:sz w:val="24"/>
+          <w:szCs w:val="24"/>
+        </w:rPr>
+        <w:t xml:space="preserve"> </w:t>
+      </w:r>
+      <w:r>
+        <w:rPr>
+          <w:rFonts w:ascii="Arial" w:hAnsi="Arial" w:cs="Arial"/>
+          <w:sz w:val="24"/>
+          <w:szCs w:val="24"/>
+        </w:rPr>
+        <w:t>la</w:t>
+      </w:r>
+      <w:r>
+        <w:rPr>
+          <w:rFonts w:ascii="Arial" w:hAnsi="Arial" w:cs="Arial"/>
+          <w:spacing w:val="-6"/>
+          <w:sz w:val="24"/>
+          <w:szCs w:val="24"/>
+        </w:rPr>
+        <w:t xml:space="preserve"> </w:t>
+      </w:r>
+      <w:r>
+        <w:rPr>
+          <w:rFonts w:ascii="Arial" w:hAnsi="Arial" w:cs="Arial"/>
+          <w:sz w:val="24"/>
+          <w:szCs w:val="24"/>
+        </w:rPr>
+        <w:t>lista</w:t>
+      </w:r>
+      <w:r>
+        <w:rPr>
+          <w:rFonts w:ascii="Arial" w:hAnsi="Arial" w:cs="Arial"/>
+          <w:spacing w:val="-6"/>
+          <w:sz w:val="24"/>
+          <w:szCs w:val="24"/>
+        </w:rPr>
+        <w:t xml:space="preserve"> </w:t>
+      </w:r>
+      <w:r>
+        <w:rPr>
+          <w:rFonts w:ascii="Arial" w:hAnsi="Arial" w:cs="Arial"/>
+          <w:sz w:val="24"/>
+          <w:szCs w:val="24"/>
+        </w:rPr>
+        <w:t>delle</w:t>
+      </w:r>
+      <w:r>
+        <w:rPr>
+          <w:rFonts w:ascii="Arial" w:hAnsi="Arial" w:cs="Arial"/>
+          <w:spacing w:val="-6"/>
+          <w:sz w:val="24"/>
+          <w:szCs w:val="24"/>
+        </w:rPr>
+        <w:t xml:space="preserve"> </w:t>
+      </w:r>
+      <w:r>
+        <w:rPr>
+          <w:rFonts w:ascii="Arial" w:hAnsi="Arial" w:cs="Arial"/>
+          <w:sz w:val="24"/>
+          <w:szCs w:val="24"/>
+        </w:rPr>
+        <w:t>schede</w:t>
+      </w:r>
+      <w:r>
+        <w:rPr>
+          <w:rFonts w:ascii="Arial" w:hAnsi="Arial" w:cs="Arial"/>
+          <w:spacing w:val="-6"/>
+          <w:sz w:val="24"/>
+          <w:szCs w:val="24"/>
+        </w:rPr>
+        <w:t xml:space="preserve"> </w:t>
+      </w:r>
+      <w:r>
+        <w:rPr>
+          <w:rFonts w:ascii="Arial" w:hAnsi="Arial" w:cs="Arial"/>
+          <w:sz w:val="24"/>
+          <w:szCs w:val="24"/>
+        </w:rPr>
+        <w:t>di</w:t>
+      </w:r>
+      <w:r>
+        <w:rPr>
+          <w:rFonts w:ascii="Arial" w:hAnsi="Arial" w:cs="Arial"/>
+          <w:spacing w:val="-6"/>
+          <w:sz w:val="24"/>
+          <w:szCs w:val="24"/>
+        </w:rPr>
+        <w:t xml:space="preserve"> </w:t>
+      </w:r>
+      <w:r>
+        <w:rPr>
+          <w:rFonts w:ascii="Arial" w:hAnsi="Arial" w:cs="Arial"/>
+          <w:sz w:val="24"/>
+          <w:szCs w:val="24"/>
+        </w:rPr>
+        <w:t>allenamento</w:t>
+      </w:r>
+      <w:r>
+        <w:rPr>
+          <w:rFonts w:ascii="Arial" w:hAnsi="Arial" w:cs="Arial"/>
+          <w:spacing w:val="-6"/>
+          <w:sz w:val="24"/>
+          <w:szCs w:val="24"/>
+        </w:rPr>
+        <w:t xml:space="preserve"> </w:t>
+      </w:r>
+      <w:r>
+        <w:rPr>
+          <w:rFonts w:ascii="Arial" w:hAnsi="Arial" w:cs="Arial"/>
+          <w:spacing w:val="-2"/>
+          <w:sz w:val="24"/>
+          <w:szCs w:val="24"/>
+        </w:rPr>
+        <w:t>create.</w:t>
+      </w:r>
+    </w:p>
+    <w:p>
+      <w:pPr>
+        <w:pStyle w:val="Paragrafoelenco"/>
+        <w:widowControl w:val="0"/>
+        <w:numPr>
+          <w:ilvl w:val="0"/>
+          <w:numId w:val="6"/>
+        </w:numPr>
+        <w:tabs>
+          <w:tab w:val="left" w:pos="1752"/>
+        </w:tabs>
+        <w:autoSpaceDE w:val="0"/>
+        <w:autoSpaceDN w:val="0"/>
+        <w:spacing w:before="27" w:after="0" w:line="276" w:lineRule="auto"/>
+        <w:contextualSpacing w:val="0"/>
+        <w:jc w:val="both"/>
+        <w:rPr>
+          <w:rFonts w:ascii="Arial" w:hAnsi="Arial" w:cs="Arial"/>
+          <w:sz w:val="24"/>
+          <w:szCs w:val="24"/>
+        </w:rPr>
+      </w:pPr>
+      <w:r>
+        <w:rPr>
+          <w:rFonts w:ascii="Arial" w:hAnsi="Arial" w:cs="Arial"/>
+          <w:sz w:val="24"/>
+          <w:szCs w:val="24"/>
+        </w:rPr>
+        <w:t>Visualizzare</w:t>
+      </w:r>
+      <w:r>
+        <w:rPr>
+          <w:rFonts w:ascii="Arial" w:hAnsi="Arial" w:cs="Arial"/>
+          <w:spacing w:val="-8"/>
+          <w:sz w:val="24"/>
+          <w:szCs w:val="24"/>
+        </w:rPr>
+        <w:t xml:space="preserve"> </w:t>
+      </w:r>
+      <w:r>
+        <w:rPr>
+          <w:rFonts w:ascii="Arial" w:hAnsi="Arial" w:cs="Arial"/>
+          <w:sz w:val="24"/>
+          <w:szCs w:val="24"/>
+        </w:rPr>
+        <w:t>la</w:t>
+      </w:r>
+      <w:r>
+        <w:rPr>
+          <w:rFonts w:ascii="Arial" w:hAnsi="Arial" w:cs="Arial"/>
+          <w:spacing w:val="-5"/>
+          <w:sz w:val="24"/>
+          <w:szCs w:val="24"/>
+        </w:rPr>
+        <w:t xml:space="preserve"> </w:t>
+      </w:r>
+      <w:r>
+        <w:rPr>
+          <w:rFonts w:ascii="Arial" w:hAnsi="Arial" w:cs="Arial"/>
+          <w:sz w:val="24"/>
+          <w:szCs w:val="24"/>
+        </w:rPr>
+        <w:t>lista</w:t>
+      </w:r>
+      <w:r>
+        <w:rPr>
+          <w:rFonts w:ascii="Arial" w:hAnsi="Arial" w:cs="Arial"/>
+          <w:spacing w:val="-5"/>
+          <w:sz w:val="24"/>
+          <w:szCs w:val="24"/>
+        </w:rPr>
+        <w:t xml:space="preserve"> </w:t>
+      </w:r>
+      <w:r>
+        <w:rPr>
+          <w:rFonts w:ascii="Arial" w:hAnsi="Arial" w:cs="Arial"/>
+          <w:sz w:val="24"/>
+          <w:szCs w:val="24"/>
+        </w:rPr>
+        <w:t>delle</w:t>
+      </w:r>
+      <w:r>
+        <w:rPr>
+          <w:rFonts w:ascii="Arial" w:hAnsi="Arial" w:cs="Arial"/>
+          <w:spacing w:val="-5"/>
+          <w:sz w:val="24"/>
+          <w:szCs w:val="24"/>
+        </w:rPr>
+        <w:t xml:space="preserve"> </w:t>
+      </w:r>
+      <w:r>
+        <w:rPr>
+          <w:rFonts w:ascii="Arial" w:hAnsi="Arial" w:cs="Arial"/>
+          <w:sz w:val="24"/>
+          <w:szCs w:val="24"/>
+        </w:rPr>
+        <w:t>schede</w:t>
+      </w:r>
+      <w:r>
+        <w:rPr>
+          <w:rFonts w:ascii="Arial" w:hAnsi="Arial" w:cs="Arial"/>
+          <w:spacing w:val="-5"/>
+          <w:sz w:val="24"/>
+          <w:szCs w:val="24"/>
+        </w:rPr>
+        <w:t xml:space="preserve"> </w:t>
+      </w:r>
+      <w:r>
+        <w:rPr>
+          <w:rFonts w:ascii="Arial" w:hAnsi="Arial" w:cs="Arial"/>
+          <w:sz w:val="24"/>
+          <w:szCs w:val="24"/>
+        </w:rPr>
+        <w:t>inviate</w:t>
+      </w:r>
+      <w:r>
+        <w:rPr>
+          <w:rFonts w:ascii="Arial" w:hAnsi="Arial" w:cs="Arial"/>
+          <w:spacing w:val="-7"/>
+          <w:sz w:val="24"/>
+          <w:szCs w:val="24"/>
+        </w:rPr>
+        <w:t xml:space="preserve"> </w:t>
+      </w:r>
+      <w:r>
+        <w:rPr>
+          <w:rFonts w:ascii="Arial" w:hAnsi="Arial" w:cs="Arial"/>
+          <w:sz w:val="24"/>
+          <w:szCs w:val="24"/>
+        </w:rPr>
+        <w:t>ad</w:t>
+      </w:r>
+      <w:r>
+        <w:rPr>
+          <w:rFonts w:ascii="Arial" w:hAnsi="Arial" w:cs="Arial"/>
+          <w:spacing w:val="-5"/>
+          <w:sz w:val="24"/>
+          <w:szCs w:val="24"/>
+        </w:rPr>
+        <w:t xml:space="preserve"> </w:t>
+      </w:r>
+      <w:r>
+        <w:rPr>
+          <w:rFonts w:ascii="Arial" w:hAnsi="Arial" w:cs="Arial"/>
+          <w:sz w:val="24"/>
+          <w:szCs w:val="24"/>
+        </w:rPr>
+        <w:t>un</w:t>
+      </w:r>
+      <w:r>
+        <w:rPr>
+          <w:rFonts w:ascii="Arial" w:hAnsi="Arial" w:cs="Arial"/>
+          <w:spacing w:val="-5"/>
+          <w:sz w:val="24"/>
+          <w:szCs w:val="24"/>
+        </w:rPr>
+        <w:t xml:space="preserve"> </w:t>
+      </w:r>
+      <w:r>
+        <w:rPr>
+          <w:rFonts w:ascii="Arial" w:hAnsi="Arial" w:cs="Arial"/>
+          <w:spacing w:val="-2"/>
+          <w:sz w:val="24"/>
+          <w:szCs w:val="24"/>
+        </w:rPr>
+        <w:t>contatto.</w:t>
+      </w:r>
+    </w:p>
+    <w:p>
+      <w:pPr>
+        <w:pStyle w:val="Paragrafoelenco"/>
+        <w:widowControl w:val="0"/>
+        <w:numPr>
+          <w:ilvl w:val="0"/>
+          <w:numId w:val="6"/>
+        </w:numPr>
+        <w:tabs>
+          <w:tab w:val="left" w:pos="1752"/>
+        </w:tabs>
+        <w:autoSpaceDE w:val="0"/>
+        <w:autoSpaceDN w:val="0"/>
+        <w:spacing w:before="26" w:after="0" w:line="276" w:lineRule="auto"/>
+        <w:ind w:right="1330"/>
+        <w:contextualSpacing w:val="0"/>
+        <w:jc w:val="both"/>
+        <w:rPr>
+          <w:rFonts w:ascii="Arial" w:hAnsi="Arial" w:cs="Arial"/>
+          <w:sz w:val="24"/>
+          <w:szCs w:val="24"/>
+        </w:rPr>
+      </w:pPr>
+      <w:r>
+        <w:rPr>
+          <w:rFonts w:ascii="Arial" w:hAnsi="Arial" w:cs="Arial"/>
+          <w:sz w:val="24"/>
+          <w:szCs w:val="24"/>
+        </w:rPr>
+        <w:t>Visualizzare</w:t>
+      </w:r>
+      <w:r>
+        <w:rPr>
+          <w:rFonts w:ascii="Arial" w:hAnsi="Arial" w:cs="Arial"/>
+          <w:spacing w:val="-3"/>
+          <w:sz w:val="24"/>
+          <w:szCs w:val="24"/>
+        </w:rPr>
+        <w:t xml:space="preserve"> </w:t>
+      </w:r>
+      <w:r>
+        <w:rPr>
+          <w:rFonts w:ascii="Arial" w:hAnsi="Arial" w:cs="Arial"/>
+          <w:sz w:val="24"/>
+          <w:szCs w:val="24"/>
+        </w:rPr>
+        <w:t>le</w:t>
+      </w:r>
+      <w:r>
+        <w:rPr>
+          <w:rFonts w:ascii="Arial" w:hAnsi="Arial" w:cs="Arial"/>
+          <w:spacing w:val="-4"/>
+          <w:sz w:val="24"/>
+          <w:szCs w:val="24"/>
+        </w:rPr>
+        <w:t xml:space="preserve"> </w:t>
+      </w:r>
+      <w:r>
+        <w:rPr>
+          <w:rFonts w:ascii="Arial" w:hAnsi="Arial" w:cs="Arial"/>
+          <w:sz w:val="24"/>
+          <w:szCs w:val="24"/>
+        </w:rPr>
+        <w:t>statistiche</w:t>
+      </w:r>
+      <w:r>
+        <w:rPr>
+          <w:rFonts w:ascii="Arial" w:hAnsi="Arial" w:cs="Arial"/>
+          <w:spacing w:val="-3"/>
+          <w:sz w:val="24"/>
+          <w:szCs w:val="24"/>
+        </w:rPr>
+        <w:t xml:space="preserve"> </w:t>
+      </w:r>
+      <w:r>
+        <w:rPr>
+          <w:rFonts w:ascii="Arial" w:hAnsi="Arial" w:cs="Arial"/>
+          <w:sz w:val="24"/>
+          <w:szCs w:val="24"/>
+        </w:rPr>
+        <w:t>di</w:t>
+      </w:r>
+      <w:r>
+        <w:rPr>
+          <w:rFonts w:ascii="Arial" w:hAnsi="Arial" w:cs="Arial"/>
+          <w:spacing w:val="-3"/>
+          <w:sz w:val="24"/>
+          <w:szCs w:val="24"/>
+        </w:rPr>
+        <w:t xml:space="preserve"> </w:t>
+      </w:r>
+      <w:r>
+        <w:rPr>
+          <w:rFonts w:ascii="Arial" w:hAnsi="Arial" w:cs="Arial"/>
+          <w:sz w:val="24"/>
+          <w:szCs w:val="24"/>
+        </w:rPr>
+        <w:t>allenamento</w:t>
+      </w:r>
+      <w:r>
+        <w:rPr>
+          <w:rFonts w:ascii="Arial" w:hAnsi="Arial" w:cs="Arial"/>
+          <w:spacing w:val="-3"/>
+          <w:sz w:val="24"/>
+          <w:szCs w:val="24"/>
+        </w:rPr>
+        <w:t xml:space="preserve"> </w:t>
+      </w:r>
+      <w:r>
+        <w:rPr>
+          <w:rFonts w:ascii="Arial" w:hAnsi="Arial" w:cs="Arial"/>
+          <w:sz w:val="24"/>
+          <w:szCs w:val="24"/>
+        </w:rPr>
+        <w:t>del</w:t>
+      </w:r>
+      <w:r>
+        <w:rPr>
+          <w:rFonts w:ascii="Arial" w:hAnsi="Arial" w:cs="Arial"/>
+          <w:spacing w:val="-3"/>
+          <w:sz w:val="24"/>
+          <w:szCs w:val="24"/>
+        </w:rPr>
+        <w:t xml:space="preserve"> </w:t>
+      </w:r>
+      <w:r>
+        <w:rPr>
+          <w:rFonts w:ascii="Arial" w:hAnsi="Arial" w:cs="Arial"/>
+          <w:sz w:val="24"/>
+          <w:szCs w:val="24"/>
+        </w:rPr>
+        <w:t>contatto</w:t>
+      </w:r>
+      <w:r>
+        <w:rPr>
+          <w:rFonts w:ascii="Arial" w:hAnsi="Arial" w:cs="Arial"/>
+          <w:spacing w:val="-3"/>
+          <w:sz w:val="24"/>
+          <w:szCs w:val="24"/>
+        </w:rPr>
+        <w:t xml:space="preserve"> </w:t>
+      </w:r>
+      <w:r>
+        <w:rPr>
+          <w:rFonts w:ascii="Arial" w:hAnsi="Arial" w:cs="Arial"/>
+          <w:sz w:val="24"/>
+          <w:szCs w:val="24"/>
+        </w:rPr>
+        <w:t>a</w:t>
+      </w:r>
+      <w:r>
+        <w:rPr>
+          <w:rFonts w:ascii="Arial" w:hAnsi="Arial" w:cs="Arial"/>
+          <w:spacing w:val="-3"/>
+          <w:sz w:val="24"/>
+          <w:szCs w:val="24"/>
+        </w:rPr>
+        <w:t xml:space="preserve"> </w:t>
+      </w:r>
+      <w:r>
+        <w:rPr>
+          <w:rFonts w:ascii="Arial" w:hAnsi="Arial" w:cs="Arial"/>
+          <w:sz w:val="24"/>
+          <w:szCs w:val="24"/>
+        </w:rPr>
+        <w:t>cui</w:t>
+      </w:r>
+      <w:r>
+        <w:rPr>
+          <w:rFonts w:ascii="Arial" w:hAnsi="Arial" w:cs="Arial"/>
+          <w:spacing w:val="-3"/>
+          <w:sz w:val="24"/>
+          <w:szCs w:val="24"/>
+        </w:rPr>
+        <w:t xml:space="preserve"> </w:t>
+      </w:r>
+      <w:r>
+        <w:rPr>
+          <w:rFonts w:ascii="Arial" w:hAnsi="Arial" w:cs="Arial"/>
+          <w:sz w:val="24"/>
+          <w:szCs w:val="24"/>
+        </w:rPr>
+        <w:t>è</w:t>
+      </w:r>
+      <w:r>
+        <w:rPr>
+          <w:rFonts w:ascii="Arial" w:hAnsi="Arial" w:cs="Arial"/>
+          <w:spacing w:val="-3"/>
+          <w:sz w:val="24"/>
+          <w:szCs w:val="24"/>
+        </w:rPr>
+        <w:t xml:space="preserve"> </w:t>
+      </w:r>
+      <w:r>
+        <w:rPr>
+          <w:rFonts w:ascii="Arial" w:hAnsi="Arial" w:cs="Arial"/>
+          <w:sz w:val="24"/>
+          <w:szCs w:val="24"/>
+        </w:rPr>
+        <w:t>stata</w:t>
+      </w:r>
+      <w:r>
+        <w:rPr>
+          <w:rFonts w:ascii="Arial" w:hAnsi="Arial" w:cs="Arial"/>
+          <w:spacing w:val="-3"/>
+          <w:sz w:val="24"/>
+          <w:szCs w:val="24"/>
+        </w:rPr>
+        <w:t xml:space="preserve"> </w:t>
+      </w:r>
+      <w:r>
+        <w:rPr>
+          <w:rFonts w:ascii="Arial" w:hAnsi="Arial" w:cs="Arial"/>
+          <w:sz w:val="24"/>
+          <w:szCs w:val="24"/>
+        </w:rPr>
+        <w:t>inviata</w:t>
+      </w:r>
+      <w:r>
+        <w:rPr>
+          <w:rFonts w:ascii="Arial" w:hAnsi="Arial" w:cs="Arial"/>
+          <w:spacing w:val="-3"/>
+          <w:sz w:val="24"/>
+          <w:szCs w:val="24"/>
+        </w:rPr>
+        <w:t xml:space="preserve"> </w:t>
+      </w:r>
+      <w:r>
+        <w:rPr>
+          <w:rFonts w:ascii="Arial" w:hAnsi="Arial" w:cs="Arial"/>
+          <w:sz w:val="24"/>
+          <w:szCs w:val="24"/>
+        </w:rPr>
+        <w:t>una scheda di allenamento.</w:t>
+      </w:r>
     </w:p>
     <w:sectPr>
       <w:pgSz w:w="11906" w:h="16838"/>
@@ -317,6 +4762,95 @@
 <file path=word/numbering.xml><?xml version="1.0" encoding="utf-8"?>
 <w:numbering xmlns:wpc="http://schemas.microsoft.com/office/word/2010/wordprocessingCanvas" xmlns:cx="http://schemas.microsoft.com/office/drawing/2014/chartex" xmlns:cx1="http://schemas.microsoft.com/office/drawing/2015/9/8/chartex" xmlns:mc="http://schemas.openxmlformats.org/markup-compatibility/2006" xmlns:o="urn:schemas-microsoft-com:office:office" xmlns:r="http://schemas.openxmlformats.org/officeDocument/2006/relationships" xmlns:m="http://schemas.openxmlformats.org/officeDocument/2006/math" xmlns:v="urn:schemas-microsoft-com:vml" xmlns:wp14="http://schemas.microsoft.com/office/word/2010/wordprocessingDrawing" xmlns:wp="http://schemas.openxmlformats.org/drawingml/2006/wordprocessingDrawing" xmlns:w10="urn:schemas-microsoft-com:office:word" xmlns:w="http://schemas.openxmlformats.org/wordprocessingml/2006/main" xmlns:w14="http://schemas.microsoft.com/office/word/2010/wordml" xmlns:w15="http://schemas.microsoft.com/office/word/2012/wordml" xmlns:w16se="http://schemas.microsoft.com/office/word/2015/wordml/symex" xmlns:wpg="http://schemas.microsoft.com/office/word/2010/wordprocessingGroup" xmlns:wpi="http://schemas.microsoft.com/office/word/2010/wordprocessingInk" xmlns:wne="http://schemas.microsoft.com/office/word/2006/wordml" xmlns:wps="http://schemas.microsoft.com/office/word/2010/wordprocessingShape" mc:Ignorable="w14 w15 w16se wp14">
   <w:abstractNum w:abstractNumId="0" w15:restartNumberingAfterBreak="0">
+    <w:nsid w:val="07A15063"/>
+    <w:multiLevelType w:val="hybridMultilevel"/>
+    <w:tmpl w:val="A1969F26"/>
+    <w:lvl w:ilvl="0" w:tplc="0410000F">
+      <w:start w:val="1"/>
+      <w:numFmt w:val="decimal"/>
+      <w:lvlText w:val="%1."/>
+      <w:lvlJc w:val="left"/>
+      <w:pPr>
+        <w:ind w:left="720" w:hanging="360"/>
+      </w:pPr>
+      <w:rPr>
+        <w:rFonts w:hint="default"/>
+      </w:rPr>
+    </w:lvl>
+    <w:lvl w:ilvl="1" w:tplc="04100019" w:tentative="1">
+      <w:start w:val="1"/>
+      <w:numFmt w:val="lowerLetter"/>
+      <w:lvlText w:val="%2."/>
+      <w:lvlJc w:val="left"/>
+      <w:pPr>
+        <w:ind w:left="1440" w:hanging="360"/>
+      </w:pPr>
+    </w:lvl>
+    <w:lvl w:ilvl="2" w:tplc="0410001B" w:tentative="1">
+      <w:start w:val="1"/>
+      <w:numFmt w:val="lowerRoman"/>
+      <w:lvlText w:val="%3."/>
+      <w:lvlJc w:val="right"/>
+      <w:pPr>
+        <w:ind w:left="2160" w:hanging="180"/>
+      </w:pPr>
+    </w:lvl>
+    <w:lvl w:ilvl="3" w:tplc="0410000F" w:tentative="1">
+      <w:start w:val="1"/>
+      <w:numFmt w:val="decimal"/>
+      <w:lvlText w:val="%4."/>
+      <w:lvlJc w:val="left"/>
+      <w:pPr>
+        <w:ind w:left="2880" w:hanging="360"/>
+      </w:pPr>
+    </w:lvl>
+    <w:lvl w:ilvl="4" w:tplc="04100019" w:tentative="1">
+      <w:start w:val="1"/>
+      <w:numFmt w:val="lowerLetter"/>
+      <w:lvlText w:val="%5."/>
+      <w:lvlJc w:val="left"/>
+      <w:pPr>
+        <w:ind w:left="3600" w:hanging="360"/>
+      </w:pPr>
+    </w:lvl>
+    <w:lvl w:ilvl="5" w:tplc="0410001B" w:tentative="1">
+      <w:start w:val="1"/>
+      <w:numFmt w:val="lowerRoman"/>
+      <w:lvlText w:val="%6."/>
+      <w:lvlJc w:val="right"/>
+      <w:pPr>
+        <w:ind w:left="4320" w:hanging="180"/>
+      </w:pPr>
+    </w:lvl>
+    <w:lvl w:ilvl="6" w:tplc="0410000F" w:tentative="1">
+      <w:start w:val="1"/>
+      <w:numFmt w:val="decimal"/>
+      <w:lvlText w:val="%7."/>
+      <w:lvlJc w:val="left"/>
+      <w:pPr>
+        <w:ind w:left="5040" w:hanging="360"/>
+      </w:pPr>
+    </w:lvl>
+    <w:lvl w:ilvl="7" w:tplc="04100019" w:tentative="1">
+      <w:start w:val="1"/>
+      <w:numFmt w:val="lowerLetter"/>
+      <w:lvlText w:val="%8."/>
+      <w:lvlJc w:val="left"/>
+      <w:pPr>
+        <w:ind w:left="5760" w:hanging="360"/>
+      </w:pPr>
+    </w:lvl>
+    <w:lvl w:ilvl="8" w:tplc="0410001B" w:tentative="1">
+      <w:start w:val="1"/>
+      <w:numFmt w:val="lowerRoman"/>
+      <w:lvlText w:val="%9."/>
+      <w:lvlJc w:val="right"/>
+      <w:pPr>
+        <w:ind w:left="6480" w:hanging="180"/>
+      </w:pPr>
+    </w:lvl>
+  </w:abstractNum>
+  <w:abstractNum w:abstractNumId="1" w15:restartNumberingAfterBreak="0">
     <w:nsid w:val="10F54A25"/>
     <w:multiLevelType w:val="hybridMultilevel"/>
     <w:tmpl w:val="675499DA"/>
@@ -429,8 +4963,697 @@
       </w:rPr>
     </w:lvl>
   </w:abstractNum>
+  <w:abstractNum w:abstractNumId="2" w15:restartNumberingAfterBreak="0">
+    <w:nsid w:val="19F45493"/>
+    <w:multiLevelType w:val="hybridMultilevel"/>
+    <w:tmpl w:val="BA644784"/>
+    <w:lvl w:ilvl="0" w:tplc="F4702BD6">
+      <w:start w:val="1"/>
+      <w:numFmt w:val="decimal"/>
+      <w:lvlText w:val="%1."/>
+      <w:lvlJc w:val="left"/>
+      <w:pPr>
+        <w:ind w:left="1751" w:hanging="360"/>
+      </w:pPr>
+      <w:rPr>
+        <w:rFonts w:ascii="Lucida Sans Unicode" w:eastAsia="Lucida Sans Unicode" w:hAnsi="Lucida Sans Unicode" w:cs="Lucida Sans Unicode" w:hint="default"/>
+        <w:b w:val="0"/>
+        <w:bCs w:val="0"/>
+        <w:i w:val="0"/>
+        <w:iCs w:val="0"/>
+        <w:spacing w:val="-1"/>
+        <w:w w:val="100"/>
+        <w:sz w:val="22"/>
+        <w:szCs w:val="22"/>
+        <w:lang w:val="it-IT" w:eastAsia="en-US" w:bidi="ar-SA"/>
+      </w:rPr>
+    </w:lvl>
+    <w:lvl w:ilvl="1" w:tplc="265AD8F6">
+      <w:numFmt w:val="bullet"/>
+      <w:lvlText w:val="•"/>
+      <w:lvlJc w:val="left"/>
+      <w:pPr>
+        <w:ind w:left="2722" w:hanging="360"/>
+      </w:pPr>
+      <w:rPr>
+        <w:rFonts w:hint="default"/>
+        <w:lang w:val="it-IT" w:eastAsia="en-US" w:bidi="ar-SA"/>
+      </w:rPr>
+    </w:lvl>
+    <w:lvl w:ilvl="2" w:tplc="FF946832">
+      <w:numFmt w:val="bullet"/>
+      <w:lvlText w:val="•"/>
+      <w:lvlJc w:val="left"/>
+      <w:pPr>
+        <w:ind w:left="3685" w:hanging="360"/>
+      </w:pPr>
+      <w:rPr>
+        <w:rFonts w:hint="default"/>
+        <w:lang w:val="it-IT" w:eastAsia="en-US" w:bidi="ar-SA"/>
+      </w:rPr>
+    </w:lvl>
+    <w:lvl w:ilvl="3" w:tplc="C3B46AB6">
+      <w:numFmt w:val="bullet"/>
+      <w:lvlText w:val="•"/>
+      <w:lvlJc w:val="left"/>
+      <w:pPr>
+        <w:ind w:left="4647" w:hanging="360"/>
+      </w:pPr>
+      <w:rPr>
+        <w:rFonts w:hint="default"/>
+        <w:lang w:val="it-IT" w:eastAsia="en-US" w:bidi="ar-SA"/>
+      </w:rPr>
+    </w:lvl>
+    <w:lvl w:ilvl="4" w:tplc="532882B2">
+      <w:numFmt w:val="bullet"/>
+      <w:lvlText w:val="•"/>
+      <w:lvlJc w:val="left"/>
+      <w:pPr>
+        <w:ind w:left="5610" w:hanging="360"/>
+      </w:pPr>
+      <w:rPr>
+        <w:rFonts w:hint="default"/>
+        <w:lang w:val="it-IT" w:eastAsia="en-US" w:bidi="ar-SA"/>
+      </w:rPr>
+    </w:lvl>
+    <w:lvl w:ilvl="5" w:tplc="53765B0C">
+      <w:numFmt w:val="bullet"/>
+      <w:lvlText w:val="•"/>
+      <w:lvlJc w:val="left"/>
+      <w:pPr>
+        <w:ind w:left="6572" w:hanging="360"/>
+      </w:pPr>
+      <w:rPr>
+        <w:rFonts w:hint="default"/>
+        <w:lang w:val="it-IT" w:eastAsia="en-US" w:bidi="ar-SA"/>
+      </w:rPr>
+    </w:lvl>
+    <w:lvl w:ilvl="6" w:tplc="55CAA388">
+      <w:numFmt w:val="bullet"/>
+      <w:lvlText w:val="•"/>
+      <w:lvlJc w:val="left"/>
+      <w:pPr>
+        <w:ind w:left="7535" w:hanging="360"/>
+      </w:pPr>
+      <w:rPr>
+        <w:rFonts w:hint="default"/>
+        <w:lang w:val="it-IT" w:eastAsia="en-US" w:bidi="ar-SA"/>
+      </w:rPr>
+    </w:lvl>
+    <w:lvl w:ilvl="7" w:tplc="181EB08C">
+      <w:numFmt w:val="bullet"/>
+      <w:lvlText w:val="•"/>
+      <w:lvlJc w:val="left"/>
+      <w:pPr>
+        <w:ind w:left="8497" w:hanging="360"/>
+      </w:pPr>
+      <w:rPr>
+        <w:rFonts w:hint="default"/>
+        <w:lang w:val="it-IT" w:eastAsia="en-US" w:bidi="ar-SA"/>
+      </w:rPr>
+    </w:lvl>
+    <w:lvl w:ilvl="8" w:tplc="6EDC5FDA">
+      <w:numFmt w:val="bullet"/>
+      <w:lvlText w:val="•"/>
+      <w:lvlJc w:val="left"/>
+      <w:pPr>
+        <w:ind w:left="9460" w:hanging="360"/>
+      </w:pPr>
+      <w:rPr>
+        <w:rFonts w:hint="default"/>
+        <w:lang w:val="it-IT" w:eastAsia="en-US" w:bidi="ar-SA"/>
+      </w:rPr>
+    </w:lvl>
+  </w:abstractNum>
+  <w:abstractNum w:abstractNumId="3" w15:restartNumberingAfterBreak="0">
+    <w:nsid w:val="23731CD4"/>
+    <w:multiLevelType w:val="hybridMultilevel"/>
+    <w:tmpl w:val="2FD8F4C2"/>
+    <w:lvl w:ilvl="0" w:tplc="0410000F">
+      <w:start w:val="1"/>
+      <w:numFmt w:val="decimal"/>
+      <w:lvlText w:val="%1."/>
+      <w:lvlJc w:val="left"/>
+      <w:pPr>
+        <w:ind w:left="720" w:hanging="360"/>
+      </w:pPr>
+      <w:rPr>
+        <w:rFonts w:hint="default"/>
+      </w:rPr>
+    </w:lvl>
+    <w:lvl w:ilvl="1" w:tplc="04100019" w:tentative="1">
+      <w:start w:val="1"/>
+      <w:numFmt w:val="lowerLetter"/>
+      <w:lvlText w:val="%2."/>
+      <w:lvlJc w:val="left"/>
+      <w:pPr>
+        <w:ind w:left="1440" w:hanging="360"/>
+      </w:pPr>
+    </w:lvl>
+    <w:lvl w:ilvl="2" w:tplc="0410001B" w:tentative="1">
+      <w:start w:val="1"/>
+      <w:numFmt w:val="lowerRoman"/>
+      <w:lvlText w:val="%3."/>
+      <w:lvlJc w:val="right"/>
+      <w:pPr>
+        <w:ind w:left="2160" w:hanging="180"/>
+      </w:pPr>
+    </w:lvl>
+    <w:lvl w:ilvl="3" w:tplc="0410000F" w:tentative="1">
+      <w:start w:val="1"/>
+      <w:numFmt w:val="decimal"/>
+      <w:lvlText w:val="%4."/>
+      <w:lvlJc w:val="left"/>
+      <w:pPr>
+        <w:ind w:left="2880" w:hanging="360"/>
+      </w:pPr>
+    </w:lvl>
+    <w:lvl w:ilvl="4" w:tplc="04100019" w:tentative="1">
+      <w:start w:val="1"/>
+      <w:numFmt w:val="lowerLetter"/>
+      <w:lvlText w:val="%5."/>
+      <w:lvlJc w:val="left"/>
+      <w:pPr>
+        <w:ind w:left="3600" w:hanging="360"/>
+      </w:pPr>
+    </w:lvl>
+    <w:lvl w:ilvl="5" w:tplc="0410001B" w:tentative="1">
+      <w:start w:val="1"/>
+      <w:numFmt w:val="lowerRoman"/>
+      <w:lvlText w:val="%6."/>
+      <w:lvlJc w:val="right"/>
+      <w:pPr>
+        <w:ind w:left="4320" w:hanging="180"/>
+      </w:pPr>
+    </w:lvl>
+    <w:lvl w:ilvl="6" w:tplc="0410000F" w:tentative="1">
+      <w:start w:val="1"/>
+      <w:numFmt w:val="decimal"/>
+      <w:lvlText w:val="%7."/>
+      <w:lvlJc w:val="left"/>
+      <w:pPr>
+        <w:ind w:left="5040" w:hanging="360"/>
+      </w:pPr>
+    </w:lvl>
+    <w:lvl w:ilvl="7" w:tplc="04100019" w:tentative="1">
+      <w:start w:val="1"/>
+      <w:numFmt w:val="lowerLetter"/>
+      <w:lvlText w:val="%8."/>
+      <w:lvlJc w:val="left"/>
+      <w:pPr>
+        <w:ind w:left="5760" w:hanging="360"/>
+      </w:pPr>
+    </w:lvl>
+    <w:lvl w:ilvl="8" w:tplc="0410001B" w:tentative="1">
+      <w:start w:val="1"/>
+      <w:numFmt w:val="lowerRoman"/>
+      <w:lvlText w:val="%9."/>
+      <w:lvlJc w:val="right"/>
+      <w:pPr>
+        <w:ind w:left="6480" w:hanging="180"/>
+      </w:pPr>
+    </w:lvl>
+  </w:abstractNum>
+  <w:abstractNum w:abstractNumId="4" w15:restartNumberingAfterBreak="0">
+    <w:nsid w:val="2C3C3B5B"/>
+    <w:multiLevelType w:val="hybridMultilevel"/>
+    <w:tmpl w:val="99C0ECA8"/>
+    <w:lvl w:ilvl="0" w:tplc="A5AAF0AC">
+      <w:start w:val="1"/>
+      <w:numFmt w:val="decimal"/>
+      <w:lvlText w:val="%1."/>
+      <w:lvlJc w:val="left"/>
+      <w:pPr>
+        <w:ind w:left="1751" w:hanging="360"/>
+      </w:pPr>
+      <w:rPr>
+        <w:rFonts w:ascii="Lucida Sans Unicode" w:eastAsia="Lucida Sans Unicode" w:hAnsi="Lucida Sans Unicode" w:cs="Lucida Sans Unicode" w:hint="default"/>
+        <w:b w:val="0"/>
+        <w:bCs w:val="0"/>
+        <w:i w:val="0"/>
+        <w:iCs w:val="0"/>
+        <w:spacing w:val="-1"/>
+        <w:w w:val="100"/>
+        <w:sz w:val="22"/>
+        <w:szCs w:val="22"/>
+        <w:lang w:val="it-IT" w:eastAsia="en-US" w:bidi="ar-SA"/>
+      </w:rPr>
+    </w:lvl>
+    <w:lvl w:ilvl="1" w:tplc="C084F8E2">
+      <w:numFmt w:val="bullet"/>
+      <w:lvlText w:val="•"/>
+      <w:lvlJc w:val="left"/>
+      <w:pPr>
+        <w:ind w:left="2722" w:hanging="360"/>
+      </w:pPr>
+      <w:rPr>
+        <w:rFonts w:hint="default"/>
+        <w:lang w:val="it-IT" w:eastAsia="en-US" w:bidi="ar-SA"/>
+      </w:rPr>
+    </w:lvl>
+    <w:lvl w:ilvl="2" w:tplc="9AE85614">
+      <w:numFmt w:val="bullet"/>
+      <w:lvlText w:val="•"/>
+      <w:lvlJc w:val="left"/>
+      <w:pPr>
+        <w:ind w:left="3685" w:hanging="360"/>
+      </w:pPr>
+      <w:rPr>
+        <w:rFonts w:hint="default"/>
+        <w:lang w:val="it-IT" w:eastAsia="en-US" w:bidi="ar-SA"/>
+      </w:rPr>
+    </w:lvl>
+    <w:lvl w:ilvl="3" w:tplc="9A44B87A">
+      <w:numFmt w:val="bullet"/>
+      <w:lvlText w:val="•"/>
+      <w:lvlJc w:val="left"/>
+      <w:pPr>
+        <w:ind w:left="4647" w:hanging="360"/>
+      </w:pPr>
+      <w:rPr>
+        <w:rFonts w:hint="default"/>
+        <w:lang w:val="it-IT" w:eastAsia="en-US" w:bidi="ar-SA"/>
+      </w:rPr>
+    </w:lvl>
+    <w:lvl w:ilvl="4" w:tplc="9802FBF0">
+      <w:numFmt w:val="bullet"/>
+      <w:lvlText w:val="•"/>
+      <w:lvlJc w:val="left"/>
+      <w:pPr>
+        <w:ind w:left="5610" w:hanging="360"/>
+      </w:pPr>
+      <w:rPr>
+        <w:rFonts w:hint="default"/>
+        <w:lang w:val="it-IT" w:eastAsia="en-US" w:bidi="ar-SA"/>
+      </w:rPr>
+    </w:lvl>
+    <w:lvl w:ilvl="5" w:tplc="BF70A9B4">
+      <w:numFmt w:val="bullet"/>
+      <w:lvlText w:val="•"/>
+      <w:lvlJc w:val="left"/>
+      <w:pPr>
+        <w:ind w:left="6572" w:hanging="360"/>
+      </w:pPr>
+      <w:rPr>
+        <w:rFonts w:hint="default"/>
+        <w:lang w:val="it-IT" w:eastAsia="en-US" w:bidi="ar-SA"/>
+      </w:rPr>
+    </w:lvl>
+    <w:lvl w:ilvl="6" w:tplc="E2489328">
+      <w:numFmt w:val="bullet"/>
+      <w:lvlText w:val="•"/>
+      <w:lvlJc w:val="left"/>
+      <w:pPr>
+        <w:ind w:left="7535" w:hanging="360"/>
+      </w:pPr>
+      <w:rPr>
+        <w:rFonts w:hint="default"/>
+        <w:lang w:val="it-IT" w:eastAsia="en-US" w:bidi="ar-SA"/>
+      </w:rPr>
+    </w:lvl>
+    <w:lvl w:ilvl="7" w:tplc="FE083E9E">
+      <w:numFmt w:val="bullet"/>
+      <w:lvlText w:val="•"/>
+      <w:lvlJc w:val="left"/>
+      <w:pPr>
+        <w:ind w:left="8497" w:hanging="360"/>
+      </w:pPr>
+      <w:rPr>
+        <w:rFonts w:hint="default"/>
+        <w:lang w:val="it-IT" w:eastAsia="en-US" w:bidi="ar-SA"/>
+      </w:rPr>
+    </w:lvl>
+    <w:lvl w:ilvl="8" w:tplc="C72EE332">
+      <w:numFmt w:val="bullet"/>
+      <w:lvlText w:val="•"/>
+      <w:lvlJc w:val="left"/>
+      <w:pPr>
+        <w:ind w:left="9460" w:hanging="360"/>
+      </w:pPr>
+      <w:rPr>
+        <w:rFonts w:hint="default"/>
+        <w:lang w:val="it-IT" w:eastAsia="en-US" w:bidi="ar-SA"/>
+      </w:rPr>
+    </w:lvl>
+  </w:abstractNum>
+  <w:abstractNum w:abstractNumId="5" w15:restartNumberingAfterBreak="0">
+    <w:nsid w:val="2DB81556"/>
+    <w:multiLevelType w:val="hybridMultilevel"/>
+    <w:tmpl w:val="6B287B9E"/>
+    <w:lvl w:ilvl="0" w:tplc="D3588C24">
+      <w:start w:val="1"/>
+      <w:numFmt w:val="decimal"/>
+      <w:lvlText w:val="%1."/>
+      <w:lvlJc w:val="left"/>
+      <w:pPr>
+        <w:ind w:left="1751" w:hanging="360"/>
+      </w:pPr>
+      <w:rPr>
+        <w:rFonts w:ascii="Lucida Sans Unicode" w:eastAsia="Lucida Sans Unicode" w:hAnsi="Lucida Sans Unicode" w:cs="Lucida Sans Unicode" w:hint="default"/>
+        <w:b w:val="0"/>
+        <w:bCs w:val="0"/>
+        <w:i w:val="0"/>
+        <w:iCs w:val="0"/>
+        <w:spacing w:val="-1"/>
+        <w:w w:val="100"/>
+        <w:sz w:val="22"/>
+        <w:szCs w:val="22"/>
+        <w:lang w:val="it-IT" w:eastAsia="en-US" w:bidi="ar-SA"/>
+      </w:rPr>
+    </w:lvl>
+    <w:lvl w:ilvl="1" w:tplc="CCF45EFA">
+      <w:numFmt w:val="bullet"/>
+      <w:lvlText w:val="•"/>
+      <w:lvlJc w:val="left"/>
+      <w:pPr>
+        <w:ind w:left="2722" w:hanging="360"/>
+      </w:pPr>
+      <w:rPr>
+        <w:rFonts w:hint="default"/>
+        <w:lang w:val="it-IT" w:eastAsia="en-US" w:bidi="ar-SA"/>
+      </w:rPr>
+    </w:lvl>
+    <w:lvl w:ilvl="2" w:tplc="1EEA36C4">
+      <w:numFmt w:val="bullet"/>
+      <w:lvlText w:val="•"/>
+      <w:lvlJc w:val="left"/>
+      <w:pPr>
+        <w:ind w:left="3685" w:hanging="360"/>
+      </w:pPr>
+      <w:rPr>
+        <w:rFonts w:hint="default"/>
+        <w:lang w:val="it-IT" w:eastAsia="en-US" w:bidi="ar-SA"/>
+      </w:rPr>
+    </w:lvl>
+    <w:lvl w:ilvl="3" w:tplc="47920E62">
+      <w:numFmt w:val="bullet"/>
+      <w:lvlText w:val="•"/>
+      <w:lvlJc w:val="left"/>
+      <w:pPr>
+        <w:ind w:left="4647" w:hanging="360"/>
+      </w:pPr>
+      <w:rPr>
+        <w:rFonts w:hint="default"/>
+        <w:lang w:val="it-IT" w:eastAsia="en-US" w:bidi="ar-SA"/>
+      </w:rPr>
+    </w:lvl>
+    <w:lvl w:ilvl="4" w:tplc="36105F64">
+      <w:numFmt w:val="bullet"/>
+      <w:lvlText w:val="•"/>
+      <w:lvlJc w:val="left"/>
+      <w:pPr>
+        <w:ind w:left="5610" w:hanging="360"/>
+      </w:pPr>
+      <w:rPr>
+        <w:rFonts w:hint="default"/>
+        <w:lang w:val="it-IT" w:eastAsia="en-US" w:bidi="ar-SA"/>
+      </w:rPr>
+    </w:lvl>
+    <w:lvl w:ilvl="5" w:tplc="EBE07624">
+      <w:numFmt w:val="bullet"/>
+      <w:lvlText w:val="•"/>
+      <w:lvlJc w:val="left"/>
+      <w:pPr>
+        <w:ind w:left="6572" w:hanging="360"/>
+      </w:pPr>
+      <w:rPr>
+        <w:rFonts w:hint="default"/>
+        <w:lang w:val="it-IT" w:eastAsia="en-US" w:bidi="ar-SA"/>
+      </w:rPr>
+    </w:lvl>
+    <w:lvl w:ilvl="6" w:tplc="D7DE0980">
+      <w:numFmt w:val="bullet"/>
+      <w:lvlText w:val="•"/>
+      <w:lvlJc w:val="left"/>
+      <w:pPr>
+        <w:ind w:left="7535" w:hanging="360"/>
+      </w:pPr>
+      <w:rPr>
+        <w:rFonts w:hint="default"/>
+        <w:lang w:val="it-IT" w:eastAsia="en-US" w:bidi="ar-SA"/>
+      </w:rPr>
+    </w:lvl>
+    <w:lvl w:ilvl="7" w:tplc="CBCAB6F8">
+      <w:numFmt w:val="bullet"/>
+      <w:lvlText w:val="•"/>
+      <w:lvlJc w:val="left"/>
+      <w:pPr>
+        <w:ind w:left="8497" w:hanging="360"/>
+      </w:pPr>
+      <w:rPr>
+        <w:rFonts w:hint="default"/>
+        <w:lang w:val="it-IT" w:eastAsia="en-US" w:bidi="ar-SA"/>
+      </w:rPr>
+    </w:lvl>
+    <w:lvl w:ilvl="8" w:tplc="BFEEC9CA">
+      <w:numFmt w:val="bullet"/>
+      <w:lvlText w:val="•"/>
+      <w:lvlJc w:val="left"/>
+      <w:pPr>
+        <w:ind w:left="9460" w:hanging="360"/>
+      </w:pPr>
+      <w:rPr>
+        <w:rFonts w:hint="default"/>
+        <w:lang w:val="it-IT" w:eastAsia="en-US" w:bidi="ar-SA"/>
+      </w:rPr>
+    </w:lvl>
+  </w:abstractNum>
+  <w:abstractNum w:abstractNumId="6" w15:restartNumberingAfterBreak="0">
+    <w:nsid w:val="598634AD"/>
+    <w:multiLevelType w:val="hybridMultilevel"/>
+    <w:tmpl w:val="6FAA460C"/>
+    <w:lvl w:ilvl="0" w:tplc="0410000F">
+      <w:start w:val="1"/>
+      <w:numFmt w:val="decimal"/>
+      <w:lvlText w:val="%1."/>
+      <w:lvlJc w:val="left"/>
+      <w:pPr>
+        <w:ind w:left="720" w:hanging="360"/>
+      </w:pPr>
+      <w:rPr>
+        <w:rFonts w:hint="default"/>
+      </w:rPr>
+    </w:lvl>
+    <w:lvl w:ilvl="1" w:tplc="04100019" w:tentative="1">
+      <w:start w:val="1"/>
+      <w:numFmt w:val="lowerLetter"/>
+      <w:lvlText w:val="%2."/>
+      <w:lvlJc w:val="left"/>
+      <w:pPr>
+        <w:ind w:left="1440" w:hanging="360"/>
+      </w:pPr>
+    </w:lvl>
+    <w:lvl w:ilvl="2" w:tplc="0410001B" w:tentative="1">
+      <w:start w:val="1"/>
+      <w:numFmt w:val="lowerRoman"/>
+      <w:lvlText w:val="%3."/>
+      <w:lvlJc w:val="right"/>
+      <w:pPr>
+        <w:ind w:left="2160" w:hanging="180"/>
+      </w:pPr>
+    </w:lvl>
+    <w:lvl w:ilvl="3" w:tplc="0410000F" w:tentative="1">
+      <w:start w:val="1"/>
+      <w:numFmt w:val="decimal"/>
+      <w:lvlText w:val="%4."/>
+      <w:lvlJc w:val="left"/>
+      <w:pPr>
+        <w:ind w:left="2880" w:hanging="360"/>
+      </w:pPr>
+    </w:lvl>
+    <w:lvl w:ilvl="4" w:tplc="04100019" w:tentative="1">
+      <w:start w:val="1"/>
+      <w:numFmt w:val="lowerLetter"/>
+      <w:lvlText w:val="%5."/>
+      <w:lvlJc w:val="left"/>
+      <w:pPr>
+        <w:ind w:left="3600" w:hanging="360"/>
+      </w:pPr>
+    </w:lvl>
+    <w:lvl w:ilvl="5" w:tplc="0410001B" w:tentative="1">
+      <w:start w:val="1"/>
+      <w:numFmt w:val="lowerRoman"/>
+      <w:lvlText w:val="%6."/>
+      <w:lvlJc w:val="right"/>
+      <w:pPr>
+        <w:ind w:left="4320" w:hanging="180"/>
+      </w:pPr>
+    </w:lvl>
+    <w:lvl w:ilvl="6" w:tplc="0410000F" w:tentative="1">
+      <w:start w:val="1"/>
+      <w:numFmt w:val="decimal"/>
+      <w:lvlText w:val="%7."/>
+      <w:lvlJc w:val="left"/>
+      <w:pPr>
+        <w:ind w:left="5040" w:hanging="360"/>
+      </w:pPr>
+    </w:lvl>
+    <w:lvl w:ilvl="7" w:tplc="04100019" w:tentative="1">
+      <w:start w:val="1"/>
+      <w:numFmt w:val="lowerLetter"/>
+      <w:lvlText w:val="%8."/>
+      <w:lvlJc w:val="left"/>
+      <w:pPr>
+        <w:ind w:left="5760" w:hanging="360"/>
+      </w:pPr>
+    </w:lvl>
+    <w:lvl w:ilvl="8" w:tplc="0410001B" w:tentative="1">
+      <w:start w:val="1"/>
+      <w:numFmt w:val="lowerRoman"/>
+      <w:lvlText w:val="%9."/>
+      <w:lvlJc w:val="right"/>
+      <w:pPr>
+        <w:ind w:left="6480" w:hanging="180"/>
+      </w:pPr>
+    </w:lvl>
+  </w:abstractNum>
+  <w:abstractNum w:abstractNumId="7" w15:restartNumberingAfterBreak="0">
+    <w:nsid w:val="5FA507EB"/>
+    <w:multiLevelType w:val="multilevel"/>
+    <w:tmpl w:val="B9B0215E"/>
+    <w:lvl w:ilvl="0">
+      <w:start w:val="5"/>
+      <w:numFmt w:val="decimal"/>
+      <w:lvlText w:val="%1"/>
+      <w:lvlJc w:val="left"/>
+      <w:pPr>
+        <w:ind w:left="710" w:hanging="533"/>
+      </w:pPr>
+      <w:rPr>
+        <w:rFonts w:hint="default"/>
+        <w:lang w:val="it-IT" w:eastAsia="en-US" w:bidi="ar-SA"/>
+      </w:rPr>
+    </w:lvl>
+    <w:lvl w:ilvl="1">
+      <w:start w:val="1"/>
+      <w:numFmt w:val="decimal"/>
+      <w:lvlText w:val="%1.%2"/>
+      <w:lvlJc w:val="left"/>
+      <w:pPr>
+        <w:ind w:left="710" w:hanging="533"/>
+      </w:pPr>
+      <w:rPr>
+        <w:rFonts w:ascii="Arial" w:eastAsia="Arial" w:hAnsi="Arial" w:cs="Arial" w:hint="default"/>
+        <w:b/>
+        <w:bCs/>
+        <w:i w:val="0"/>
+        <w:iCs w:val="0"/>
+        <w:color w:val="000080"/>
+        <w:spacing w:val="-2"/>
+        <w:w w:val="99"/>
+        <w:sz w:val="28"/>
+        <w:szCs w:val="28"/>
+        <w:lang w:val="it-IT" w:eastAsia="en-US" w:bidi="ar-SA"/>
+      </w:rPr>
+    </w:lvl>
+    <w:lvl w:ilvl="2">
+      <w:numFmt w:val="bullet"/>
+      <w:lvlText w:val="•"/>
+      <w:lvlJc w:val="left"/>
+      <w:pPr>
+        <w:ind w:left="1304" w:hanging="533"/>
+      </w:pPr>
+      <w:rPr>
+        <w:rFonts w:hint="default"/>
+        <w:lang w:val="it-IT" w:eastAsia="en-US" w:bidi="ar-SA"/>
+      </w:rPr>
+    </w:lvl>
+    <w:lvl w:ilvl="3">
+      <w:numFmt w:val="bullet"/>
+      <w:lvlText w:val="•"/>
+      <w:lvlJc w:val="left"/>
+      <w:pPr>
+        <w:ind w:left="1596" w:hanging="533"/>
+      </w:pPr>
+      <w:rPr>
+        <w:rFonts w:hint="default"/>
+        <w:lang w:val="it-IT" w:eastAsia="en-US" w:bidi="ar-SA"/>
+      </w:rPr>
+    </w:lvl>
+    <w:lvl w:ilvl="4">
+      <w:numFmt w:val="bullet"/>
+      <w:lvlText w:val="•"/>
+      <w:lvlJc w:val="left"/>
+      <w:pPr>
+        <w:ind w:left="1889" w:hanging="533"/>
+      </w:pPr>
+      <w:rPr>
+        <w:rFonts w:hint="default"/>
+        <w:lang w:val="it-IT" w:eastAsia="en-US" w:bidi="ar-SA"/>
+      </w:rPr>
+    </w:lvl>
+    <w:lvl w:ilvl="5">
+      <w:numFmt w:val="bullet"/>
+      <w:lvlText w:val="•"/>
+      <w:lvlJc w:val="left"/>
+      <w:pPr>
+        <w:ind w:left="2181" w:hanging="533"/>
+      </w:pPr>
+      <w:rPr>
+        <w:rFonts w:hint="default"/>
+        <w:lang w:val="it-IT" w:eastAsia="en-US" w:bidi="ar-SA"/>
+      </w:rPr>
+    </w:lvl>
+    <w:lvl w:ilvl="6">
+      <w:numFmt w:val="bullet"/>
+      <w:lvlText w:val="•"/>
+      <w:lvlJc w:val="left"/>
+      <w:pPr>
+        <w:ind w:left="2473" w:hanging="533"/>
+      </w:pPr>
+      <w:rPr>
+        <w:rFonts w:hint="default"/>
+        <w:lang w:val="it-IT" w:eastAsia="en-US" w:bidi="ar-SA"/>
+      </w:rPr>
+    </w:lvl>
+    <w:lvl w:ilvl="7">
+      <w:numFmt w:val="bullet"/>
+      <w:lvlText w:val="•"/>
+      <w:lvlJc w:val="left"/>
+      <w:pPr>
+        <w:ind w:left="2766" w:hanging="533"/>
+      </w:pPr>
+      <w:rPr>
+        <w:rFonts w:hint="default"/>
+        <w:lang w:val="it-IT" w:eastAsia="en-US" w:bidi="ar-SA"/>
+      </w:rPr>
+    </w:lvl>
+    <w:lvl w:ilvl="8">
+      <w:numFmt w:val="bullet"/>
+      <w:lvlText w:val="•"/>
+      <w:lvlJc w:val="left"/>
+      <w:pPr>
+        <w:ind w:left="3058" w:hanging="533"/>
+      </w:pPr>
+      <w:rPr>
+        <w:rFonts w:hint="default"/>
+        <w:lang w:val="it-IT" w:eastAsia="en-US" w:bidi="ar-SA"/>
+      </w:rPr>
+    </w:lvl>
+  </w:abstractNum>
   <w:num w:numId="1">
+    <w:abstractNumId w:val="1"/>
+  </w:num>
+  <w:num w:numId="2">
     <w:abstractNumId w:val="0"/>
+  </w:num>
+  <w:num w:numId="3">
+    <w:abstractNumId w:val="2"/>
+  </w:num>
+  <w:num w:numId="4">
+    <w:abstractNumId w:val="3"/>
+  </w:num>
+  <w:num w:numId="5">
+    <w:abstractNumId w:val="5"/>
+  </w:num>
+  <w:num w:numId="6">
+    <w:abstractNumId w:val="6"/>
+  </w:num>
+  <w:num w:numId="7">
+    <w:abstractNumId w:val="4"/>
+  </w:num>
+  <w:num w:numId="8">
+    <w:abstractNumId w:val="7"/>
   </w:num>
 </w:numbering>
 </file>
@@ -632,7 +5855,7 @@
     <w:lsdException w:name="Medium Shading 2 Accent 1" w:uiPriority="64"/>
     <w:lsdException w:name="Medium List 1 Accent 1" w:uiPriority="65"/>
     <w:lsdException w:name="Revision" w:semiHidden="1"/>
-    <w:lsdException w:name="List Paragraph" w:uiPriority="34" w:qFormat="1"/>
+    <w:lsdException w:name="List Paragraph" w:uiPriority="1" w:qFormat="1"/>
     <w:lsdException w:name="Quote" w:uiPriority="29" w:qFormat="1"/>
     <w:lsdException w:name="Intense Quote" w:uiPriority="30" w:qFormat="1"/>
     <w:lsdException w:name="Medium List 2 Accent 1" w:uiPriority="66"/>
@@ -832,6 +6055,7 @@
   <w:style w:type="character" w:default="1" w:styleId="Carpredefinitoparagrafo">
     <w:name w:val="Default Paragraph Font"/>
     <w:uiPriority w:val="1"/>
+    <w:semiHidden/>
     <w:unhideWhenUsed/>
   </w:style>
   <w:style w:type="table" w:default="1" w:styleId="Tabellanormale">
@@ -858,7 +6082,7 @@
   <w:style w:type="paragraph" w:styleId="Paragrafoelenco">
     <w:name w:val="List Paragraph"/>
     <w:basedOn w:val="Normale"/>
-    <w:uiPriority w:val="34"/>
+    <w:uiPriority w:val="1"/>
     <w:qFormat/>
     <w:rsid w:val="006228F9"/>
     <w:pPr>
